--- a/EtapaFinala.docx
+++ b/EtapaFinala.docx
@@ -23,35 +23,28 @@
         <w:pStyle w:val="address"/>
       </w:pPr>
       <w:r>
-        <w:t xml:space="preserve">Facultatea de Automatica si Calculatoare, Universitatea Politehnica </w:t>
-      </w:r>
-      <w:proofErr w:type="spellStart"/>
+        <w:t>Facultatea de Automatica si Calculatoare, Universitatea Politehnica Bucuresti</w:t>
+      </w:r>
+    </w:p>
+    <w:p>
+      <w:pPr>
+        <w:pStyle w:val="address"/>
+      </w:pPr>
+      <w:r>
+        <w:t>Splaiul Independentei 290</w:t>
+      </w:r>
+      <w:r>
+        <w:t xml:space="preserve">, </w:t>
+      </w:r>
+      <w:r>
+        <w:t>060029</w:t>
+      </w:r>
+      <w:r>
+        <w:t xml:space="preserve"> </w:t>
+      </w:r>
       <w:r>
         <w:t>Bucuresti</w:t>
       </w:r>
-      <w:proofErr w:type="spellEnd"/>
-    </w:p>
-    <w:p>
-      <w:pPr>
-        <w:pStyle w:val="address"/>
-      </w:pPr>
-      <w:r>
-        <w:t>Splaiul Independentei 290</w:t>
-      </w:r>
-      <w:r>
-        <w:t xml:space="preserve">, </w:t>
-      </w:r>
-      <w:r>
-        <w:t>060029</w:t>
-      </w:r>
-      <w:r>
-        <w:t xml:space="preserve"> </w:t>
-      </w:r>
-      <w:proofErr w:type="spellStart"/>
-      <w:r>
-        <w:t>Bucuresti</w:t>
-      </w:r>
-      <w:proofErr w:type="spellEnd"/>
       <w:r>
         <w:t xml:space="preserve">, </w:t>
       </w:r>
@@ -114,31 +107,7 @@
         <w:t xml:space="preserve"> </w:t>
       </w:r>
       <w:r>
-        <w:t xml:space="preserve">Fiind dat un vector cu N elemente </w:t>
-      </w:r>
-      <w:proofErr w:type="spellStart"/>
-      <w:r>
-        <w:t>intregi</w:t>
-      </w:r>
-      <w:proofErr w:type="spellEnd"/>
-      <w:r>
-        <w:t xml:space="preserve">, RMQ cere elementul minim dintr-un </w:t>
-      </w:r>
-      <w:proofErr w:type="spellStart"/>
-      <w:r>
-        <w:t>subvector</w:t>
-      </w:r>
-      <w:proofErr w:type="spellEnd"/>
-      <w:r>
-        <w:t xml:space="preserve"> al vectorului </w:t>
-      </w:r>
-      <w:proofErr w:type="spellStart"/>
-      <w:r>
-        <w:t>initial</w:t>
-      </w:r>
-      <w:proofErr w:type="spellEnd"/>
-      <w:r>
-        <w:t>. I</w:t>
+        <w:t>Fiind dat un vector cu N elemente intregi, RMQ cere elementul minim dintr-un subvector al vectorului initial. I</w:t>
       </w:r>
       <w:r>
         <w:t xml:space="preserve">n acest studiu </w:t>
@@ -147,15 +116,7 @@
         <w:t>voi</w:t>
       </w:r>
       <w:r>
-        <w:t xml:space="preserve"> compara principalii algoritmi de rezolvare ai problemei </w:t>
-      </w:r>
-      <w:proofErr w:type="spellStart"/>
-      <w:r>
-        <w:t>gasirii</w:t>
-      </w:r>
-      <w:proofErr w:type="spellEnd"/>
-      <w:r>
-        <w:t xml:space="preserve"> elementului minim dintr-un interval. Voi </w:t>
+        <w:t xml:space="preserve"> compara principalii algoritmi de rezolvare ai problemei gasirii elementului minim dintr-un interval. Voi </w:t>
       </w:r>
       <w:r>
         <w:t>explica</w:t>
@@ -167,101 +128,13 @@
         <w:t xml:space="preserve"> si</w:t>
       </w:r>
       <w:r>
-        <w:t xml:space="preserve"> voi da exemple de </w:t>
-      </w:r>
-      <w:proofErr w:type="spellStart"/>
-      <w:r>
-        <w:t>cateva</w:t>
-      </w:r>
-      <w:proofErr w:type="spellEnd"/>
-      <w:r>
-        <w:t xml:space="preserve"> </w:t>
-      </w:r>
-      <w:proofErr w:type="spellStart"/>
-      <w:r>
-        <w:t>interogari</w:t>
-      </w:r>
-      <w:proofErr w:type="spellEnd"/>
-      <w:r>
-        <w:t xml:space="preserve"> si rezultatul care ar trebui returna</w:t>
-      </w:r>
-      <w:r>
-        <w:t xml:space="preserve">t. </w:t>
-      </w:r>
-      <w:proofErr w:type="spellStart"/>
-      <w:r>
-        <w:t>Dupa</w:t>
-      </w:r>
-      <w:proofErr w:type="spellEnd"/>
-      <w:r>
-        <w:t xml:space="preserve"> aceasta etapa, voi trece la implementarea efectiva a </w:t>
-      </w:r>
-      <w:proofErr w:type="spellStart"/>
-      <w:r>
-        <w:t>solutiilor</w:t>
-      </w:r>
-      <w:proofErr w:type="spellEnd"/>
-      <w:r>
-        <w:t xml:space="preserve"> (in </w:t>
-      </w:r>
-      <w:proofErr w:type="spellStart"/>
-      <w:r>
-        <w:t>Python</w:t>
-      </w:r>
-      <w:proofErr w:type="spellEnd"/>
-      <w:r>
-        <w:t xml:space="preserve">) si verificarea acestora cu un set de teste care va pune la </w:t>
-      </w:r>
-      <w:proofErr w:type="spellStart"/>
-      <w:r>
-        <w:t>incercare</w:t>
-      </w:r>
-      <w:proofErr w:type="spellEnd"/>
-      <w:r>
-        <w:t xml:space="preserve"> eficienta si corectitudinea algoritmilor. Voi analiza complexitatea </w:t>
-      </w:r>
-      <w:proofErr w:type="spellStart"/>
-      <w:r>
-        <w:t>solutiilor</w:t>
-      </w:r>
-      <w:proofErr w:type="spellEnd"/>
-      <w:r>
-        <w:t xml:space="preserve"> si voi prezenta principalele avantaje si dezavantaje ale </w:t>
-      </w:r>
-      <w:proofErr w:type="spellStart"/>
-      <w:r>
-        <w:t>fiecareria</w:t>
-      </w:r>
-      <w:proofErr w:type="spellEnd"/>
-      <w:r>
-        <w:t xml:space="preserve">. In urma analizei, voi </w:t>
-      </w:r>
-      <w:proofErr w:type="spellStart"/>
-      <w:r>
-        <w:t>incheia</w:t>
-      </w:r>
-      <w:proofErr w:type="spellEnd"/>
-      <w:r>
-        <w:t xml:space="preserve"> cu felul in care</w:t>
-      </w:r>
-      <w:r>
-        <w:t xml:space="preserve"> as aborda problema in practica si in ce </w:t>
-      </w:r>
-      <w:proofErr w:type="spellStart"/>
-      <w:r>
-        <w:t>situatii</w:t>
-      </w:r>
-      <w:proofErr w:type="spellEnd"/>
-      <w:r>
-        <w:t xml:space="preserve"> as opta pentru una din </w:t>
-      </w:r>
-      <w:proofErr w:type="spellStart"/>
-      <w:r>
-        <w:t>solutiile</w:t>
-      </w:r>
-      <w:proofErr w:type="spellEnd"/>
-      <w:r>
-        <w:t xml:space="preserve"> alese.</w:t>
+        <w:t xml:space="preserve"> voi da exemple de cateva interogari si rezultatul care ar trebui returna</w:t>
+      </w:r>
+      <w:r>
+        <w:t>t. Dupa aceasta etapa, voi trece la implementarea efectiva a solutiilor (in Python) si verificarea acestora cu un set de teste care va pune la incercare eficienta si corectitudinea algoritmilor. Voi analiza complexitatea solutiilor si voi prezenta principalele avantaje si dezavantaje ale fiecareria. In urma analizei, voi incheia cu felul in care</w:t>
+      </w:r>
+      <w:r>
+        <w:t xml:space="preserve"> as aborda problema in practica si in ce situatii as opta pentru una din solutiile alese.</w:t>
       </w:r>
     </w:p>
     <w:p>
@@ -329,101 +202,24 @@
         <w:pStyle w:val="heading2"/>
         <w:spacing w:before="0"/>
       </w:pPr>
-      <w:proofErr w:type="spellStart"/>
       <w:r>
         <w:t>Cerinta</w:t>
       </w:r>
-      <w:proofErr w:type="spellEnd"/>
-    </w:p>
-    <w:p>
-      <w:pPr>
-        <w:ind w:firstLine="648"/>
-      </w:pPr>
-      <w:r>
-        <w:t xml:space="preserve">Dat fiind un vector A cu N elemente de tip </w:t>
-      </w:r>
-      <w:proofErr w:type="spellStart"/>
-      <w:r>
-        <w:t>intreg</w:t>
-      </w:r>
-      <w:proofErr w:type="spellEnd"/>
-      <w:r>
-        <w:t xml:space="preserve">, trebuie </w:t>
-      </w:r>
-      <w:proofErr w:type="spellStart"/>
-      <w:r>
-        <w:t>raspuns</w:t>
-      </w:r>
-      <w:proofErr w:type="spellEnd"/>
-      <w:r>
-        <w:t xml:space="preserve"> eficient la </w:t>
-      </w:r>
-      <w:proofErr w:type="spellStart"/>
-      <w:r>
-        <w:t>intrebarea</w:t>
-      </w:r>
-      <w:proofErr w:type="spellEnd"/>
-      <w:r>
-        <w:t xml:space="preserve">: “Care este elementul minim in intervalul care </w:t>
-      </w:r>
-      <w:proofErr w:type="spellStart"/>
-      <w:r>
-        <w:t>incepe</w:t>
-      </w:r>
-      <w:proofErr w:type="spellEnd"/>
-      <w:r>
-        <w:t xml:space="preserve"> la </w:t>
-      </w:r>
-      <w:proofErr w:type="spellStart"/>
-      <w:r>
-        <w:t>pozitia</w:t>
-      </w:r>
-      <w:proofErr w:type="spellEnd"/>
-      <w:r>
-        <w:t xml:space="preserve"> x si se termina la </w:t>
-      </w:r>
-      <w:proofErr w:type="spellStart"/>
-      <w:r>
-        <w:t>pozitia</w:t>
-      </w:r>
-      <w:proofErr w:type="spellEnd"/>
-      <w:r>
-        <w:t xml:space="preserve"> y?”. Se considera ca se da vectorul si apoi se fac M </w:t>
-      </w:r>
-      <w:proofErr w:type="spellStart"/>
-      <w:r>
-        <w:t>interogari</w:t>
-      </w:r>
-      <w:proofErr w:type="spellEnd"/>
-      <w:r>
-        <w:t xml:space="preserve"> </w:t>
-      </w:r>
-      <w:proofErr w:type="spellStart"/>
-      <w:r>
-        <w:t>fara</w:t>
-      </w:r>
-      <w:proofErr w:type="spellEnd"/>
-      <w:r>
-        <w:t xml:space="preserve"> a se modifica intre timp vectorul.</w:t>
+    </w:p>
+    <w:p>
+      <w:r>
+        <w:t>Dat fiind un vector A cu N elemente de tip intreg, trebuie raspuns eficient la intrebarea: “Care este elementul minim in intervalul care incepe la pozitia x si se termina la pozitia y?”. Se considera ca se da vectorul si apoi se fac M interogari fara a se modifica intre timp vectorul.</w:t>
       </w:r>
     </w:p>
     <w:p>
       <w:pPr>
         <w:pStyle w:val="Heading3"/>
       </w:pPr>
-      <w:proofErr w:type="spellStart"/>
       <w:r>
         <w:rPr>
           <w:rStyle w:val="heading30"/>
         </w:rPr>
-        <w:t>Observatie</w:t>
-      </w:r>
-      <w:proofErr w:type="spellEnd"/>
-      <w:r>
-        <w:rPr>
-          <w:rStyle w:val="heading30"/>
-        </w:rPr>
-        <w:t>:</w:t>
+        <w:t>Observatie:</w:t>
       </w:r>
       <w:r>
         <w:rPr>
@@ -436,39 +232,7 @@
           <w:rStyle w:val="heading30"/>
           <w:b w:val="0"/>
         </w:rPr>
-        <w:t xml:space="preserve">Voi considera </w:t>
-      </w:r>
-      <w:proofErr w:type="spellStart"/>
-      <w:r>
-        <w:rPr>
-          <w:rStyle w:val="heading30"/>
-          <w:b w:val="0"/>
-        </w:rPr>
-        <w:t>pozitia</w:t>
-      </w:r>
-      <w:proofErr w:type="spellEnd"/>
-      <w:r>
-        <w:rPr>
-          <w:rStyle w:val="heading30"/>
-          <w:b w:val="0"/>
-        </w:rPr>
-        <w:t xml:space="preserve"> 0 ca fiind </w:t>
-      </w:r>
-      <w:proofErr w:type="spellStart"/>
-      <w:r>
-        <w:rPr>
-          <w:rStyle w:val="heading30"/>
-          <w:b w:val="0"/>
-        </w:rPr>
-        <w:t>pozitia</w:t>
-      </w:r>
-      <w:proofErr w:type="spellEnd"/>
-      <w:r>
-        <w:rPr>
-          <w:rStyle w:val="heading30"/>
-          <w:b w:val="0"/>
-        </w:rPr>
-        <w:t xml:space="preserve"> primului element din vector</w:t>
+        <w:t>Voi considera pozitia 0 ca fiind pozitia primului element din vector</w:t>
       </w:r>
     </w:p>
     <w:p>
@@ -480,7 +244,19 @@
         <w:rPr>
           <w:b/>
         </w:rPr>
-        <w:t xml:space="preserve">Table </w:t>
+        <w:t>Tab</w:t>
+      </w:r>
+      <w:r>
+        <w:rPr>
+          <w:b/>
+        </w:rPr>
+        <w:t>e</w:t>
+      </w:r>
+      <w:r>
+        <w:rPr>
+          <w:b/>
+        </w:rPr>
+        <w:t xml:space="preserve">l </w:t>
       </w:r>
       <w:r>
         <w:rPr>
@@ -524,15 +300,7 @@
         <w:t xml:space="preserve"> </w:t>
       </w:r>
       <w:r>
-        <w:t xml:space="preserve">Exemple de </w:t>
-      </w:r>
-      <w:proofErr w:type="spellStart"/>
-      <w:r>
-        <w:t>interogari</w:t>
-      </w:r>
-      <w:proofErr w:type="spellEnd"/>
-      <w:r>
-        <w:t xml:space="preserve"> RMQ</w:t>
+        <w:t>Exemple de interogari RMQ</w:t>
       </w:r>
     </w:p>
     <w:tbl>
@@ -1039,13 +807,8 @@
       <w:pPr>
         <w:pStyle w:val="heading2"/>
       </w:pPr>
-      <w:proofErr w:type="spellStart"/>
-      <w:r>
-        <w:t>Aplicatii</w:t>
-      </w:r>
-      <w:proofErr w:type="spellEnd"/>
-      <w:r>
-        <w:t xml:space="preserve"> practice</w:t>
+      <w:r>
+        <w:t>Aplicatii practice</w:t>
       </w:r>
     </w:p>
     <w:p>
@@ -1054,144 +817,16 @@
       </w:pPr>
     </w:p>
     <w:p>
-      <w:pPr>
-        <w:ind w:firstLine="648"/>
-      </w:pPr>
-      <w:r>
-        <w:t xml:space="preserve">Range Minimum </w:t>
-      </w:r>
-      <w:proofErr w:type="spellStart"/>
-      <w:r>
-        <w:t>Query</w:t>
-      </w:r>
-      <w:proofErr w:type="spellEnd"/>
-      <w:r>
-        <w:t xml:space="preserve"> este un algoritm foarte des folosit pentru rezolvarea problemei LCA (</w:t>
-      </w:r>
-      <w:proofErr w:type="spellStart"/>
-      <w:r>
-        <w:t>Lowest</w:t>
-      </w:r>
-      <w:proofErr w:type="spellEnd"/>
-      <w:r>
-        <w:t xml:space="preserve"> Common </w:t>
-      </w:r>
-      <w:proofErr w:type="spellStart"/>
-      <w:r>
-        <w:t>Ancestor</w:t>
-      </w:r>
-      <w:proofErr w:type="spellEnd"/>
-      <w:r>
-        <w:t xml:space="preserve"> – </w:t>
-      </w:r>
-      <w:proofErr w:type="spellStart"/>
-      <w:r>
-        <w:t>gasirea</w:t>
-      </w:r>
-      <w:proofErr w:type="spellEnd"/>
-      <w:r>
-        <w:t xml:space="preserve"> celei mai mic </w:t>
-      </w:r>
-      <w:proofErr w:type="spellStart"/>
-      <w:r>
-        <w:t>stramos</w:t>
-      </w:r>
-      <w:proofErr w:type="spellEnd"/>
-      <w:r>
-        <w:t xml:space="preserve"> </w:t>
-      </w:r>
-      <w:proofErr w:type="spellStart"/>
-      <w:r>
-        <w:t>intr</w:t>
-      </w:r>
-      <w:proofErr w:type="spellEnd"/>
-      <w:r>
-        <w:t xml:space="preserve">-un arbore, RMQ si LCA fiind doua probleme echivalente), dar nu numai. RMQ mai este folosit si in preprocesarea </w:t>
-      </w:r>
-      <w:proofErr w:type="spellStart"/>
-      <w:r>
-        <w:t>stringurilor</w:t>
-      </w:r>
-      <w:proofErr w:type="spellEnd"/>
-      <w:r>
-        <w:t xml:space="preserve"> si la </w:t>
-      </w:r>
-      <w:proofErr w:type="spellStart"/>
-      <w:r>
-        <w:t>suffix</w:t>
-      </w:r>
-      <w:proofErr w:type="spellEnd"/>
-      <w:r>
-        <w:t xml:space="preserve"> </w:t>
-      </w:r>
-      <w:proofErr w:type="spellStart"/>
-      <w:r>
-        <w:t>arrays</w:t>
-      </w:r>
-      <w:proofErr w:type="spellEnd"/>
-      <w:r>
-        <w:t xml:space="preserve">, o noua structura de date care suporta </w:t>
-      </w:r>
-      <w:proofErr w:type="spellStart"/>
-      <w:r>
-        <w:t>cautari</w:t>
-      </w:r>
-      <w:proofErr w:type="spellEnd"/>
-      <w:r>
-        <w:t xml:space="preserve"> de </w:t>
-      </w:r>
-      <w:proofErr w:type="spellStart"/>
-      <w:r>
-        <w:t>stringuri</w:t>
-      </w:r>
-      <w:proofErr w:type="spellEnd"/>
-      <w:r>
-        <w:t xml:space="preserve"> aproape la fel de rapide ca </w:t>
-      </w:r>
-      <w:proofErr w:type="spellStart"/>
-      <w:r>
-        <w:t>suffix</w:t>
-      </w:r>
-      <w:proofErr w:type="spellEnd"/>
-      <w:r>
-        <w:t xml:space="preserve"> </w:t>
-      </w:r>
-      <w:proofErr w:type="spellStart"/>
-      <w:r>
-        <w:t>trees</w:t>
-      </w:r>
-      <w:proofErr w:type="spellEnd"/>
-      <w:r>
-        <w:t xml:space="preserve">, dar care </w:t>
-      </w:r>
-      <w:proofErr w:type="spellStart"/>
-      <w:r>
-        <w:t>foloseste</w:t>
-      </w:r>
-      <w:proofErr w:type="spellEnd"/>
-      <w:r>
-        <w:t xml:space="preserve"> mai putina memorie si necesita mai </w:t>
-      </w:r>
-      <w:proofErr w:type="spellStart"/>
-      <w:r>
-        <w:t>putin</w:t>
-      </w:r>
-      <w:proofErr w:type="spellEnd"/>
-      <w:r>
-        <w:t xml:space="preserve"> efort de programare.</w:t>
+      <w:r>
+        <w:t>Range Minimum Query este un algoritm foarte des folosit pentru rezolvarea problemei LCA (Lowest Common Ancestor – gasirea celei mai mic stramos intr-un arbore, RMQ si LCA fiind doua probleme echivalente), dar nu numai. RMQ mai este folosit si in preprocesarea stringurilor si la suffix arrays, o noua structura de date care suporta cautari de stringuri aproape la fel de rapide ca suffix trees, dar care foloseste mai putina memorie si necesita mai putin efort de programare.</w:t>
       </w:r>
     </w:p>
     <w:p>
       <w:pPr>
         <w:pStyle w:val="heading2"/>
       </w:pPr>
-      <w:proofErr w:type="spellStart"/>
-      <w:r>
-        <w:t>Solutii</w:t>
-      </w:r>
-      <w:proofErr w:type="spellEnd"/>
-      <w:r>
-        <w:t xml:space="preserve"> de rezolvare</w:t>
+      <w:r>
+        <w:t>Solutii de rezolvare</w:t>
       </w:r>
     </w:p>
     <w:p>
@@ -1214,37 +849,8 @@
           <w:numId w:val="10"/>
         </w:numPr>
       </w:pPr>
-      <w:proofErr w:type="spellStart"/>
-      <w:r>
-        <w:t>Cartesian</w:t>
-      </w:r>
-      <w:proofErr w:type="spellEnd"/>
-      <w:r>
-        <w:t xml:space="preserve"> </w:t>
-      </w:r>
-      <w:proofErr w:type="spellStart"/>
-      <w:r>
-        <w:t>Tree</w:t>
-      </w:r>
-      <w:proofErr w:type="spellEnd"/>
-      <w:r>
-        <w:t xml:space="preserve"> &amp; algoritmul </w:t>
-      </w:r>
-      <w:proofErr w:type="spellStart"/>
-      <w:r>
-        <w:t>Farach-Colton</w:t>
-      </w:r>
-      <w:proofErr w:type="spellEnd"/>
-      <w:r>
-        <w:t xml:space="preserve"> </w:t>
-      </w:r>
-      <w:proofErr w:type="spellStart"/>
-      <w:r>
-        <w:t>and</w:t>
-      </w:r>
-      <w:proofErr w:type="spellEnd"/>
-      <w:r>
-        <w:t xml:space="preserve"> Bender</w:t>
+      <w:r>
+        <w:t>Cartesian Tree &amp; algoritmul Farach-Colton and Bender</w:t>
       </w:r>
     </w:p>
     <w:p>
@@ -1256,205 +862,56 @@
         </w:numPr>
       </w:pPr>
       <w:r>
-        <w:t xml:space="preserve">Segment </w:t>
-      </w:r>
-      <w:proofErr w:type="spellStart"/>
-      <w:r>
-        <w:t>Tree</w:t>
-      </w:r>
-      <w:proofErr w:type="spellEnd"/>
+        <w:t>Segment Tree</w:t>
+      </w:r>
     </w:p>
     <w:p>
       <w:pPr>
         <w:pStyle w:val="heading2"/>
       </w:pPr>
       <w:r>
-        <w:t xml:space="preserve">Evaluarea </w:t>
-      </w:r>
-      <w:proofErr w:type="spellStart"/>
-      <w:r>
-        <w:t>solutiilor</w:t>
-      </w:r>
-      <w:proofErr w:type="spellEnd"/>
+        <w:t>Evaluarea solutiilor</w:t>
+      </w:r>
+    </w:p>
+    <w:p>
+      <w:r>
+        <w:t xml:space="preserve">In vederea intocmirii unui set de teste, voi genera un set de date de intrare, cu diverse valori pentru N si M. Pentru fiecare fisier de intrare voi genera random N numere intregi si M indici x si y, cu conditia ca perechile de indici sa fie diferite pentru fiecare test. </w:t>
+      </w:r>
+    </w:p>
+    <w:p>
+      <w:r>
+        <w:t xml:space="preserve">Validarea corectitudinii o voi face prin compararea rezultatului </w:t>
+      </w:r>
+      <w:r>
+        <w:t>generat de fiecare solutie analizata</w:t>
+      </w:r>
+      <w:r>
+        <w:t xml:space="preserve"> cu rezultatul obtinut prin metoda banala(cea care raspunde in O(n) la fiecare interogare), folosind </w:t>
+      </w:r>
+      <w:r>
+        <w:t>o functie de comparare a fisierelor</w:t>
+      </w:r>
+      <w:r>
+        <w:t>.</w:t>
+      </w:r>
+    </w:p>
+    <w:p>
+      <w:r>
+        <w:t>Eficienta solutiilor va fi evaluata pe de o parte, pe foaie prin calcularea complexitatii algoritmului, cat si pe calculator prin masurarea timpului de executie pe cateva fisiere de intrare mari, si prin compararea cu timpul algoritmului banal.</w:t>
+      </w:r>
     </w:p>
     <w:p>
       <w:pPr>
         <w:ind w:firstLine="648"/>
       </w:pPr>
-      <w:r>
-        <w:t xml:space="preserve">In vederea </w:t>
-      </w:r>
-      <w:proofErr w:type="spellStart"/>
-      <w:r>
-        <w:t>intocmirii</w:t>
-      </w:r>
-      <w:proofErr w:type="spellEnd"/>
-      <w:r>
-        <w:t xml:space="preserve"> unui set de teste, voi genera un set de date de intrare, cu diverse valori pentru N si M. Pentru fiecare </w:t>
-      </w:r>
-      <w:proofErr w:type="spellStart"/>
-      <w:r>
-        <w:t>fisier</w:t>
-      </w:r>
-      <w:proofErr w:type="spellEnd"/>
-      <w:r>
-        <w:t xml:space="preserve"> de intrare voi genera </w:t>
-      </w:r>
-      <w:proofErr w:type="spellStart"/>
-      <w:r>
-        <w:t>random</w:t>
-      </w:r>
-      <w:proofErr w:type="spellEnd"/>
-      <w:r>
-        <w:t xml:space="preserve"> N numere </w:t>
-      </w:r>
-      <w:proofErr w:type="spellStart"/>
-      <w:r>
-        <w:t>intregi</w:t>
-      </w:r>
-      <w:proofErr w:type="spellEnd"/>
-      <w:r>
-        <w:t xml:space="preserve"> si M indici x si y, cu </w:t>
-      </w:r>
-      <w:proofErr w:type="spellStart"/>
-      <w:r>
-        <w:t>conditia</w:t>
-      </w:r>
-      <w:proofErr w:type="spellEnd"/>
-      <w:r>
-        <w:t xml:space="preserve"> ca perechile de indici sa fie diferite pentru fiecare test. </w:t>
-      </w:r>
-    </w:p>
-    <w:p>
-      <w:pPr>
-        <w:ind w:firstLine="648"/>
-      </w:pPr>
-      <w:r>
-        <w:t xml:space="preserve">Validarea corectitudinii o voi face prin compararea rezultatului </w:t>
-      </w:r>
-      <w:r>
-        <w:t xml:space="preserve">generat de fiecare </w:t>
-      </w:r>
-      <w:proofErr w:type="spellStart"/>
-      <w:r>
-        <w:t>solutie</w:t>
-      </w:r>
-      <w:proofErr w:type="spellEnd"/>
-      <w:r>
-        <w:t xml:space="preserve"> analizata</w:t>
-      </w:r>
-      <w:r>
-        <w:t xml:space="preserve"> cu rezultatul </w:t>
-      </w:r>
-      <w:proofErr w:type="spellStart"/>
-      <w:r>
-        <w:t>obtinut</w:t>
-      </w:r>
-      <w:proofErr w:type="spellEnd"/>
-      <w:r>
-        <w:t xml:space="preserve"> prin metoda banala(cea care </w:t>
-      </w:r>
-      <w:proofErr w:type="spellStart"/>
-      <w:r>
-        <w:t>raspunde</w:t>
-      </w:r>
-      <w:proofErr w:type="spellEnd"/>
-      <w:r>
-        <w:t xml:space="preserve"> in O(n) la fiecare interogare), folosind </w:t>
-      </w:r>
-      <w:r>
-        <w:t xml:space="preserve">o </w:t>
-      </w:r>
-      <w:proofErr w:type="spellStart"/>
-      <w:r>
-        <w:t>functie</w:t>
-      </w:r>
-      <w:proofErr w:type="spellEnd"/>
-      <w:r>
-        <w:t xml:space="preserve"> de comparare a </w:t>
-      </w:r>
-      <w:proofErr w:type="spellStart"/>
-      <w:r>
-        <w:t>fisierelor</w:t>
-      </w:r>
-      <w:proofErr w:type="spellEnd"/>
-      <w:r>
-        <w:t>.</w:t>
-      </w:r>
-    </w:p>
-    <w:p>
-      <w:pPr>
-        <w:ind w:firstLine="648"/>
-      </w:pPr>
-      <w:r>
-        <w:t xml:space="preserve">Eficienta </w:t>
-      </w:r>
-      <w:proofErr w:type="spellStart"/>
-      <w:r>
-        <w:t>solutiilor</w:t>
-      </w:r>
-      <w:proofErr w:type="spellEnd"/>
-      <w:r>
-        <w:t xml:space="preserve"> va fi evaluata pe de o parte, pe foaie prin calcularea </w:t>
-      </w:r>
-      <w:proofErr w:type="spellStart"/>
-      <w:r>
-        <w:t>complexitatii</w:t>
-      </w:r>
-      <w:proofErr w:type="spellEnd"/>
-      <w:r>
-        <w:t xml:space="preserve"> algoritmului, cat si pe calculator prin </w:t>
-      </w:r>
-      <w:proofErr w:type="spellStart"/>
-      <w:r>
-        <w:t>masurarea</w:t>
-      </w:r>
-      <w:proofErr w:type="spellEnd"/>
-      <w:r>
-        <w:t xml:space="preserve"> timpului de </w:t>
-      </w:r>
-      <w:proofErr w:type="spellStart"/>
-      <w:r>
-        <w:t>executie</w:t>
-      </w:r>
-      <w:proofErr w:type="spellEnd"/>
-      <w:r>
-        <w:t xml:space="preserve"> pe </w:t>
-      </w:r>
-      <w:proofErr w:type="spellStart"/>
-      <w:r>
-        <w:t>cateva</w:t>
-      </w:r>
-      <w:proofErr w:type="spellEnd"/>
-      <w:r>
-        <w:t xml:space="preserve"> </w:t>
-      </w:r>
-      <w:proofErr w:type="spellStart"/>
-      <w:r>
-        <w:t>fisiere</w:t>
-      </w:r>
-      <w:proofErr w:type="spellEnd"/>
-      <w:r>
-        <w:t xml:space="preserve"> de intrare mari, si prin compararea cu timpul algoritmului banal.</w:t>
-      </w:r>
-    </w:p>
-    <w:p>
-      <w:pPr>
-        <w:ind w:firstLine="648"/>
-      </w:pPr>
     </w:p>
     <w:p>
       <w:pPr>
         <w:pStyle w:val="heading1"/>
       </w:pPr>
       <w:r>
-        <w:t xml:space="preserve">Prezentarea </w:t>
-      </w:r>
-      <w:proofErr w:type="spellStart"/>
-      <w:r>
-        <w:t>Solutiilor</w:t>
-      </w:r>
-      <w:proofErr w:type="spellEnd"/>
+        <w:t>Prezentarea Solutiilor</w:t>
+      </w:r>
     </w:p>
     <w:p>
       <w:pPr>
@@ -1470,326 +927,356 @@
         <w:ind w:firstLine="227"/>
       </w:pPr>
       <w:r>
+        <w:t xml:space="preserve">Este foarte bine cunoscut faptul ca orice numar nenegativ poate fi scris intr-un mod unic ca o suma de puteri descrescatoare ale lui </w:t>
+      </w:r>
+      <w:r>
+        <w:t>doi</w:t>
+      </w:r>
+      <w:r>
+        <w:t xml:space="preserve"> (de exemplu 13 = 1101 in baza 2, adica 13 = 8 + 4 + 1). Pentru un numar n, exista maximu</w:t>
+      </w:r>
+      <w:r>
+        <w:t>m</w:t>
+      </w:r>
+      <w:r>
         <w:t xml:space="preserve"> </w:t>
       </w:r>
       <w:r>
+        <w:t xml:space="preserve">logaritm in baza 2 din n termeni in suma. De asemenea, orice </w:t>
+      </w:r>
+      <w:r>
+        <w:t>vector</w:t>
+      </w:r>
+      <w:r>
+        <w:t xml:space="preserve"> poate fi reprezentat in mod unic ca o reuniune de </w:t>
+      </w:r>
+      <w:r>
+        <w:t>vectori</w:t>
+      </w:r>
+      <w:r>
+        <w:t xml:space="preserve"> de lungimi care sunt puteri descrescatoare ale lui doi (de exemplu [2</w:t>
+      </w:r>
+      <w:r>
+        <w:t>:</w:t>
+      </w:r>
+      <w:r>
+        <w:t xml:space="preserve"> 23] = [2</w:t>
+      </w:r>
+      <w:r>
+        <w:t>:</w:t>
+      </w:r>
+      <w:r>
+        <w:t xml:space="preserve"> 17] U [18</w:t>
+      </w:r>
+      <w:r>
+        <w:t>:</w:t>
+      </w:r>
+      <w:r>
+        <w:t xml:space="preserve"> 21] U [22</w:t>
+      </w:r>
+      <w:r>
+        <w:t>:</w:t>
+      </w:r>
+      <w:r>
+        <w:t xml:space="preserve"> 23]</w:t>
+      </w:r>
+      <w:r>
+        <w:t xml:space="preserve">, unde </w:t>
+      </w:r>
+      <w:r>
+        <w:t>vectorul</w:t>
+      </w:r>
+      <w:r>
+        <w:t xml:space="preserve"> complet are lungimea de 22 si </w:t>
+      </w:r>
+      <w:r>
+        <w:t>vectorii</w:t>
+      </w:r>
+      <w:r>
+        <w:t xml:space="preserve"> in care l-am descompus au lungimile 16, 4, 2</w:t>
+      </w:r>
+      <w:r>
+        <w:t>).</w:t>
+      </w:r>
+      <w:r>
+        <w:t xml:space="preserve"> La uniunea </w:t>
+      </w:r>
+      <w:r>
+        <w:t>vectorilo</w:t>
+      </w:r>
+      <w:r>
+        <w:t>r</w:t>
+      </w:r>
+      <w:r>
+        <w:t xml:space="preserve"> sunt maxim logaritm in baza 2 din n </w:t>
+      </w:r>
+      <w:r>
+        <w:t>vectori</w:t>
+      </w:r>
+      <w:r>
+        <w:t xml:space="preserve">. Principala idee din spatele metodei Sparse Table este sa precomputeze toate raspunsurile de RMQ posibile pentru fiecare </w:t>
+      </w:r>
+      <w:r>
+        <w:t>vector</w:t>
+      </w:r>
+      <w:r>
+        <w:t xml:space="preserve"> de lungime </w:t>
+      </w:r>
+      <w:r>
+        <w:lastRenderedPageBreak/>
+        <w:t xml:space="preserve">egala cu o putere de-a lui doi. </w:t>
+      </w:r>
+      <w:r>
+        <w:t>Raspunsul la o interogare diferita de cele precomputate pana acum se precomputeaza</w:t>
+      </w:r>
+      <w:r>
+        <w:t xml:space="preserve"> prin impartirea </w:t>
+      </w:r>
+      <w:r>
+        <w:t>vectorului</w:t>
+      </w:r>
+      <w:r>
+        <w:t xml:space="preserve"> dat in </w:t>
+      </w:r>
+      <w:r>
+        <w:t>vectori</w:t>
+      </w:r>
+      <w:r>
+        <w:t xml:space="preserve"> de lungime egala cu puteri ale lui doi, </w:t>
+      </w:r>
+      <w:r>
+        <w:t>si uitandu-ne la</w:t>
+      </w:r>
+      <w:r>
+        <w:t xml:space="preserve"> raspunsurile deja precomputate si combinandu-le, ajungand la un raspuns final.</w:t>
+      </w:r>
+      <w:r>
+        <w:t xml:space="preserve"> In rezolvarea problemei RMQ prin metoda Sparse Table pornim de la ipoteza ca vectorul nu se va modifica de-a lungul seriei de interogari.</w:t>
+      </w:r>
+    </w:p>
+    <w:p>
+      <w:pPr>
+        <w:pStyle w:val="heading2"/>
+      </w:pPr>
+      <w:r>
+        <w:t>Cartesian Tree &amp; algoritmul Farach-Colton &amp; Bender</w:t>
+      </w:r>
+    </w:p>
+    <w:p>
+      <w:pPr>
+        <w:pStyle w:val="p1a"/>
+        <w:ind w:firstLine="227"/>
+      </w:pPr>
+      <w:r>
+        <w:t>Pornim de la construirea unul arbore Cartezian din vectorul dat.</w:t>
+      </w:r>
+      <w:r>
+        <w:t xml:space="preserve"> Un arbore Cartezian este un arbore binar cu proprietatea de min-Heap (valoarea nodului parinte este mai mica decat decat valorile nodurilor copii ai sai) astfel incat parcurgerea inordine a arborelui sa viziteze nodurile in ordinea in care se gasesc in vectorul dat.</w:t>
+      </w:r>
+    </w:p>
+    <w:p>
+      <w:pPr>
+        <w:jc w:val="center"/>
+      </w:pPr>
+      <w:r>
+        <w:rPr>
+          <w:b/>
+          <w:bCs/>
+        </w:rPr>
+        <w:t>Imagine 1.</w:t>
+      </w:r>
+      <w:r>
+        <w:t xml:space="preserve"> Vector de 10 elemente si arborele Cartezian corespunzator</w:t>
+      </w:r>
+    </w:p>
+    <w:p>
+      <w:r>
+        <w:rPr>
+          <w:noProof/>
+        </w:rPr>
+        <w:drawing>
+          <wp:inline distT="0" distB="0" distL="0" distR="0" wp14:anchorId="0A439C3B" wp14:editId="1EB65888">
+            <wp:extent cx="4392930" cy="3873500"/>
+            <wp:effectExtent l="0" t="0" r="0" b="0"/>
+            <wp:docPr id="1" name="Picture 1"/>
+            <wp:cNvGraphicFramePr>
+              <a:graphicFrameLocks xmlns:a="http://schemas.openxmlformats.org/drawingml/2006/main" noChangeAspect="1"/>
+            </wp:cNvGraphicFramePr>
+            <a:graphic xmlns:a="http://schemas.openxmlformats.org/drawingml/2006/main">
+              <a:graphicData uri="http://schemas.openxmlformats.org/drawingml/2006/picture">
+                <pic:pic xmlns:pic="http://schemas.openxmlformats.org/drawingml/2006/picture">
+                  <pic:nvPicPr>
+                    <pic:cNvPr id="1" name="CartesianTree.png"/>
+                    <pic:cNvPicPr/>
+                  </pic:nvPicPr>
+                  <pic:blipFill>
+                    <a:blip r:embed="rId7">
+                      <a:extLst>
+                        <a:ext uri="{28A0092B-C50C-407E-A947-70E740481C1C}">
+                          <a14:useLocalDpi xmlns:a14="http://schemas.microsoft.com/office/drawing/2010/main" val="0"/>
+                        </a:ext>
+                      </a:extLst>
+                    </a:blip>
+                    <a:stretch>
+                      <a:fillRect/>
+                    </a:stretch>
+                  </pic:blipFill>
+                  <pic:spPr>
+                    <a:xfrm>
+                      <a:off x="0" y="0"/>
+                      <a:ext cx="4392930" cy="3873500"/>
+                    </a:xfrm>
+                    <a:prstGeom prst="rect">
+                      <a:avLst/>
+                    </a:prstGeom>
+                  </pic:spPr>
+                </pic:pic>
+              </a:graphicData>
+            </a:graphic>
+          </wp:inline>
+        </w:drawing>
+      </w:r>
+    </w:p>
+    <w:p>
+      <w:r>
         <w:tab/>
-      </w:r>
+        <w:t>Valoarea minima din intervalul [l, r] este echivalenta cu cel mai mic stramos comun al nodului corespondent elementului de la indexul l si nodului corespondent elementului de la indexul r. In urmatoare imagine se poate vedea rezolvarea interogarii LCA (cel mai mic stramos comun) pentru inputul [1, 3] si [5, 9].</w:t>
+      </w:r>
+    </w:p>
+    <w:p/>
+    <w:p/>
+    <w:p/>
+    <w:p>
+      <w:pPr>
+        <w:jc w:val="center"/>
+      </w:pPr>
+      <w:r>
+        <w:rPr>
+          <w:b/>
+          <w:bCs/>
+        </w:rPr>
+        <w:lastRenderedPageBreak/>
+        <w:t xml:space="preserve">Imagine </w:t>
+      </w:r>
+      <w:r>
+        <w:rPr>
+          <w:b/>
+          <w:bCs/>
+        </w:rPr>
+        <w:t>2</w:t>
+      </w:r>
+      <w:r>
+        <w:rPr>
+          <w:b/>
+          <w:bCs/>
+        </w:rPr>
+        <w:t>.</w:t>
+      </w:r>
+      <w:r>
+        <w:t xml:space="preserve"> </w:t>
+      </w:r>
+      <w:r>
+        <w:t>Ilustrare a celui mai mic stramos comun</w:t>
+      </w:r>
+    </w:p>
+    <w:p/>
+    <w:p>
+      <w:pPr>
+        <w:jc w:val="center"/>
+      </w:pPr>
+      <w:r>
+        <w:rPr>
+          <w:noProof/>
+        </w:rPr>
+        <w:drawing>
+          <wp:inline distT="0" distB="0" distL="0" distR="0" wp14:anchorId="65D02E70" wp14:editId="7F9B44A9">
+            <wp:extent cx="4392930" cy="3913505"/>
+            <wp:effectExtent l="0" t="0" r="0" b="0"/>
+            <wp:docPr id="2" name="Picture 2"/>
+            <wp:cNvGraphicFramePr>
+              <a:graphicFrameLocks xmlns:a="http://schemas.openxmlformats.org/drawingml/2006/main" noChangeAspect="1"/>
+            </wp:cNvGraphicFramePr>
+            <a:graphic xmlns:a="http://schemas.openxmlformats.org/drawingml/2006/main">
+              <a:graphicData uri="http://schemas.openxmlformats.org/drawingml/2006/picture">
+                <pic:pic xmlns:pic="http://schemas.openxmlformats.org/drawingml/2006/picture">
+                  <pic:nvPicPr>
+                    <pic:cNvPr id="2" name="CartesianTreeLCA.png"/>
+                    <pic:cNvPicPr/>
+                  </pic:nvPicPr>
+                  <pic:blipFill>
+                    <a:blip r:embed="rId8">
+                      <a:extLst>
+                        <a:ext uri="{28A0092B-C50C-407E-A947-70E740481C1C}">
+                          <a14:useLocalDpi xmlns:a14="http://schemas.microsoft.com/office/drawing/2010/main" val="0"/>
+                        </a:ext>
+                      </a:extLst>
+                    </a:blip>
+                    <a:stretch>
+                      <a:fillRect/>
+                    </a:stretch>
+                  </pic:blipFill>
+                  <pic:spPr>
+                    <a:xfrm>
+                      <a:off x="0" y="0"/>
+                      <a:ext cx="4392930" cy="3913505"/>
+                    </a:xfrm>
+                    <a:prstGeom prst="rect">
+                      <a:avLst/>
+                    </a:prstGeom>
+                  </pic:spPr>
+                </pic:pic>
+              </a:graphicData>
+            </a:graphic>
+          </wp:inline>
+        </w:drawing>
+      </w:r>
+    </w:p>
+    <w:p>
+      <w:pPr>
+        <w:jc w:val="left"/>
+      </w:pPr>
       <w:r>
         <w:tab/>
-      </w:r>
-      <w:r>
-        <w:t xml:space="preserve">Este foarte bine cunoscut faptul ca orice </w:t>
-      </w:r>
-      <w:proofErr w:type="spellStart"/>
-      <w:r>
-        <w:t>numar</w:t>
-      </w:r>
-      <w:proofErr w:type="spellEnd"/>
-      <w:r>
-        <w:t xml:space="preserve"> nenegativ poate fi scris </w:t>
-      </w:r>
-      <w:proofErr w:type="spellStart"/>
-      <w:r>
-        <w:t>intr</w:t>
-      </w:r>
-      <w:proofErr w:type="spellEnd"/>
-      <w:r>
-        <w:t xml:space="preserve">-un mod unic ca o suma de puteri </w:t>
-      </w:r>
-      <w:proofErr w:type="spellStart"/>
-      <w:r>
-        <w:t>descrescatoare</w:t>
-      </w:r>
-      <w:proofErr w:type="spellEnd"/>
-      <w:r>
-        <w:t xml:space="preserve"> ale lui </w:t>
-      </w:r>
-      <w:r>
-        <w:t>doi</w:t>
-      </w:r>
-      <w:r>
-        <w:t xml:space="preserve"> (de exemplu 13 = 1101 in baza 2, </w:t>
-      </w:r>
-      <w:proofErr w:type="spellStart"/>
-      <w:r>
-        <w:t>adica</w:t>
-      </w:r>
-      <w:proofErr w:type="spellEnd"/>
-      <w:r>
-        <w:t xml:space="preserve"> 13 = 8 + 4 + 1). Pentru un </w:t>
-      </w:r>
-      <w:proofErr w:type="spellStart"/>
-      <w:r>
-        <w:t>numar</w:t>
-      </w:r>
-      <w:proofErr w:type="spellEnd"/>
-      <w:r>
-        <w:t xml:space="preserve"> n, exista maximu</w:t>
-      </w:r>
-      <w:r>
-        <w:t>m</w:t>
-      </w:r>
-      <w:r>
-        <w:t xml:space="preserve"> </w:t>
-      </w:r>
-      <w:r>
-        <w:t xml:space="preserve">logaritm in baza 2 din n termeni in suma. De asemenea, orice </w:t>
-      </w:r>
-      <w:r>
-        <w:t>vector</w:t>
-      </w:r>
-      <w:r>
-        <w:t xml:space="preserve"> poate fi reprezentat in mod unic ca o reuniune de </w:t>
-      </w:r>
-      <w:r>
-        <w:t>vectori</w:t>
-      </w:r>
-      <w:r>
-        <w:t xml:space="preserve"> de lungimi care sunt puteri </w:t>
-      </w:r>
-      <w:proofErr w:type="spellStart"/>
-      <w:r>
-        <w:t>descrescatoare</w:t>
-      </w:r>
-      <w:proofErr w:type="spellEnd"/>
-      <w:r>
-        <w:t xml:space="preserve"> ale lui doi (de exemplu [2</w:t>
-      </w:r>
-      <w:r>
-        <w:t>:</w:t>
-      </w:r>
-      <w:r>
-        <w:t xml:space="preserve"> 23] = [2</w:t>
-      </w:r>
-      <w:r>
-        <w:t>:</w:t>
-      </w:r>
-      <w:r>
-        <w:t xml:space="preserve"> 17] U [18</w:t>
-      </w:r>
-      <w:r>
-        <w:t>:</w:t>
-      </w:r>
-      <w:r>
-        <w:t xml:space="preserve"> 21] U [22</w:t>
-      </w:r>
-      <w:r>
-        <w:t>:</w:t>
-      </w:r>
-      <w:r>
-        <w:t xml:space="preserve"> 23]</w:t>
-      </w:r>
-      <w:r>
-        <w:t xml:space="preserve">, unde </w:t>
-      </w:r>
-      <w:r>
-        <w:t>vectorul</w:t>
-      </w:r>
-      <w:r>
-        <w:t xml:space="preserve"> complet are lungimea de 22 si </w:t>
-      </w:r>
-      <w:r>
-        <w:t>vectorii</w:t>
-      </w:r>
-      <w:r>
-        <w:t xml:space="preserve"> in care l-am descompus au lungimile 16, 4, 2</w:t>
-      </w:r>
-      <w:r>
-        <w:t>).</w:t>
-      </w:r>
-      <w:r>
-        <w:t xml:space="preserve"> La uniunea </w:t>
-      </w:r>
-      <w:r>
-        <w:t>vectorilo</w:t>
-      </w:r>
-      <w:r>
-        <w:t>r</w:t>
-      </w:r>
-      <w:r>
-        <w:t xml:space="preserve"> sunt maxim logaritm in baza 2 din n </w:t>
-      </w:r>
-      <w:r>
-        <w:t>vectori</w:t>
-      </w:r>
-      <w:r>
-        <w:t xml:space="preserve">. Principala idee din spatele metodei Sparse Table este sa </w:t>
-      </w:r>
-      <w:proofErr w:type="spellStart"/>
-      <w:r>
-        <w:lastRenderedPageBreak/>
-        <w:t>precomputeze</w:t>
-      </w:r>
-      <w:proofErr w:type="spellEnd"/>
-      <w:r>
-        <w:t xml:space="preserve"> toate </w:t>
-      </w:r>
-      <w:proofErr w:type="spellStart"/>
-      <w:r>
-        <w:t>raspunsurile</w:t>
-      </w:r>
-      <w:proofErr w:type="spellEnd"/>
-      <w:r>
-        <w:t xml:space="preserve"> de RMQ posibile pentru fiecare </w:t>
-      </w:r>
-      <w:r>
-        <w:t>vector</w:t>
-      </w:r>
-      <w:r>
-        <w:t xml:space="preserve"> de lungime egala cu o putere de-a lui doi. </w:t>
-      </w:r>
-      <w:proofErr w:type="spellStart"/>
-      <w:r>
-        <w:t>Raspunsul</w:t>
-      </w:r>
-      <w:proofErr w:type="spellEnd"/>
-      <w:r>
-        <w:t xml:space="preserve"> la o interogare diferita de cele </w:t>
-      </w:r>
-      <w:proofErr w:type="spellStart"/>
-      <w:r>
-        <w:t>precomputate</w:t>
-      </w:r>
-      <w:proofErr w:type="spellEnd"/>
-      <w:r>
-        <w:t xml:space="preserve"> pana acum se </w:t>
-      </w:r>
-      <w:proofErr w:type="spellStart"/>
-      <w:r>
-        <w:t>precomputeaza</w:t>
-      </w:r>
-      <w:proofErr w:type="spellEnd"/>
-      <w:r>
-        <w:t xml:space="preserve"> prin </w:t>
-      </w:r>
-      <w:proofErr w:type="spellStart"/>
-      <w:r>
-        <w:t>impartirea</w:t>
-      </w:r>
-      <w:proofErr w:type="spellEnd"/>
-      <w:r>
-        <w:t xml:space="preserve"> </w:t>
-      </w:r>
-      <w:r>
-        <w:t>vectorului</w:t>
-      </w:r>
-      <w:r>
-        <w:t xml:space="preserve"> dat in </w:t>
-      </w:r>
-      <w:r>
-        <w:t>vectori</w:t>
-      </w:r>
-      <w:r>
-        <w:t xml:space="preserve"> de lungime egala cu puteri ale lui doi, </w:t>
-      </w:r>
-      <w:r>
-        <w:t xml:space="preserve">si </w:t>
-      </w:r>
-      <w:proofErr w:type="spellStart"/>
-      <w:r>
-        <w:t>uitandu</w:t>
-      </w:r>
-      <w:proofErr w:type="spellEnd"/>
-      <w:r>
-        <w:t>-ne la</w:t>
-      </w:r>
-      <w:r>
-        <w:t xml:space="preserve"> </w:t>
-      </w:r>
-      <w:proofErr w:type="spellStart"/>
-      <w:r>
-        <w:t>raspunsurile</w:t>
-      </w:r>
-      <w:proofErr w:type="spellEnd"/>
-      <w:r>
-        <w:t xml:space="preserve"> deja </w:t>
-      </w:r>
-      <w:proofErr w:type="spellStart"/>
-      <w:r>
-        <w:t>precomputate</w:t>
-      </w:r>
-      <w:proofErr w:type="spellEnd"/>
-      <w:r>
-        <w:t xml:space="preserve"> si </w:t>
-      </w:r>
-      <w:proofErr w:type="spellStart"/>
-      <w:r>
-        <w:t>combinandu</w:t>
-      </w:r>
-      <w:proofErr w:type="spellEnd"/>
-      <w:r>
-        <w:t xml:space="preserve">-le, </w:t>
-      </w:r>
-      <w:proofErr w:type="spellStart"/>
-      <w:r>
-        <w:t>ajungand</w:t>
-      </w:r>
-      <w:proofErr w:type="spellEnd"/>
-      <w:r>
-        <w:t xml:space="preserve"> la un </w:t>
-      </w:r>
-      <w:proofErr w:type="spellStart"/>
-      <w:r>
-        <w:t>raspuns</w:t>
-      </w:r>
-      <w:proofErr w:type="spellEnd"/>
-      <w:r>
-        <w:t xml:space="preserve"> final.</w:t>
-      </w:r>
-      <w:r>
-        <w:t xml:space="preserve"> In rezolvarea problemei RMQ prin metoda Sparse Table pornim de la ipoteza ca vectorul nu se va modifica de-a lungul seriei de </w:t>
-      </w:r>
-      <w:proofErr w:type="spellStart"/>
-      <w:r>
-        <w:t>interogari</w:t>
-      </w:r>
-      <w:proofErr w:type="spellEnd"/>
-      <w:r>
-        <w:t>.</w:t>
-      </w:r>
-    </w:p>
-    <w:p>
-      <w:pPr>
-        <w:pStyle w:val="heading2"/>
-      </w:pPr>
-      <w:proofErr w:type="spellStart"/>
-      <w:r>
-        <w:t>Cartesian</w:t>
-      </w:r>
-      <w:proofErr w:type="spellEnd"/>
-      <w:r>
-        <w:t xml:space="preserve"> </w:t>
-      </w:r>
-      <w:proofErr w:type="spellStart"/>
-      <w:r>
-        <w:t>Tree</w:t>
-      </w:r>
-      <w:proofErr w:type="spellEnd"/>
-      <w:r>
-        <w:t xml:space="preserve"> &amp; algoritmul </w:t>
-      </w:r>
-      <w:proofErr w:type="spellStart"/>
-      <w:r>
-        <w:t>Farach-Colton</w:t>
-      </w:r>
-      <w:proofErr w:type="spellEnd"/>
-      <w:r>
-        <w:t xml:space="preserve"> &amp; Bender</w:t>
-      </w:r>
-    </w:p>
-    <w:p>
-      <w:pPr>
-        <w:pStyle w:val="p1a"/>
-        <w:ind w:left="454"/>
-      </w:pPr>
-      <w:r>
-        <w:t>Pornim de la construirea unul arbore Cartezian din vectorul dat.</w:t>
+        <w:t>Construirea arborelui Cartezian se face adaugand elemente succesiv, avand in vedere ca dupa fiecare element adaugat sa pastram</w:t>
+      </w:r>
+      <w:r>
+        <w:t xml:space="preserve"> proprietatea de arbore Cartezian. Adaugarea un element A[i]  poate modifica doar nodurile cele mai din dreapta incepand de la radacina si luand copilul din dreapta in mod repetat. Subarborele </w:t>
+      </w:r>
+      <w:r>
+        <w:t>nodului cu cea mai mica valoare, dar mai mare sau egala decat elementul curent A[i] devine subarborele stang al nodului curent si arborele cu radacina A[i] va deveni noul subarbore drept al nodului cu cea mai mare valoare mai mica decat A[i].</w:t>
+      </w:r>
+      <w:r>
+        <w:br/>
+      </w:r>
+      <w:r>
+        <w:tab/>
+      </w:r>
+      <w:r>
+        <w:tab/>
+      </w:r>
+      <w:r>
+        <w:t>Algoritmul Farach-Colton &amp; Bender face turul Euler pe arborele Cartezian si il memoreaza intr-un vector E. Imparte vectorul E in blocuri de 0.5log in baza 2 din N, unde N este lungimea lui E. Pentru fiecare bloc, calculeaza elementul minim si il memoreaza intr-un vector M si construieste un Sparse Table pentru M.</w:t>
+      </w:r>
+    </w:p>
+    <w:p>
+      <w:pPr>
+        <w:jc w:val="left"/>
+      </w:pPr>
+      <w:r>
+        <w:tab/>
+        <w:t>Daca se da o interogare l, r si l si r sunt in blocuri diferite, atunci raspunsul va fi compus din sufixul blocului lui l, incepand de la el, prefixul blocului lui r, terminandu-se la r, si minimul dintre blocurile dintre l si r.</w:t>
+      </w:r>
+      <w:r>
+        <w:t xml:space="preserve"> Valorile din vectorul E difera cu o unitate una fata de cea de langa, astfel ca daca scadem din fiecare bloc valoarea primului element, vom avea o secventa formata numai din 1 si -1. Iar pentru ca blocurile sunt de o dimensiune atat de mica, numarul de secvente posibile este unul redus.</w:t>
       </w:r>
       <w:bookmarkStart w:id="1" w:name="_GoBack"/>
       <w:bookmarkEnd w:id="1"/>
     </w:p>
-    <w:p/>
+    <w:p>
+      <w:pPr>
+        <w:jc w:val="left"/>
+      </w:pPr>
+    </w:p>
     <w:p>
       <w:pPr>
         <w:pStyle w:val="heading1"/>
@@ -1799,58 +1286,26 @@
         </w:numPr>
         <w:ind w:left="567" w:hanging="567"/>
       </w:pPr>
-      <w:proofErr w:type="spellStart"/>
+    </w:p>
+    <w:p>
+      <w:pPr>
+        <w:pStyle w:val="heading1"/>
+        <w:numPr>
+          <w:ilvl w:val="0"/>
+          <w:numId w:val="0"/>
+        </w:numPr>
+        <w:ind w:left="567" w:hanging="567"/>
+      </w:pPr>
       <w:r>
         <w:t>Referinte</w:t>
       </w:r>
-      <w:proofErr w:type="spellEnd"/>
     </w:p>
     <w:p>
       <w:pPr>
         <w:pStyle w:val="referenceitem"/>
       </w:pPr>
       <w:r>
-        <w:t xml:space="preserve">Autori: </w:t>
-      </w:r>
-      <w:proofErr w:type="spellStart"/>
-      <w:r>
-        <w:t>Hao</w:t>
-      </w:r>
-      <w:proofErr w:type="spellEnd"/>
-      <w:r>
-        <w:t xml:space="preserve"> Yuan, </w:t>
-      </w:r>
-      <w:proofErr w:type="spellStart"/>
-      <w:r>
-        <w:t>Mikhail</w:t>
-      </w:r>
-      <w:proofErr w:type="spellEnd"/>
-      <w:r>
-        <w:t xml:space="preserve"> J. </w:t>
-      </w:r>
-      <w:proofErr w:type="spellStart"/>
-      <w:r>
-        <w:t>Atallah</w:t>
-      </w:r>
-      <w:proofErr w:type="spellEnd"/>
-      <w:r>
-        <w:t xml:space="preserve"> : Data </w:t>
-      </w:r>
-      <w:proofErr w:type="spellStart"/>
-      <w:r>
-        <w:t>Structures</w:t>
-      </w:r>
-      <w:proofErr w:type="spellEnd"/>
-      <w:r>
-        <w:t xml:space="preserve"> for Range Minimum </w:t>
-      </w:r>
-      <w:proofErr w:type="spellStart"/>
-      <w:r>
-        <w:t>Queries</w:t>
-      </w:r>
-      <w:proofErr w:type="spellEnd"/>
-      <w:r>
-        <w:t xml:space="preserve"> in Multidimensional (2014)</w:t>
+        <w:t>Autori: Hao Yuan, Mikhail J. Atallah : Data Structures for Range Minimum Queries in Multidimensional (2014)</w:t>
       </w:r>
     </w:p>
     <w:p>
@@ -1860,7 +1315,7 @@
       <w:r>
         <w:t xml:space="preserve">Forumul </w:t>
       </w:r>
-      <w:hyperlink r:id="rId7" w:history="1">
+      <w:hyperlink r:id="rId9" w:history="1">
         <w:r>
           <w:rPr>
             <w:rStyle w:val="Hyperlink"/>
@@ -1876,7 +1331,7 @@
       <w:pPr>
         <w:pStyle w:val="referenceitem"/>
       </w:pPr>
-      <w:hyperlink r:id="rId8" w:history="1">
+      <w:hyperlink r:id="rId10" w:history="1">
         <w:r>
           <w:rPr>
             <w:rStyle w:val="Hyperlink"/>
@@ -1899,17 +1354,9 @@
         </w:rPr>
       </w:pPr>
       <w:r>
-        <w:t xml:space="preserve">Blogul </w:t>
-      </w:r>
-      <w:proofErr w:type="spellStart"/>
-      <w:r>
-        <w:t>TopCoder</w:t>
-      </w:r>
-      <w:proofErr w:type="spellEnd"/>
-      <w:r>
-        <w:t xml:space="preserve"> </w:t>
-      </w:r>
-      <w:hyperlink r:id="rId9" w:history="1">
+        <w:t xml:space="preserve">Blogul TopCoder </w:t>
+      </w:r>
+      <w:hyperlink r:id="rId11" w:history="1">
         <w:r>
           <w:rPr>
             <w:rStyle w:val="Hyperlink"/>
@@ -1938,8 +1385,8 @@
       </w:pPr>
     </w:p>
     <w:sectPr>
-      <w:headerReference w:type="even" r:id="rId10"/>
-      <w:headerReference w:type="default" r:id="rId11"/>
+      <w:headerReference w:type="even" r:id="rId12"/>
+      <w:headerReference w:type="default" r:id="rId13"/>
       <w:pgSz w:w="11906" w:h="16838" w:code="9"/>
       <w:pgMar w:top="2948" w:right="2494" w:bottom="2948" w:left="2494" w:header="2381" w:footer="2324" w:gutter="0"/>
       <w:cols w:space="227"/>

--- a/EtapaFinala.docx
+++ b/EtapaFinala.docx
@@ -23,8 +23,13 @@
         <w:pStyle w:val="address"/>
       </w:pPr>
       <w:r>
-        <w:t>Facultatea de Automatica si Calculatoare, Universitatea Politehnica Bucuresti</w:t>
-      </w:r>
+        <w:t xml:space="preserve">Facultatea de Automatica si Calculatoare, Universitatea Politehnica </w:t>
+      </w:r>
+      <w:proofErr w:type="spellStart"/>
+      <w:r>
+        <w:t>Bucuresti</w:t>
+      </w:r>
+      <w:proofErr w:type="spellEnd"/>
     </w:p>
     <w:p>
       <w:pPr>
@@ -42,9 +47,11 @@
       <w:r>
         <w:t xml:space="preserve"> </w:t>
       </w:r>
+      <w:proofErr w:type="spellStart"/>
       <w:r>
         <w:t>Bucuresti</w:t>
       </w:r>
+      <w:proofErr w:type="spellEnd"/>
       <w:r>
         <w:t xml:space="preserve">, </w:t>
       </w:r>
@@ -107,7 +114,31 @@
         <w:t xml:space="preserve"> </w:t>
       </w:r>
       <w:r>
-        <w:t>Fiind dat un vector cu N elemente intregi, RMQ cere elementul minim dintr-un subvector al vectorului initial. I</w:t>
+        <w:t xml:space="preserve">Fiind dat un vector cu N elemente </w:t>
+      </w:r>
+      <w:proofErr w:type="spellStart"/>
+      <w:r>
+        <w:t>intregi</w:t>
+      </w:r>
+      <w:proofErr w:type="spellEnd"/>
+      <w:r>
+        <w:t xml:space="preserve">, RMQ cere elementul minim dintr-un </w:t>
+      </w:r>
+      <w:proofErr w:type="spellStart"/>
+      <w:r>
+        <w:t>subvector</w:t>
+      </w:r>
+      <w:proofErr w:type="spellEnd"/>
+      <w:r>
+        <w:t xml:space="preserve"> al vectorului </w:t>
+      </w:r>
+      <w:proofErr w:type="spellStart"/>
+      <w:r>
+        <w:t>initial</w:t>
+      </w:r>
+      <w:proofErr w:type="spellEnd"/>
+      <w:r>
+        <w:t>. I</w:t>
       </w:r>
       <w:r>
         <w:t xml:space="preserve">n acest studiu </w:t>
@@ -116,7 +147,15 @@
         <w:t>voi</w:t>
       </w:r>
       <w:r>
-        <w:t xml:space="preserve"> compara principalii algoritmi de rezolvare ai problemei gasirii elementului minim dintr-un interval. Voi </w:t>
+        <w:t xml:space="preserve"> compara principalii algoritmi de rezolvare ai problemei </w:t>
+      </w:r>
+      <w:proofErr w:type="spellStart"/>
+      <w:r>
+        <w:t>gasirii</w:t>
+      </w:r>
+      <w:proofErr w:type="spellEnd"/>
+      <w:r>
+        <w:t xml:space="preserve"> elementului minim dintr-un interval. Voi </w:t>
       </w:r>
       <w:r>
         <w:t>explica</w:t>
@@ -128,13 +167,101 @@
         <w:t xml:space="preserve"> si</w:t>
       </w:r>
       <w:r>
-        <w:t xml:space="preserve"> voi da exemple de cateva interogari si rezultatul care ar trebui returna</w:t>
-      </w:r>
-      <w:r>
-        <w:t>t. Dupa aceasta etapa, voi trece la implementarea efectiva a solutiilor (in Python) si verificarea acestora cu un set de teste care va pune la incercare eficienta si corectitudinea algoritmilor. Voi analiza complexitatea solutiilor si voi prezenta principalele avantaje si dezavantaje ale fiecareria. In urma analizei, voi incheia cu felul in care</w:t>
-      </w:r>
-      <w:r>
-        <w:t xml:space="preserve"> as aborda problema in practica si in ce situatii as opta pentru una din solutiile alese.</w:t>
+        <w:t xml:space="preserve"> voi da exemple de </w:t>
+      </w:r>
+      <w:proofErr w:type="spellStart"/>
+      <w:r>
+        <w:t>cateva</w:t>
+      </w:r>
+      <w:proofErr w:type="spellEnd"/>
+      <w:r>
+        <w:t xml:space="preserve"> </w:t>
+      </w:r>
+      <w:proofErr w:type="spellStart"/>
+      <w:r>
+        <w:t>interogari</w:t>
+      </w:r>
+      <w:proofErr w:type="spellEnd"/>
+      <w:r>
+        <w:t xml:space="preserve"> si rezultatul care ar trebui returna</w:t>
+      </w:r>
+      <w:r>
+        <w:t xml:space="preserve">t. </w:t>
+      </w:r>
+      <w:proofErr w:type="spellStart"/>
+      <w:r>
+        <w:t>Dupa</w:t>
+      </w:r>
+      <w:proofErr w:type="spellEnd"/>
+      <w:r>
+        <w:t xml:space="preserve"> aceasta etapa, voi trece la implementarea efectiva a </w:t>
+      </w:r>
+      <w:proofErr w:type="spellStart"/>
+      <w:r>
+        <w:t>solutiilor</w:t>
+      </w:r>
+      <w:proofErr w:type="spellEnd"/>
+      <w:r>
+        <w:t xml:space="preserve"> (in </w:t>
+      </w:r>
+      <w:proofErr w:type="spellStart"/>
+      <w:r>
+        <w:t>Python</w:t>
+      </w:r>
+      <w:proofErr w:type="spellEnd"/>
+      <w:r>
+        <w:t xml:space="preserve">) si verificarea acestora cu un set de teste care va pune la </w:t>
+      </w:r>
+      <w:proofErr w:type="spellStart"/>
+      <w:r>
+        <w:t>incercare</w:t>
+      </w:r>
+      <w:proofErr w:type="spellEnd"/>
+      <w:r>
+        <w:t xml:space="preserve"> eficienta si corectitudinea algoritmilor. Voi analiza complexitatea </w:t>
+      </w:r>
+      <w:proofErr w:type="spellStart"/>
+      <w:r>
+        <w:t>solutiilor</w:t>
+      </w:r>
+      <w:proofErr w:type="spellEnd"/>
+      <w:r>
+        <w:t xml:space="preserve"> si voi prezenta principalele avantaje si dezavantaje ale </w:t>
+      </w:r>
+      <w:proofErr w:type="spellStart"/>
+      <w:r>
+        <w:t>fiecareria</w:t>
+      </w:r>
+      <w:proofErr w:type="spellEnd"/>
+      <w:r>
+        <w:t xml:space="preserve">. In urma analizei, voi </w:t>
+      </w:r>
+      <w:proofErr w:type="spellStart"/>
+      <w:r>
+        <w:t>incheia</w:t>
+      </w:r>
+      <w:proofErr w:type="spellEnd"/>
+      <w:r>
+        <w:t xml:space="preserve"> cu felul in care</w:t>
+      </w:r>
+      <w:r>
+        <w:t xml:space="preserve"> as aborda problema in practica si in ce </w:t>
+      </w:r>
+      <w:proofErr w:type="spellStart"/>
+      <w:r>
+        <w:t>situatii</w:t>
+      </w:r>
+      <w:proofErr w:type="spellEnd"/>
+      <w:r>
+        <w:t xml:space="preserve"> as opta pentru una din </w:t>
+      </w:r>
+      <w:proofErr w:type="spellStart"/>
+      <w:r>
+        <w:t>solutiile</w:t>
+      </w:r>
+      <w:proofErr w:type="spellEnd"/>
+      <w:r>
+        <w:t xml:space="preserve"> alese.</w:t>
       </w:r>
     </w:p>
     <w:p>
@@ -202,24 +329,98 @@
         <w:pStyle w:val="heading2"/>
         <w:spacing w:before="0"/>
       </w:pPr>
+      <w:proofErr w:type="spellStart"/>
       <w:r>
         <w:t>Cerinta</w:t>
       </w:r>
-    </w:p>
-    <w:p>
-      <w:r>
-        <w:t>Dat fiind un vector A cu N elemente de tip intreg, trebuie raspuns eficient la intrebarea: “Care este elementul minim in intervalul care incepe la pozitia x si se termina la pozitia y?”. Se considera ca se da vectorul si apoi se fac M interogari fara a se modifica intre timp vectorul.</w:t>
+      <w:proofErr w:type="spellEnd"/>
+    </w:p>
+    <w:p>
+      <w:r>
+        <w:t xml:space="preserve">Dat fiind un vector A cu N elemente de tip </w:t>
+      </w:r>
+      <w:proofErr w:type="spellStart"/>
+      <w:r>
+        <w:t>intreg</w:t>
+      </w:r>
+      <w:proofErr w:type="spellEnd"/>
+      <w:r>
+        <w:t xml:space="preserve">, trebuie </w:t>
+      </w:r>
+      <w:proofErr w:type="spellStart"/>
+      <w:r>
+        <w:t>raspuns</w:t>
+      </w:r>
+      <w:proofErr w:type="spellEnd"/>
+      <w:r>
+        <w:t xml:space="preserve"> eficient la </w:t>
+      </w:r>
+      <w:proofErr w:type="spellStart"/>
+      <w:r>
+        <w:t>intrebarea</w:t>
+      </w:r>
+      <w:proofErr w:type="spellEnd"/>
+      <w:r>
+        <w:t xml:space="preserve">: “Care este elementul minim in intervalul care </w:t>
+      </w:r>
+      <w:proofErr w:type="spellStart"/>
+      <w:r>
+        <w:t>incepe</w:t>
+      </w:r>
+      <w:proofErr w:type="spellEnd"/>
+      <w:r>
+        <w:t xml:space="preserve"> la </w:t>
+      </w:r>
+      <w:proofErr w:type="spellStart"/>
+      <w:r>
+        <w:t>pozitia</w:t>
+      </w:r>
+      <w:proofErr w:type="spellEnd"/>
+      <w:r>
+        <w:t xml:space="preserve"> x si se termina la </w:t>
+      </w:r>
+      <w:proofErr w:type="spellStart"/>
+      <w:r>
+        <w:t>pozitia</w:t>
+      </w:r>
+      <w:proofErr w:type="spellEnd"/>
+      <w:r>
+        <w:t xml:space="preserve"> y?”. Se considera ca se da vectorul si apoi se fac M </w:t>
+      </w:r>
+      <w:proofErr w:type="spellStart"/>
+      <w:r>
+        <w:t>interogari</w:t>
+      </w:r>
+      <w:proofErr w:type="spellEnd"/>
+      <w:r>
+        <w:t xml:space="preserve"> </w:t>
+      </w:r>
+      <w:proofErr w:type="spellStart"/>
+      <w:r>
+        <w:t>fara</w:t>
+      </w:r>
+      <w:proofErr w:type="spellEnd"/>
+      <w:r>
+        <w:t xml:space="preserve"> a se modifica intre timp vectorul.</w:t>
       </w:r>
     </w:p>
     <w:p>
       <w:pPr>
         <w:pStyle w:val="Heading3"/>
       </w:pPr>
+      <w:proofErr w:type="spellStart"/>
       <w:r>
         <w:rPr>
           <w:rStyle w:val="heading30"/>
         </w:rPr>
-        <w:t>Observatie:</w:t>
+        <w:t>Observatie</w:t>
+      </w:r>
+      <w:proofErr w:type="spellEnd"/>
+      <w:r>
+        <w:rPr>
+          <w:rStyle w:val="heading30"/>
+        </w:rPr>
+        <w:t>:</w:t>
       </w:r>
       <w:r>
         <w:rPr>
@@ -232,7 +433,39 @@
           <w:rStyle w:val="heading30"/>
           <w:b w:val="0"/>
         </w:rPr>
-        <w:t>Voi considera pozitia 0 ca fiind pozitia primului element din vector</w:t>
+        <w:t xml:space="preserve">Voi considera </w:t>
+      </w:r>
+      <w:proofErr w:type="spellStart"/>
+      <w:r>
+        <w:rPr>
+          <w:rStyle w:val="heading30"/>
+          <w:b w:val="0"/>
+        </w:rPr>
+        <w:t>pozitia</w:t>
+      </w:r>
+      <w:proofErr w:type="spellEnd"/>
+      <w:r>
+        <w:rPr>
+          <w:rStyle w:val="heading30"/>
+          <w:b w:val="0"/>
+        </w:rPr>
+        <w:t xml:space="preserve"> 0 ca fiind </w:t>
+      </w:r>
+      <w:proofErr w:type="spellStart"/>
+      <w:r>
+        <w:rPr>
+          <w:rStyle w:val="heading30"/>
+          <w:b w:val="0"/>
+        </w:rPr>
+        <w:t>pozitia</w:t>
+      </w:r>
+      <w:proofErr w:type="spellEnd"/>
+      <w:r>
+        <w:rPr>
+          <w:rStyle w:val="heading30"/>
+          <w:b w:val="0"/>
+        </w:rPr>
+        <w:t xml:space="preserve"> primului element din vector</w:t>
       </w:r>
     </w:p>
     <w:p>
@@ -300,7 +533,15 @@
         <w:t xml:space="preserve"> </w:t>
       </w:r>
       <w:r>
-        <w:t>Exemple de interogari RMQ</w:t>
+        <w:t xml:space="preserve">Exemple de </w:t>
+      </w:r>
+      <w:proofErr w:type="spellStart"/>
+      <w:r>
+        <w:t>interogari</w:t>
+      </w:r>
+      <w:proofErr w:type="spellEnd"/>
+      <w:r>
+        <w:t xml:space="preserve"> RMQ</w:t>
       </w:r>
     </w:p>
     <w:tbl>
@@ -807,8 +1048,13 @@
       <w:pPr>
         <w:pStyle w:val="heading2"/>
       </w:pPr>
-      <w:r>
-        <w:t>Aplicatii practice</w:t>
+      <w:proofErr w:type="spellStart"/>
+      <w:r>
+        <w:t>Aplicatii</w:t>
+      </w:r>
+      <w:proofErr w:type="spellEnd"/>
+      <w:r>
+        <w:t xml:space="preserve"> practice</w:t>
       </w:r>
     </w:p>
     <w:p>
@@ -818,15 +1064,140 @@
     </w:p>
     <w:p>
       <w:r>
-        <w:t>Range Minimum Query este un algoritm foarte des folosit pentru rezolvarea problemei LCA (Lowest Common Ancestor – gasirea celei mai mic stramos intr-un arbore, RMQ si LCA fiind doua probleme echivalente), dar nu numai. RMQ mai este folosit si in preprocesarea stringurilor si la suffix arrays, o noua structura de date care suporta cautari de stringuri aproape la fel de rapide ca suffix trees, dar care foloseste mai putina memorie si necesita mai putin efort de programare.</w:t>
+        <w:t xml:space="preserve">Range Minimum </w:t>
+      </w:r>
+      <w:proofErr w:type="spellStart"/>
+      <w:r>
+        <w:t>Query</w:t>
+      </w:r>
+      <w:proofErr w:type="spellEnd"/>
+      <w:r>
+        <w:t xml:space="preserve"> este un algoritm foarte des folosit pentru rezolvarea problemei LCA (</w:t>
+      </w:r>
+      <w:proofErr w:type="spellStart"/>
+      <w:r>
+        <w:t>Lowest</w:t>
+      </w:r>
+      <w:proofErr w:type="spellEnd"/>
+      <w:r>
+        <w:t xml:space="preserve"> Common </w:t>
+      </w:r>
+      <w:proofErr w:type="spellStart"/>
+      <w:r>
+        <w:t>Ancestor</w:t>
+      </w:r>
+      <w:proofErr w:type="spellEnd"/>
+      <w:r>
+        <w:t xml:space="preserve"> – </w:t>
+      </w:r>
+      <w:proofErr w:type="spellStart"/>
+      <w:r>
+        <w:t>gasirea</w:t>
+      </w:r>
+      <w:proofErr w:type="spellEnd"/>
+      <w:r>
+        <w:t xml:space="preserve"> celei mai mic </w:t>
+      </w:r>
+      <w:proofErr w:type="spellStart"/>
+      <w:r>
+        <w:t>stramos</w:t>
+      </w:r>
+      <w:proofErr w:type="spellEnd"/>
+      <w:r>
+        <w:t xml:space="preserve"> </w:t>
+      </w:r>
+      <w:proofErr w:type="spellStart"/>
+      <w:r>
+        <w:t>intr</w:t>
+      </w:r>
+      <w:proofErr w:type="spellEnd"/>
+      <w:r>
+        <w:t xml:space="preserve">-un arbore, RMQ si LCA fiind doua probleme echivalente), dar nu numai. RMQ mai este folosit si in preprocesarea </w:t>
+      </w:r>
+      <w:proofErr w:type="spellStart"/>
+      <w:r>
+        <w:t>stringurilor</w:t>
+      </w:r>
+      <w:proofErr w:type="spellEnd"/>
+      <w:r>
+        <w:t xml:space="preserve"> si la </w:t>
+      </w:r>
+      <w:proofErr w:type="spellStart"/>
+      <w:r>
+        <w:t>suffix</w:t>
+      </w:r>
+      <w:proofErr w:type="spellEnd"/>
+      <w:r>
+        <w:t xml:space="preserve"> </w:t>
+      </w:r>
+      <w:proofErr w:type="spellStart"/>
+      <w:r>
+        <w:t>arrays</w:t>
+      </w:r>
+      <w:proofErr w:type="spellEnd"/>
+      <w:r>
+        <w:t xml:space="preserve">, o noua structura de date care suporta </w:t>
+      </w:r>
+      <w:proofErr w:type="spellStart"/>
+      <w:r>
+        <w:t>cautari</w:t>
+      </w:r>
+      <w:proofErr w:type="spellEnd"/>
+      <w:r>
+        <w:t xml:space="preserve"> de </w:t>
+      </w:r>
+      <w:proofErr w:type="spellStart"/>
+      <w:r>
+        <w:t>stringuri</w:t>
+      </w:r>
+      <w:proofErr w:type="spellEnd"/>
+      <w:r>
+        <w:t xml:space="preserve"> aproape la fel de rapide ca </w:t>
+      </w:r>
+      <w:proofErr w:type="spellStart"/>
+      <w:r>
+        <w:t>suffix</w:t>
+      </w:r>
+      <w:proofErr w:type="spellEnd"/>
+      <w:r>
+        <w:t xml:space="preserve"> </w:t>
+      </w:r>
+      <w:proofErr w:type="spellStart"/>
+      <w:r>
+        <w:t>trees</w:t>
+      </w:r>
+      <w:proofErr w:type="spellEnd"/>
+      <w:r>
+        <w:t xml:space="preserve">, dar care </w:t>
+      </w:r>
+      <w:proofErr w:type="spellStart"/>
+      <w:r>
+        <w:t>foloseste</w:t>
+      </w:r>
+      <w:proofErr w:type="spellEnd"/>
+      <w:r>
+        <w:t xml:space="preserve"> mai putina memorie si necesita mai </w:t>
+      </w:r>
+      <w:proofErr w:type="spellStart"/>
+      <w:r>
+        <w:t>putin</w:t>
+      </w:r>
+      <w:proofErr w:type="spellEnd"/>
+      <w:r>
+        <w:t xml:space="preserve"> efort de programare.</w:t>
       </w:r>
     </w:p>
     <w:p>
       <w:pPr>
         <w:pStyle w:val="heading2"/>
       </w:pPr>
-      <w:r>
-        <w:t>Solutii de rezolvare</w:t>
+      <w:proofErr w:type="spellStart"/>
+      <w:r>
+        <w:t>Solutii</w:t>
+      </w:r>
+      <w:proofErr w:type="spellEnd"/>
+      <w:r>
+        <w:t xml:space="preserve"> de rezolvare</w:t>
       </w:r>
     </w:p>
     <w:p>
@@ -838,7 +1209,13 @@
         </w:numPr>
       </w:pPr>
       <w:r>
-        <w:t>Sparse table</w:t>
+        <w:t xml:space="preserve">Sparse </w:t>
+      </w:r>
+      <w:r>
+        <w:t>T</w:t>
+      </w:r>
+      <w:r>
+        <w:t>able</w:t>
       </w:r>
     </w:p>
     <w:p>
@@ -849,8 +1226,37 @@
           <w:numId w:val="10"/>
         </w:numPr>
       </w:pPr>
-      <w:r>
-        <w:t>Cartesian Tree &amp; algoritmul Farach-Colton and Bender</w:t>
+      <w:proofErr w:type="spellStart"/>
+      <w:r>
+        <w:t>Cartesian</w:t>
+      </w:r>
+      <w:proofErr w:type="spellEnd"/>
+      <w:r>
+        <w:t xml:space="preserve"> </w:t>
+      </w:r>
+      <w:proofErr w:type="spellStart"/>
+      <w:r>
+        <w:t>Tree</w:t>
+      </w:r>
+      <w:proofErr w:type="spellEnd"/>
+      <w:r>
+        <w:t xml:space="preserve"> &amp; algoritmul </w:t>
+      </w:r>
+      <w:proofErr w:type="spellStart"/>
+      <w:r>
+        <w:t>Farach-Colton</w:t>
+      </w:r>
+      <w:proofErr w:type="spellEnd"/>
+      <w:r>
+        <w:t xml:space="preserve"> </w:t>
+      </w:r>
+      <w:proofErr w:type="spellStart"/>
+      <w:r>
+        <w:t>and</w:t>
+      </w:r>
+      <w:proofErr w:type="spellEnd"/>
+      <w:r>
+        <w:t xml:space="preserve"> Bender</w:t>
       </w:r>
     </w:p>
     <w:p>
@@ -862,20 +1268,70 @@
         </w:numPr>
       </w:pPr>
       <w:r>
-        <w:t>Segment Tree</w:t>
-      </w:r>
+        <w:t xml:space="preserve">Segment </w:t>
+      </w:r>
+      <w:proofErr w:type="spellStart"/>
+      <w:r>
+        <w:t>Tree</w:t>
+      </w:r>
+      <w:proofErr w:type="spellEnd"/>
     </w:p>
     <w:p>
       <w:pPr>
         <w:pStyle w:val="heading2"/>
       </w:pPr>
       <w:r>
-        <w:t>Evaluarea solutiilor</w:t>
-      </w:r>
-    </w:p>
-    <w:p>
-      <w:r>
-        <w:t xml:space="preserve">In vederea intocmirii unui set de teste, voi genera un set de date de intrare, cu diverse valori pentru N si M. Pentru fiecare fisier de intrare voi genera random N numere intregi si M indici x si y, cu conditia ca perechile de indici sa fie diferite pentru fiecare test. </w:t>
+        <w:t xml:space="preserve">Evaluarea </w:t>
+      </w:r>
+      <w:proofErr w:type="spellStart"/>
+      <w:r>
+        <w:t>solutiilor</w:t>
+      </w:r>
+      <w:proofErr w:type="spellEnd"/>
+    </w:p>
+    <w:p>
+      <w:r>
+        <w:t xml:space="preserve">In vederea </w:t>
+      </w:r>
+      <w:proofErr w:type="spellStart"/>
+      <w:r>
+        <w:t>intocmirii</w:t>
+      </w:r>
+      <w:proofErr w:type="spellEnd"/>
+      <w:r>
+        <w:t xml:space="preserve"> unui set de teste, voi genera un set de date de intrare, cu diverse valori pentru N si M. Pentru fiecare </w:t>
+      </w:r>
+      <w:proofErr w:type="spellStart"/>
+      <w:r>
+        <w:t>fisier</w:t>
+      </w:r>
+      <w:proofErr w:type="spellEnd"/>
+      <w:r>
+        <w:t xml:space="preserve"> de intrare voi genera </w:t>
+      </w:r>
+      <w:proofErr w:type="spellStart"/>
+      <w:r>
+        <w:t>random</w:t>
+      </w:r>
+      <w:proofErr w:type="spellEnd"/>
+      <w:r>
+        <w:t xml:space="preserve"> N numere </w:t>
+      </w:r>
+      <w:proofErr w:type="spellStart"/>
+      <w:r>
+        <w:t>intregi</w:t>
+      </w:r>
+      <w:proofErr w:type="spellEnd"/>
+      <w:r>
+        <w:t xml:space="preserve"> si M indici x si y, cu </w:t>
+      </w:r>
+      <w:proofErr w:type="spellStart"/>
+      <w:r>
+        <w:t>conditia</w:t>
+      </w:r>
+      <w:proofErr w:type="spellEnd"/>
+      <w:r>
+        <w:t xml:space="preserve"> ca perechile de indici sa fie diferite pentru fiecare test. </w:t>
       </w:r>
     </w:p>
     <w:p>
@@ -883,21 +1339,106 @@
         <w:t xml:space="preserve">Validarea corectitudinii o voi face prin compararea rezultatului </w:t>
       </w:r>
       <w:r>
-        <w:t>generat de fiecare solutie analizata</w:t>
-      </w:r>
-      <w:r>
-        <w:t xml:space="preserve"> cu rezultatul obtinut prin metoda banala(cea care raspunde in O(n) la fiecare interogare), folosind </w:t>
-      </w:r>
-      <w:r>
-        <w:t>o functie de comparare a fisierelor</w:t>
-      </w:r>
+        <w:t xml:space="preserve">generat de fiecare </w:t>
+      </w:r>
+      <w:proofErr w:type="spellStart"/>
+      <w:r>
+        <w:t>solutie</w:t>
+      </w:r>
+      <w:proofErr w:type="spellEnd"/>
+      <w:r>
+        <w:t xml:space="preserve"> analizata</w:t>
+      </w:r>
+      <w:r>
+        <w:t xml:space="preserve"> cu rezultatul </w:t>
+      </w:r>
+      <w:proofErr w:type="spellStart"/>
+      <w:r>
+        <w:t>obtinut</w:t>
+      </w:r>
+      <w:proofErr w:type="spellEnd"/>
+      <w:r>
+        <w:t xml:space="preserve"> prin metoda banala(cea care </w:t>
+      </w:r>
+      <w:proofErr w:type="spellStart"/>
+      <w:r>
+        <w:t>raspunde</w:t>
+      </w:r>
+      <w:proofErr w:type="spellEnd"/>
+      <w:r>
+        <w:t xml:space="preserve"> in O(n) la fiecare interogare), folosind </w:t>
+      </w:r>
+      <w:r>
+        <w:t xml:space="preserve">o </w:t>
+      </w:r>
+      <w:proofErr w:type="spellStart"/>
+      <w:r>
+        <w:t>functie</w:t>
+      </w:r>
+      <w:proofErr w:type="spellEnd"/>
+      <w:r>
+        <w:t xml:space="preserve"> de comparare a </w:t>
+      </w:r>
+      <w:proofErr w:type="spellStart"/>
+      <w:r>
+        <w:t>fisierelor</w:t>
+      </w:r>
+      <w:proofErr w:type="spellEnd"/>
       <w:r>
         <w:t>.</w:t>
       </w:r>
     </w:p>
     <w:p>
       <w:r>
-        <w:t>Eficienta solutiilor va fi evaluata pe de o parte, pe foaie prin calcularea complexitatii algoritmului, cat si pe calculator prin masurarea timpului de executie pe cateva fisiere de intrare mari, si prin compararea cu timpul algoritmului banal.</w:t>
+        <w:t xml:space="preserve">Eficienta </w:t>
+      </w:r>
+      <w:proofErr w:type="spellStart"/>
+      <w:r>
+        <w:t>solutiilor</w:t>
+      </w:r>
+      <w:proofErr w:type="spellEnd"/>
+      <w:r>
+        <w:t xml:space="preserve"> va fi evaluata pe de o parte, pe foaie prin calcularea </w:t>
+      </w:r>
+      <w:proofErr w:type="spellStart"/>
+      <w:r>
+        <w:t>complexitatii</w:t>
+      </w:r>
+      <w:proofErr w:type="spellEnd"/>
+      <w:r>
+        <w:t xml:space="preserve"> algoritmului, cat si pe calculator prin </w:t>
+      </w:r>
+      <w:proofErr w:type="spellStart"/>
+      <w:r>
+        <w:t>masurarea</w:t>
+      </w:r>
+      <w:proofErr w:type="spellEnd"/>
+      <w:r>
+        <w:t xml:space="preserve"> timpului de </w:t>
+      </w:r>
+      <w:proofErr w:type="spellStart"/>
+      <w:r>
+        <w:t>executie</w:t>
+      </w:r>
+      <w:proofErr w:type="spellEnd"/>
+      <w:r>
+        <w:t xml:space="preserve"> pe </w:t>
+      </w:r>
+      <w:proofErr w:type="spellStart"/>
+      <w:r>
+        <w:t>cateva</w:t>
+      </w:r>
+      <w:proofErr w:type="spellEnd"/>
+      <w:r>
+        <w:t xml:space="preserve"> </w:t>
+      </w:r>
+      <w:proofErr w:type="spellStart"/>
+      <w:r>
+        <w:t>fisiere</w:t>
+      </w:r>
+      <w:proofErr w:type="spellEnd"/>
+      <w:r>
+        <w:t xml:space="preserve"> de intrare mari, si prin compararea cu timpul algoritmului banal.</w:t>
       </w:r>
     </w:p>
     <w:p>
@@ -910,8 +1451,13 @@
         <w:pStyle w:val="heading1"/>
       </w:pPr>
       <w:r>
-        <w:t>Prezentarea Solutiilor</w:t>
-      </w:r>
+        <w:t xml:space="preserve">Prezentarea </w:t>
+      </w:r>
+      <w:proofErr w:type="spellStart"/>
+      <w:r>
+        <w:t>Solutiilor</w:t>
+      </w:r>
+      <w:proofErr w:type="spellEnd"/>
     </w:p>
     <w:p>
       <w:pPr>
@@ -919,6 +1465,438 @@
       </w:pPr>
       <w:r>
         <w:t>Sparse Table</w:t>
+      </w:r>
+    </w:p>
+    <w:p>
+      <w:pPr>
+        <w:jc w:val="left"/>
+      </w:pPr>
+      <w:r>
+        <w:t xml:space="preserve">Este foarte bine cunoscut faptul ca orice </w:t>
+      </w:r>
+      <w:proofErr w:type="spellStart"/>
+      <w:r>
+        <w:t>numar</w:t>
+      </w:r>
+      <w:proofErr w:type="spellEnd"/>
+      <w:r>
+        <w:t xml:space="preserve"> nenegativ poate fi scris </w:t>
+      </w:r>
+      <w:proofErr w:type="spellStart"/>
+      <w:r>
+        <w:t>intr</w:t>
+      </w:r>
+      <w:proofErr w:type="spellEnd"/>
+      <w:r>
+        <w:t xml:space="preserve">-un mod unic ca o suma de puteri </w:t>
+      </w:r>
+      <w:proofErr w:type="spellStart"/>
+      <w:r>
+        <w:t>descrescatoare</w:t>
+      </w:r>
+      <w:proofErr w:type="spellEnd"/>
+      <w:r>
+        <w:t xml:space="preserve"> ale lui </w:t>
+      </w:r>
+      <w:r>
+        <w:t>doi</w:t>
+      </w:r>
+      <w:r>
+        <w:t xml:space="preserve"> (de exemplu 13 = 1101 in baza 2, </w:t>
+      </w:r>
+      <w:proofErr w:type="spellStart"/>
+      <w:r>
+        <w:t>adica</w:t>
+      </w:r>
+      <w:proofErr w:type="spellEnd"/>
+      <w:r>
+        <w:t xml:space="preserve"> 13 = 8 + 4 + 1). Pentru un </w:t>
+      </w:r>
+      <w:proofErr w:type="spellStart"/>
+      <w:r>
+        <w:t>numar</w:t>
+      </w:r>
+      <w:proofErr w:type="spellEnd"/>
+      <w:r>
+        <w:t xml:space="preserve"> n, exista maximu</w:t>
+      </w:r>
+      <w:r>
+        <w:t>m</w:t>
+      </w:r>
+      <w:r>
+        <w:t xml:space="preserve"> </w:t>
+      </w:r>
+      <m:oMath>
+        <m:func>
+          <m:funcPr>
+            <m:ctrlPr>
+              <w:rPr>
+                <w:rFonts w:ascii="Cambria Math" w:hAnsi="Cambria Math"/>
+                <w:i/>
+              </w:rPr>
+            </m:ctrlPr>
+          </m:funcPr>
+          <m:fName>
+            <m:sSub>
+              <m:sSubPr>
+                <m:ctrlPr>
+                  <w:rPr>
+                    <w:rFonts w:ascii="Cambria Math" w:hAnsi="Cambria Math"/>
+                    <w:i/>
+                  </w:rPr>
+                </m:ctrlPr>
+              </m:sSubPr>
+              <m:e>
+                <m:r>
+                  <m:rPr>
+                    <m:sty m:val="p"/>
+                  </m:rPr>
+                  <w:rPr>
+                    <w:rFonts w:ascii="Cambria Math" w:hAnsi="Cambria Math"/>
+                  </w:rPr>
+                  <m:t>log</m:t>
+                </m:r>
+              </m:e>
+              <m:sub>
+                <m:r>
+                  <w:rPr>
+                    <w:rFonts w:ascii="Cambria Math" w:hAnsi="Cambria Math"/>
+                  </w:rPr>
+                  <m:t>2</m:t>
+                </m:r>
+              </m:sub>
+            </m:sSub>
+          </m:fName>
+          <m:e>
+            <m:r>
+              <w:rPr>
+                <w:rFonts w:ascii="Cambria Math" w:hAnsi="Cambria Math"/>
+              </w:rPr>
+              <m:t>N</m:t>
+            </m:r>
+          </m:e>
+        </m:func>
+        <m:r>
+          <w:rPr>
+            <w:rFonts w:ascii="Cambria Math" w:hAnsi="Cambria Math"/>
+          </w:rPr>
+          <m:t xml:space="preserve"> </m:t>
+        </m:r>
+      </m:oMath>
+      <w:r>
+        <w:t xml:space="preserve"> </w:t>
+      </w:r>
+      <w:r>
+        <w:t xml:space="preserve">termeni in suma. De asemenea, orice </w:t>
+      </w:r>
+      <w:r>
+        <w:t>vector</w:t>
+      </w:r>
+      <w:r>
+        <w:t xml:space="preserve"> poate fi reprezentat in mod unic ca o reuniune de </w:t>
+      </w:r>
+      <w:r>
+        <w:t>vectori</w:t>
+      </w:r>
+      <w:r>
+        <w:t xml:space="preserve"> de lungimi care sunt puteri </w:t>
+      </w:r>
+      <w:proofErr w:type="spellStart"/>
+      <w:r>
+        <w:t>descrescatoare</w:t>
+      </w:r>
+      <w:proofErr w:type="spellEnd"/>
+      <w:r>
+        <w:t xml:space="preserve"> ale lui doi (de exemplu [2</w:t>
+      </w:r>
+      <w:r>
+        <w:t>:</w:t>
+      </w:r>
+      <w:r>
+        <w:t xml:space="preserve"> 23] = [2</w:t>
+      </w:r>
+      <w:r>
+        <w:t>:</w:t>
+      </w:r>
+      <w:r>
+        <w:t xml:space="preserve"> 17] U [18</w:t>
+      </w:r>
+      <w:r>
+        <w:t>:</w:t>
+      </w:r>
+      <w:r>
+        <w:t xml:space="preserve"> 21] U [22</w:t>
+      </w:r>
+      <w:r>
+        <w:t>:</w:t>
+      </w:r>
+      <w:r>
+        <w:t xml:space="preserve"> 23]</w:t>
+      </w:r>
+      <w:r>
+        <w:t xml:space="preserve">, unde </w:t>
+      </w:r>
+      <w:r>
+        <w:t>vectorul</w:t>
+      </w:r>
+      <w:r>
+        <w:t xml:space="preserve"> complet are lungimea de 22 si </w:t>
+      </w:r>
+      <w:r>
+        <w:t>vectorii</w:t>
+      </w:r>
+      <w:r>
+        <w:t xml:space="preserve"> in care l-am descompus au lungimile 16, 4, 2</w:t>
+      </w:r>
+      <w:r>
+        <w:t>).</w:t>
+      </w:r>
+      <w:r>
+        <w:t xml:space="preserve"> La uniunea </w:t>
+      </w:r>
+      <w:r>
+        <w:t>vectorilo</w:t>
+      </w:r>
+      <w:r>
+        <w:t>r</w:t>
+      </w:r>
+      <w:r>
+        <w:t xml:space="preserve"> sunt maxim </w:t>
+      </w:r>
+      <m:oMath>
+        <m:func>
+          <m:funcPr>
+            <m:ctrlPr>
+              <w:rPr>
+                <w:rFonts w:ascii="Cambria Math" w:hAnsi="Cambria Math"/>
+                <w:i/>
+              </w:rPr>
+            </m:ctrlPr>
+          </m:funcPr>
+          <m:fName>
+            <m:sSub>
+              <m:sSubPr>
+                <m:ctrlPr>
+                  <w:rPr>
+                    <w:rFonts w:ascii="Cambria Math" w:hAnsi="Cambria Math"/>
+                    <w:i/>
+                  </w:rPr>
+                </m:ctrlPr>
+              </m:sSubPr>
+              <m:e>
+                <m:r>
+                  <m:rPr>
+                    <m:sty m:val="p"/>
+                  </m:rPr>
+                  <w:rPr>
+                    <w:rFonts w:ascii="Cambria Math" w:hAnsi="Cambria Math"/>
+                  </w:rPr>
+                  <m:t>log</m:t>
+                </m:r>
+              </m:e>
+              <m:sub>
+                <m:r>
+                  <w:rPr>
+                    <w:rFonts w:ascii="Cambria Math" w:hAnsi="Cambria Math"/>
+                  </w:rPr>
+                  <m:t>2</m:t>
+                </m:r>
+              </m:sub>
+            </m:sSub>
+          </m:fName>
+          <m:e>
+            <m:r>
+              <w:rPr>
+                <w:rFonts w:ascii="Cambria Math" w:hAnsi="Cambria Math"/>
+              </w:rPr>
+              <m:t>N</m:t>
+            </m:r>
+          </m:e>
+        </m:func>
+        <m:r>
+          <w:rPr>
+            <w:rFonts w:ascii="Cambria Math" w:hAnsi="Cambria Math"/>
+          </w:rPr>
+          <m:t xml:space="preserve"> </m:t>
+        </m:r>
+      </m:oMath>
+      <w:r>
+        <w:t xml:space="preserve"> </w:t>
+      </w:r>
+      <w:r>
+        <w:t>vectori</w:t>
+      </w:r>
+      <w:r>
+        <w:t xml:space="preserve">. Principala idee din spatele metodei Sparse Table este sa </w:t>
+      </w:r>
+      <w:proofErr w:type="spellStart"/>
+      <w:r>
+        <w:t>precomputeze</w:t>
+      </w:r>
+      <w:proofErr w:type="spellEnd"/>
+      <w:r>
+        <w:t xml:space="preserve"> toate </w:t>
+      </w:r>
+      <w:proofErr w:type="spellStart"/>
+      <w:r>
+        <w:t>raspunsurile</w:t>
+      </w:r>
+      <w:proofErr w:type="spellEnd"/>
+      <w:r>
+        <w:t xml:space="preserve"> de RMQ posibile pentru fiecare </w:t>
+      </w:r>
+      <w:r>
+        <w:t>vector</w:t>
+      </w:r>
+      <w:r>
+        <w:t xml:space="preserve"> de lungime egala cu o putere de-a lui doi. </w:t>
+      </w:r>
+      <w:proofErr w:type="spellStart"/>
+      <w:r>
+        <w:lastRenderedPageBreak/>
+        <w:t>Raspunsul</w:t>
+      </w:r>
+      <w:proofErr w:type="spellEnd"/>
+      <w:r>
+        <w:t xml:space="preserve"> la o interogare diferita de cele </w:t>
+      </w:r>
+      <w:proofErr w:type="spellStart"/>
+      <w:r>
+        <w:t>precomputate</w:t>
+      </w:r>
+      <w:proofErr w:type="spellEnd"/>
+      <w:r>
+        <w:t xml:space="preserve"> pana acum se </w:t>
+      </w:r>
+      <w:proofErr w:type="spellStart"/>
+      <w:r>
+        <w:t>precomputeaza</w:t>
+      </w:r>
+      <w:proofErr w:type="spellEnd"/>
+      <w:r>
+        <w:t xml:space="preserve"> prin </w:t>
+      </w:r>
+      <w:proofErr w:type="spellStart"/>
+      <w:r>
+        <w:t>impartirea</w:t>
+      </w:r>
+      <w:proofErr w:type="spellEnd"/>
+      <w:r>
+        <w:t xml:space="preserve"> </w:t>
+      </w:r>
+      <w:r>
+        <w:t>vectorului</w:t>
+      </w:r>
+      <w:r>
+        <w:t xml:space="preserve"> dat in </w:t>
+      </w:r>
+      <w:r>
+        <w:t>vectori</w:t>
+      </w:r>
+      <w:r>
+        <w:t xml:space="preserve"> de lungime egala cu puteri ale lui doi, </w:t>
+      </w:r>
+      <w:r>
+        <w:t xml:space="preserve">si </w:t>
+      </w:r>
+      <w:proofErr w:type="spellStart"/>
+      <w:r>
+        <w:t>uitandu</w:t>
+      </w:r>
+      <w:proofErr w:type="spellEnd"/>
+      <w:r>
+        <w:t>-ne la</w:t>
+      </w:r>
+      <w:r>
+        <w:t xml:space="preserve"> </w:t>
+      </w:r>
+      <w:proofErr w:type="spellStart"/>
+      <w:r>
+        <w:t>raspunsurile</w:t>
+      </w:r>
+      <w:proofErr w:type="spellEnd"/>
+      <w:r>
+        <w:t xml:space="preserve"> deja </w:t>
+      </w:r>
+      <w:proofErr w:type="spellStart"/>
+      <w:r>
+        <w:t>precomputate</w:t>
+      </w:r>
+      <w:proofErr w:type="spellEnd"/>
+      <w:r>
+        <w:t xml:space="preserve"> si </w:t>
+      </w:r>
+      <w:proofErr w:type="spellStart"/>
+      <w:r>
+        <w:t>combinandu</w:t>
+      </w:r>
+      <w:proofErr w:type="spellEnd"/>
+      <w:r>
+        <w:t xml:space="preserve">-le, </w:t>
+      </w:r>
+      <w:proofErr w:type="spellStart"/>
+      <w:r>
+        <w:t>ajungand</w:t>
+      </w:r>
+      <w:proofErr w:type="spellEnd"/>
+      <w:r>
+        <w:t xml:space="preserve"> la un </w:t>
+      </w:r>
+      <w:proofErr w:type="spellStart"/>
+      <w:r>
+        <w:t>raspuns</w:t>
+      </w:r>
+      <w:proofErr w:type="spellEnd"/>
+      <w:r>
+        <w:t xml:space="preserve"> final.</w:t>
+      </w:r>
+      <w:r>
+        <w:t xml:space="preserve"> In rezolvarea problemei RMQ prin metoda Sparse Table pornim de la ipoteza ca vectorul nu se va modifica de-a lungul seriei de </w:t>
+      </w:r>
+      <w:proofErr w:type="spellStart"/>
+      <w:r>
+        <w:t>interogari</w:t>
+      </w:r>
+      <w:proofErr w:type="spellEnd"/>
+      <w:r>
+        <w:t>.</w:t>
+      </w:r>
+    </w:p>
+    <w:p>
+      <w:pPr>
+        <w:pStyle w:val="heading2"/>
+      </w:pPr>
+      <w:proofErr w:type="spellStart"/>
+      <w:r>
+        <w:t>Cartesian</w:t>
+      </w:r>
+      <w:proofErr w:type="spellEnd"/>
+      <w:r>
+        <w:t xml:space="preserve"> </w:t>
+      </w:r>
+      <w:proofErr w:type="spellStart"/>
+      <w:r>
+        <w:t>Tree</w:t>
+      </w:r>
+      <w:proofErr w:type="spellEnd"/>
+      <w:r>
+        <w:t xml:space="preserve"> &amp; algoritmul </w:t>
+      </w:r>
+      <w:proofErr w:type="spellStart"/>
+      <w:r>
+        <w:t>Farach-Colton</w:t>
+      </w:r>
+      <w:proofErr w:type="spellEnd"/>
+      <w:r>
+        <w:t xml:space="preserve"> </w:t>
+      </w:r>
+      <w:proofErr w:type="spellStart"/>
+      <w:r>
+        <w:t>and</w:t>
+      </w:r>
+      <w:proofErr w:type="spellEnd"/>
+      <w:r>
+        <w:t xml:space="preserve"> Bender</w:t>
       </w:r>
     </w:p>
     <w:p>
@@ -927,151 +1905,74 @@
         <w:ind w:firstLine="227"/>
       </w:pPr>
       <w:r>
-        <w:t xml:space="preserve">Este foarte bine cunoscut faptul ca orice numar nenegativ poate fi scris intr-un mod unic ca o suma de puteri descrescatoare ale lui </w:t>
-      </w:r>
-      <w:r>
-        <w:t>doi</w:t>
-      </w:r>
-      <w:r>
-        <w:t xml:space="preserve"> (de exemplu 13 = 1101 in baza 2, adica 13 = 8 + 4 + 1). Pentru un numar n, exista maximu</w:t>
-      </w:r>
-      <w:r>
-        <w:t>m</w:t>
-      </w:r>
+        <w:t>Pornim de la construirea unul arbore Cartezian din vectorul dat.</w:t>
+      </w:r>
+      <w:r>
+        <w:t xml:space="preserve"> Un arbore Cartezian este un arbore binar cu proprietatea de min-</w:t>
+      </w:r>
+      <w:proofErr w:type="spellStart"/>
+      <w:r>
+        <w:t>Heap</w:t>
+      </w:r>
+      <w:proofErr w:type="spellEnd"/>
+      <w:r>
+        <w:t xml:space="preserve"> (valoarea nodului </w:t>
+      </w:r>
+      <w:proofErr w:type="spellStart"/>
+      <w:r>
+        <w:t>parinte</w:t>
+      </w:r>
+      <w:proofErr w:type="spellEnd"/>
+      <w:r>
+        <w:t xml:space="preserve"> este mai mica </w:t>
+      </w:r>
+      <w:proofErr w:type="spellStart"/>
+      <w:r>
+        <w:t>decat</w:t>
+      </w:r>
+      <w:proofErr w:type="spellEnd"/>
       <w:r>
         <w:t xml:space="preserve"> </w:t>
       </w:r>
-      <w:r>
-        <w:t xml:space="preserve">logaritm in baza 2 din n termeni in suma. De asemenea, orice </w:t>
-      </w:r>
-      <w:r>
-        <w:t>vector</w:t>
-      </w:r>
-      <w:r>
-        <w:t xml:space="preserve"> poate fi reprezentat in mod unic ca o reuniune de </w:t>
-      </w:r>
-      <w:r>
-        <w:t>vectori</w:t>
-      </w:r>
-      <w:r>
-        <w:t xml:space="preserve"> de lungimi care sunt puteri descrescatoare ale lui doi (de exemplu [2</w:t>
-      </w:r>
-      <w:r>
-        <w:t>:</w:t>
-      </w:r>
-      <w:r>
-        <w:t xml:space="preserve"> 23] = [2</w:t>
-      </w:r>
-      <w:r>
-        <w:t>:</w:t>
-      </w:r>
-      <w:r>
-        <w:t xml:space="preserve"> 17] U [18</w:t>
-      </w:r>
-      <w:r>
-        <w:t>:</w:t>
-      </w:r>
-      <w:r>
-        <w:t xml:space="preserve"> 21] U [22</w:t>
-      </w:r>
-      <w:r>
-        <w:t>:</w:t>
-      </w:r>
-      <w:r>
-        <w:t xml:space="preserve"> 23]</w:t>
-      </w:r>
-      <w:r>
-        <w:t xml:space="preserve">, unde </w:t>
-      </w:r>
-      <w:r>
-        <w:t>vectorul</w:t>
-      </w:r>
-      <w:r>
-        <w:t xml:space="preserve"> complet are lungimea de 22 si </w:t>
-      </w:r>
-      <w:r>
-        <w:t>vectorii</w:t>
-      </w:r>
-      <w:r>
-        <w:t xml:space="preserve"> in care l-am descompus au lungimile 16, 4, 2</w:t>
-      </w:r>
-      <w:r>
-        <w:t>).</w:t>
-      </w:r>
-      <w:r>
-        <w:t xml:space="preserve"> La uniunea </w:t>
-      </w:r>
-      <w:r>
-        <w:t>vectorilo</w:t>
-      </w:r>
-      <w:r>
-        <w:t>r</w:t>
-      </w:r>
-      <w:r>
-        <w:t xml:space="preserve"> sunt maxim logaritm in baza 2 din n </w:t>
-      </w:r>
-      <w:r>
-        <w:t>vectori</w:t>
-      </w:r>
-      <w:r>
-        <w:t xml:space="preserve">. Principala idee din spatele metodei Sparse Table este sa precomputeze toate raspunsurile de RMQ posibile pentru fiecare </w:t>
-      </w:r>
-      <w:r>
-        <w:t>vector</w:t>
-      </w:r>
-      <w:r>
-        <w:t xml:space="preserve"> de lungime </w:t>
-      </w:r>
-      <w:r>
-        <w:lastRenderedPageBreak/>
-        <w:t xml:space="preserve">egala cu o putere de-a lui doi. </w:t>
-      </w:r>
-      <w:r>
-        <w:t>Raspunsul la o interogare diferita de cele precomputate pana acum se precomputeaza</w:t>
-      </w:r>
-      <w:r>
-        <w:t xml:space="preserve"> prin impartirea </w:t>
-      </w:r>
-      <w:r>
-        <w:t>vectorului</w:t>
-      </w:r>
-      <w:r>
-        <w:t xml:space="preserve"> dat in </w:t>
-      </w:r>
-      <w:r>
-        <w:t>vectori</w:t>
-      </w:r>
-      <w:r>
-        <w:t xml:space="preserve"> de lungime egala cu puteri ale lui doi, </w:t>
-      </w:r>
-      <w:r>
-        <w:t>si uitandu-ne la</w:t>
-      </w:r>
-      <w:r>
-        <w:t xml:space="preserve"> raspunsurile deja precomputate si combinandu-le, ajungand la un raspuns final.</w:t>
-      </w:r>
-      <w:r>
-        <w:t xml:space="preserve"> In rezolvarea problemei RMQ prin metoda Sparse Table pornim de la ipoteza ca vectorul nu se va modifica de-a lungul seriei de interogari.</w:t>
-      </w:r>
-    </w:p>
-    <w:p>
-      <w:pPr>
-        <w:pStyle w:val="heading2"/>
-      </w:pPr>
-      <w:r>
-        <w:t>Cartesian Tree &amp; algoritmul Farach-Colton &amp; Bender</w:t>
-      </w:r>
-    </w:p>
-    <w:p>
-      <w:pPr>
-        <w:pStyle w:val="p1a"/>
-        <w:ind w:firstLine="227"/>
-      </w:pPr>
-      <w:r>
-        <w:t>Pornim de la construirea unul arbore Cartezian din vectorul dat.</w:t>
-      </w:r>
-      <w:r>
-        <w:t xml:space="preserve"> Un arbore Cartezian este un arbore binar cu proprietatea de min-Heap (valoarea nodului parinte este mai mica decat decat valorile nodurilor copii ai sai) astfel incat parcurgerea inordine a arborelui sa viziteze nodurile in ordinea in care se gasesc in vectorul dat.</w:t>
+      <w:proofErr w:type="spellStart"/>
+      <w:r>
+        <w:t>decat</w:t>
+      </w:r>
+      <w:proofErr w:type="spellEnd"/>
+      <w:r>
+        <w:t xml:space="preserve"> valorile nodurilor copii ai </w:t>
+      </w:r>
+      <w:proofErr w:type="spellStart"/>
+      <w:r>
+        <w:t>sai</w:t>
+      </w:r>
+      <w:proofErr w:type="spellEnd"/>
+      <w:r>
+        <w:t xml:space="preserve">) astfel </w:t>
+      </w:r>
+      <w:proofErr w:type="spellStart"/>
+      <w:r>
+        <w:t>incat</w:t>
+      </w:r>
+      <w:proofErr w:type="spellEnd"/>
+      <w:r>
+        <w:t xml:space="preserve"> parcurgerea </w:t>
+      </w:r>
+      <w:proofErr w:type="spellStart"/>
+      <w:r>
+        <w:t>inordine</w:t>
+      </w:r>
+      <w:proofErr w:type="spellEnd"/>
+      <w:r>
+        <w:t xml:space="preserve"> a arborelui sa viziteze nodurile in ordinea in care se </w:t>
+      </w:r>
+      <w:proofErr w:type="spellStart"/>
+      <w:r>
+        <w:t>gasesc</w:t>
+      </w:r>
+      <w:proofErr w:type="spellEnd"/>
+      <w:r>
+        <w:t xml:space="preserve"> in vectorul dat.</w:t>
       </w:r>
     </w:p>
     <w:p>
@@ -1086,8 +1987,13 @@
         <w:t>Imagine 1.</w:t>
       </w:r>
       <w:r>
-        <w:t xml:space="preserve"> Vector de 10 elemente si arborele Cartezian corespunzator</w:t>
-      </w:r>
+        <w:t xml:space="preserve"> Vector de 10 elemente si arborele Cartezian </w:t>
+      </w:r>
+      <w:proofErr w:type="spellStart"/>
+      <w:r>
+        <w:t>corespunzator</w:t>
+      </w:r>
+      <w:proofErr w:type="spellEnd"/>
     </w:p>
     <w:p>
       <w:r>
@@ -1140,7 +2046,39 @@
     <w:p>
       <w:r>
         <w:tab/>
-        <w:t>Valoarea minima din intervalul [l, r] este echivalenta cu cel mai mic stramos comun al nodului corespondent elementului de la indexul l si nodului corespondent elementului de la indexul r. In urmatoare imagine se poate vedea rezolvarea interogarii LCA (cel mai mic stramos comun) pentru inputul [1, 3] si [5, 9].</w:t>
+        <w:t xml:space="preserve">Valoarea minima din intervalul [l, r] este echivalenta cu cel mai mic </w:t>
+      </w:r>
+      <w:proofErr w:type="spellStart"/>
+      <w:r>
+        <w:t>stramos</w:t>
+      </w:r>
+      <w:proofErr w:type="spellEnd"/>
+      <w:r>
+        <w:t xml:space="preserve"> comun al nodului corespondent elementului de la indexul l si nodului corespondent elementului de la indexul r. In </w:t>
+      </w:r>
+      <w:proofErr w:type="spellStart"/>
+      <w:r>
+        <w:t>urmatoare</w:t>
+      </w:r>
+      <w:proofErr w:type="spellEnd"/>
+      <w:r>
+        <w:t xml:space="preserve"> imagine se poate vedea rezolvarea </w:t>
+      </w:r>
+      <w:proofErr w:type="spellStart"/>
+      <w:r>
+        <w:t>interogarii</w:t>
+      </w:r>
+      <w:proofErr w:type="spellEnd"/>
+      <w:r>
+        <w:t xml:space="preserve"> LCA (cel mai mic </w:t>
+      </w:r>
+      <w:proofErr w:type="spellStart"/>
+      <w:r>
+        <w:t>stramos</w:t>
+      </w:r>
+      <w:proofErr w:type="spellEnd"/>
+      <w:r>
+        <w:t xml:space="preserve"> comun) pentru inputul [1, 3] si [5, 9].</w:t>
       </w:r>
     </w:p>
     <w:p/>
@@ -1156,27 +2094,18 @@
           <w:bCs/>
         </w:rPr>
         <w:lastRenderedPageBreak/>
-        <w:t xml:space="preserve">Imagine </w:t>
-      </w:r>
-      <w:r>
-        <w:rPr>
-          <w:b/>
-          <w:bCs/>
-        </w:rPr>
-        <w:t>2</w:t>
-      </w:r>
-      <w:r>
-        <w:rPr>
-          <w:b/>
-          <w:bCs/>
-        </w:rPr>
-        <w:t>.</w:t>
-      </w:r>
-      <w:r>
-        <w:t xml:space="preserve"> </w:t>
-      </w:r>
-      <w:r>
-        <w:t>Ilustrare a celui mai mic stramos comun</w:t>
+        <w:t>Imagine 2.</w:t>
+      </w:r>
+      <w:r>
+        <w:t xml:space="preserve"> Ilustrare a celui mai mic </w:t>
+      </w:r>
+      <w:proofErr w:type="spellStart"/>
+      <w:r>
+        <w:t>stramos</w:t>
+      </w:r>
+      <w:proofErr w:type="spellEnd"/>
+      <w:r>
+        <w:t xml:space="preserve"> comun</w:t>
       </w:r>
     </w:p>
     <w:p/>
@@ -1237,13 +2166,114 @@
       </w:pPr>
       <w:r>
         <w:tab/>
-        <w:t>Construirea arborelui Cartezian se face adaugand elemente succesiv, avand in vedere ca dupa fiecare element adaugat sa pastram</w:t>
-      </w:r>
-      <w:r>
-        <w:t xml:space="preserve"> proprietatea de arbore Cartezian. Adaugarea un element A[i]  poate modifica doar nodurile cele mai din dreapta incepand de la radacina si luand copilul din dreapta in mod repetat. Subarborele </w:t>
-      </w:r>
-      <w:r>
-        <w:t>nodului cu cea mai mica valoare, dar mai mare sau egala decat elementul curent A[i] devine subarborele stang al nodului curent si arborele cu radacina A[i] va deveni noul subarbore drept al nodului cu cea mai mare valoare mai mica decat A[i].</w:t>
+        <w:t xml:space="preserve">Construirea arborelui Cartezian se face </w:t>
+      </w:r>
+      <w:proofErr w:type="spellStart"/>
+      <w:r>
+        <w:t>adaugand</w:t>
+      </w:r>
+      <w:proofErr w:type="spellEnd"/>
+      <w:r>
+        <w:t xml:space="preserve"> elemente succesiv, </w:t>
+      </w:r>
+      <w:proofErr w:type="spellStart"/>
+      <w:r>
+        <w:t>avand</w:t>
+      </w:r>
+      <w:proofErr w:type="spellEnd"/>
+      <w:r>
+        <w:t xml:space="preserve"> in vedere ca </w:t>
+      </w:r>
+      <w:proofErr w:type="spellStart"/>
+      <w:r>
+        <w:t>dupa</w:t>
+      </w:r>
+      <w:proofErr w:type="spellEnd"/>
+      <w:r>
+        <w:t xml:space="preserve"> fiecare element </w:t>
+      </w:r>
+      <w:proofErr w:type="spellStart"/>
+      <w:r>
+        <w:t>adaugat</w:t>
+      </w:r>
+      <w:proofErr w:type="spellEnd"/>
+      <w:r>
+        <w:t xml:space="preserve"> sa </w:t>
+      </w:r>
+      <w:proofErr w:type="spellStart"/>
+      <w:r>
+        <w:t>pastram</w:t>
+      </w:r>
+      <w:proofErr w:type="spellEnd"/>
+      <w:r>
+        <w:t xml:space="preserve"> proprietatea de arbore Cartezian. </w:t>
+      </w:r>
+      <w:proofErr w:type="spellStart"/>
+      <w:r>
+        <w:t>Adaugarea</w:t>
+      </w:r>
+      <w:proofErr w:type="spellEnd"/>
+      <w:r>
+        <w:t xml:space="preserve"> un element A[i]  poate modifica doar nodurile cele mai din dreapta </w:t>
+      </w:r>
+      <w:proofErr w:type="spellStart"/>
+      <w:r>
+        <w:t>incepand</w:t>
+      </w:r>
+      <w:proofErr w:type="spellEnd"/>
+      <w:r>
+        <w:t xml:space="preserve"> de la </w:t>
+      </w:r>
+      <w:proofErr w:type="spellStart"/>
+      <w:r>
+        <w:t>radacina</w:t>
+      </w:r>
+      <w:proofErr w:type="spellEnd"/>
+      <w:r>
+        <w:t xml:space="preserve"> si </w:t>
+      </w:r>
+      <w:proofErr w:type="spellStart"/>
+      <w:r>
+        <w:t>luand</w:t>
+      </w:r>
+      <w:proofErr w:type="spellEnd"/>
+      <w:r>
+        <w:t xml:space="preserve"> copilul din dreapta in mod repetat. Subarborele </w:t>
+      </w:r>
+      <w:r>
+        <w:t xml:space="preserve">nodului cu cea mai mica valoare, dar mai mare sau egala </w:t>
+      </w:r>
+      <w:proofErr w:type="spellStart"/>
+      <w:r>
+        <w:t>decat</w:t>
+      </w:r>
+      <w:proofErr w:type="spellEnd"/>
+      <w:r>
+        <w:t xml:space="preserve"> elementul curent A[i] devine subarborele </w:t>
+      </w:r>
+      <w:proofErr w:type="spellStart"/>
+      <w:r>
+        <w:t>stang</w:t>
+      </w:r>
+      <w:proofErr w:type="spellEnd"/>
+      <w:r>
+        <w:t xml:space="preserve"> al nodului curent si arborele cu </w:t>
+      </w:r>
+      <w:proofErr w:type="spellStart"/>
+      <w:r>
+        <w:t>radacina</w:t>
+      </w:r>
+      <w:proofErr w:type="spellEnd"/>
+      <w:r>
+        <w:t xml:space="preserve"> A[i] va deveni noul subarbore drept al nodului cu cea mai mare valoare mai mica </w:t>
+      </w:r>
+      <w:proofErr w:type="spellStart"/>
+      <w:r>
+        <w:t>decat</w:t>
+      </w:r>
+      <w:proofErr w:type="spellEnd"/>
+      <w:r>
+        <w:t xml:space="preserve"> A[i].</w:t>
       </w:r>
       <w:r>
         <w:br/>
@@ -1255,7 +2285,133 @@
         <w:tab/>
       </w:r>
       <w:r>
-        <w:t>Algoritmul Farach-Colton &amp; Bender face turul Euler pe arborele Cartezian si il memoreaza intr-un vector E. Imparte vectorul E in blocuri de 0.5log in baza 2 din N, unde N este lungimea lui E. Pentru fiecare bloc, calculeaza elementul minim si il memoreaza intr-un vector M si construieste un Sparse Table pentru M.</w:t>
+        <w:t xml:space="preserve">Algoritmul </w:t>
+      </w:r>
+      <w:proofErr w:type="spellStart"/>
+      <w:r>
+        <w:t>Farach-Colton</w:t>
+      </w:r>
+      <w:proofErr w:type="spellEnd"/>
+      <w:r>
+        <w:t xml:space="preserve"> &amp; Bender face turul Euler pe arborele Cartezian si </w:t>
+      </w:r>
+      <w:proofErr w:type="spellStart"/>
+      <w:r>
+        <w:t>il</w:t>
+      </w:r>
+      <w:proofErr w:type="spellEnd"/>
+      <w:r>
+        <w:t xml:space="preserve"> </w:t>
+      </w:r>
+      <w:proofErr w:type="spellStart"/>
+      <w:r>
+        <w:t>memoreaza</w:t>
+      </w:r>
+      <w:proofErr w:type="spellEnd"/>
+      <w:r>
+        <w:t xml:space="preserve"> </w:t>
+      </w:r>
+      <w:proofErr w:type="spellStart"/>
+      <w:r>
+        <w:t>intr</w:t>
+      </w:r>
+      <w:proofErr w:type="spellEnd"/>
+      <w:r>
+        <w:t xml:space="preserve">-un vector E. </w:t>
+      </w:r>
+      <w:proofErr w:type="spellStart"/>
+      <w:r>
+        <w:t>Imparte</w:t>
+      </w:r>
+      <w:proofErr w:type="spellEnd"/>
+      <w:r>
+        <w:t xml:space="preserve"> vectorul E in blocuri de 0.5</w:t>
+      </w:r>
+      <m:oMath>
+        <m:func>
+          <m:funcPr>
+            <m:ctrlPr>
+              <w:rPr>
+                <w:rFonts w:ascii="Cambria Math" w:hAnsi="Cambria Math"/>
+                <w:i/>
+              </w:rPr>
+            </m:ctrlPr>
+          </m:funcPr>
+          <m:fName>
+            <m:sSub>
+              <m:sSubPr>
+                <m:ctrlPr>
+                  <w:rPr>
+                    <w:rFonts w:ascii="Cambria Math" w:hAnsi="Cambria Math"/>
+                    <w:i/>
+                  </w:rPr>
+                </m:ctrlPr>
+              </m:sSubPr>
+              <m:e>
+                <m:r>
+                  <m:rPr>
+                    <m:sty m:val="p"/>
+                  </m:rPr>
+                  <w:rPr>
+                    <w:rFonts w:ascii="Cambria Math" w:hAnsi="Cambria Math"/>
+                  </w:rPr>
+                  <m:t>log</m:t>
+                </m:r>
+              </m:e>
+              <m:sub>
+                <m:r>
+                  <w:rPr>
+                    <w:rFonts w:ascii="Cambria Math" w:hAnsi="Cambria Math"/>
+                  </w:rPr>
+                  <m:t>2</m:t>
+                </m:r>
+              </m:sub>
+            </m:sSub>
+          </m:fName>
+          <m:e>
+            <m:r>
+              <w:rPr>
+                <w:rFonts w:ascii="Cambria Math" w:hAnsi="Cambria Math"/>
+              </w:rPr>
+              <m:t>N</m:t>
+            </m:r>
+          </m:e>
+        </m:func>
+      </m:oMath>
+      <w:r>
+        <w:t xml:space="preserve">, unde N este lungimea lui E. Pentru fiecare bloc, calculeaza elementul minim si </w:t>
+      </w:r>
+      <w:proofErr w:type="spellStart"/>
+      <w:r>
+        <w:t>il</w:t>
+      </w:r>
+      <w:proofErr w:type="spellEnd"/>
+      <w:r>
+        <w:t xml:space="preserve"> </w:t>
+      </w:r>
+      <w:proofErr w:type="spellStart"/>
+      <w:r>
+        <w:t>memoreaza</w:t>
+      </w:r>
+      <w:proofErr w:type="spellEnd"/>
+      <w:r>
+        <w:t xml:space="preserve"> </w:t>
+      </w:r>
+      <w:proofErr w:type="spellStart"/>
+      <w:r>
+        <w:t>intr</w:t>
+      </w:r>
+      <w:proofErr w:type="spellEnd"/>
+      <w:r>
+        <w:t xml:space="preserve">-un vector M si </w:t>
+      </w:r>
+      <w:proofErr w:type="spellStart"/>
+      <w:r>
+        <w:t>construieste</w:t>
+      </w:r>
+      <w:proofErr w:type="spellEnd"/>
+      <w:r>
+        <w:t xml:space="preserve"> un Sparse Table pentru M.</w:t>
       </w:r>
     </w:p>
     <w:p>
@@ -1264,19 +2420,5599 @@
       </w:pPr>
       <w:r>
         <w:tab/>
-        <w:t>Daca se da o interogare l, r si l si r sunt in blocuri diferite, atunci raspunsul va fi compus din sufixul blocului lui l, incepand de la el, prefixul blocului lui r, terminandu-se la r, si minimul dintre blocurile dintre l si r.</w:t>
-      </w:r>
-      <w:r>
-        <w:t xml:space="preserve"> Valorile din vectorul E difera cu o unitate una fata de cea de langa, astfel ca daca scadem din fiecare bloc valoarea primului element, vom avea o secventa formata numai din 1 si -1. Iar pentru ca blocurile sunt de o dimensiune atat de mica, numarul de secvente posibile este unul redus.</w:t>
-      </w:r>
-      <w:bookmarkStart w:id="1" w:name="_GoBack"/>
-      <w:bookmarkEnd w:id="1"/>
-    </w:p>
-    <w:p>
-      <w:pPr>
+        <w:t xml:space="preserve">Daca se da o interogare l, r si l si r sunt in blocuri diferite, atunci </w:t>
+      </w:r>
+      <w:proofErr w:type="spellStart"/>
+      <w:r>
+        <w:t>raspunsul</w:t>
+      </w:r>
+      <w:proofErr w:type="spellEnd"/>
+      <w:r>
+        <w:t xml:space="preserve"> va fi compus din sufixul blocului lui l, </w:t>
+      </w:r>
+      <w:proofErr w:type="spellStart"/>
+      <w:r>
+        <w:t>incepand</w:t>
+      </w:r>
+      <w:proofErr w:type="spellEnd"/>
+      <w:r>
+        <w:t xml:space="preserve"> de la el, prefixul blocului lui r, </w:t>
+      </w:r>
+      <w:proofErr w:type="spellStart"/>
+      <w:r>
+        <w:t>terminandu</w:t>
+      </w:r>
+      <w:proofErr w:type="spellEnd"/>
+      <w:r>
+        <w:t>-se la r, si minimul dintre blocurile dintre l si r.</w:t>
+      </w:r>
+      <w:r>
+        <w:t xml:space="preserve"> Valorile din vectorul E </w:t>
+      </w:r>
+      <w:proofErr w:type="spellStart"/>
+      <w:r>
+        <w:t>difera</w:t>
+      </w:r>
+      <w:proofErr w:type="spellEnd"/>
+      <w:r>
+        <w:t xml:space="preserve"> cu o unitate una fata de cea de </w:t>
+      </w:r>
+      <w:proofErr w:type="spellStart"/>
+      <w:r>
+        <w:t>langa</w:t>
+      </w:r>
+      <w:proofErr w:type="spellEnd"/>
+      <w:r>
+        <w:t xml:space="preserve">, astfel ca daca </w:t>
+      </w:r>
+      <w:proofErr w:type="spellStart"/>
+      <w:r>
+        <w:t>scadem</w:t>
+      </w:r>
+      <w:proofErr w:type="spellEnd"/>
+      <w:r>
+        <w:t xml:space="preserve"> din fiecare bloc valoarea primului element, vom avea o </w:t>
+      </w:r>
+      <w:proofErr w:type="spellStart"/>
+      <w:r>
+        <w:t>secventa</w:t>
+      </w:r>
+      <w:proofErr w:type="spellEnd"/>
+      <w:r>
+        <w:t xml:space="preserve"> formata numai din 1 si -1. Iar pentru ca blocurile sunt de o dimensiune </w:t>
+      </w:r>
+      <w:proofErr w:type="spellStart"/>
+      <w:r>
+        <w:t>atat</w:t>
+      </w:r>
+      <w:proofErr w:type="spellEnd"/>
+      <w:r>
+        <w:t xml:space="preserve"> de mica, </w:t>
+      </w:r>
+      <w:proofErr w:type="spellStart"/>
+      <w:r>
+        <w:t>numarul</w:t>
+      </w:r>
+      <w:proofErr w:type="spellEnd"/>
+      <w:r>
+        <w:t xml:space="preserve"> de </w:t>
+      </w:r>
+      <w:proofErr w:type="spellStart"/>
+      <w:r>
+        <w:t>secvente</w:t>
+      </w:r>
+      <w:proofErr w:type="spellEnd"/>
+      <w:r>
+        <w:t xml:space="preserve"> posibile este unul redus.</w:t>
+      </w:r>
+      <w:r>
+        <w:t xml:space="preserve"> </w:t>
+      </w:r>
+      <w:proofErr w:type="spellStart"/>
+      <w:r>
+        <w:lastRenderedPageBreak/>
+        <w:t>Precomputeaza</w:t>
+      </w:r>
+      <w:proofErr w:type="spellEnd"/>
+      <w:r>
+        <w:t xml:space="preserve"> rezultatul RMQ pentru fiecare bloc (prin metoda Sparse). Pentru implementare, fiecare bloc este caracterizat de o masca de </w:t>
+      </w:r>
+      <w:proofErr w:type="spellStart"/>
+      <w:r>
+        <w:t>biti</w:t>
+      </w:r>
+      <w:proofErr w:type="spellEnd"/>
+      <w:r>
+        <w:t xml:space="preserve"> si se </w:t>
+      </w:r>
+      <w:proofErr w:type="spellStart"/>
+      <w:r>
+        <w:t>memoreaza</w:t>
+      </w:r>
+      <w:proofErr w:type="spellEnd"/>
+      <w:r>
+        <w:t xml:space="preserve"> indexul elementului minim.</w:t>
+      </w:r>
+    </w:p>
+    <w:p>
+      <w:pPr>
+        <w:pStyle w:val="heading2"/>
+      </w:pPr>
+      <w:r>
+        <w:t xml:space="preserve">Segment </w:t>
+      </w:r>
+      <w:proofErr w:type="spellStart"/>
+      <w:r>
+        <w:t>Tree</w:t>
+      </w:r>
+      <w:proofErr w:type="spellEnd"/>
+    </w:p>
+    <w:p>
+      <w:pPr>
+        <w:pStyle w:val="p1a"/>
+        <w:ind w:left="227"/>
+      </w:pPr>
+      <w:r>
+        <w:t>Reprezentarea Arborelui Segment</w:t>
+      </w:r>
+      <w:r>
+        <w:t>:</w:t>
+      </w:r>
+    </w:p>
+    <w:p>
+      <w:pPr>
+        <w:pStyle w:val="ListParagraph"/>
+        <w:numPr>
+          <w:ilvl w:val="0"/>
+          <w:numId w:val="10"/>
+        </w:numPr>
+      </w:pPr>
+      <w:r>
+        <w:t>Nodurile frunza sunt elementele din vector</w:t>
+      </w:r>
+    </w:p>
+    <w:p>
+      <w:pPr>
+        <w:pStyle w:val="ListParagraph"/>
+        <w:numPr>
+          <w:ilvl w:val="0"/>
+          <w:numId w:val="10"/>
+        </w:numPr>
+      </w:pPr>
+      <w:r>
+        <w:t xml:space="preserve">Fiecare nod intern </w:t>
+      </w:r>
+      <w:proofErr w:type="spellStart"/>
+      <w:r>
+        <w:t>reprezinta</w:t>
+      </w:r>
+      <w:proofErr w:type="spellEnd"/>
+      <w:r>
+        <w:t xml:space="preserve"> minimul dintre toate frunzele de sub el</w:t>
+      </w:r>
+    </w:p>
+    <w:p>
+      <w:pPr>
+        <w:pStyle w:val="ListParagraph"/>
+        <w:ind w:firstLine="0"/>
+        <w:jc w:val="center"/>
+      </w:pPr>
+      <w:r>
+        <w:rPr>
+          <w:b/>
+          <w:bCs/>
+        </w:rPr>
+        <w:t xml:space="preserve">Imagine 3. </w:t>
+      </w:r>
+      <w:r>
+        <w:t xml:space="preserve">Ilustrare Segment </w:t>
+      </w:r>
+      <w:proofErr w:type="spellStart"/>
+      <w:r>
+        <w:t>Tree</w:t>
+      </w:r>
+      <w:proofErr w:type="spellEnd"/>
+    </w:p>
+    <w:p>
+      <w:r>
+        <w:rPr>
+          <w:noProof/>
+        </w:rPr>
+        <w:drawing>
+          <wp:inline distT="0" distB="0" distL="0" distR="0" wp14:anchorId="34D76097" wp14:editId="3F0D9036">
+            <wp:extent cx="4392930" cy="3057525"/>
+            <wp:effectExtent l="0" t="0" r="7620" b="9525"/>
+            <wp:docPr id="3" name="Picture 3"/>
+            <wp:cNvGraphicFramePr>
+              <a:graphicFrameLocks xmlns:a="http://schemas.openxmlformats.org/drawingml/2006/main" noChangeAspect="1"/>
+            </wp:cNvGraphicFramePr>
+            <a:graphic xmlns:a="http://schemas.openxmlformats.org/drawingml/2006/main">
+              <a:graphicData uri="http://schemas.openxmlformats.org/drawingml/2006/picture">
+                <pic:pic xmlns:pic="http://schemas.openxmlformats.org/drawingml/2006/picture">
+                  <pic:nvPicPr>
+                    <pic:cNvPr id="3" name="RangeMinimumQuery.png"/>
+                    <pic:cNvPicPr/>
+                  </pic:nvPicPr>
+                  <pic:blipFill>
+                    <a:blip r:embed="rId9">
+                      <a:extLst>
+                        <a:ext uri="{28A0092B-C50C-407E-A947-70E740481C1C}">
+                          <a14:useLocalDpi xmlns:a14="http://schemas.microsoft.com/office/drawing/2010/main" val="0"/>
+                        </a:ext>
+                      </a:extLst>
+                    </a:blip>
+                    <a:stretch>
+                      <a:fillRect/>
+                    </a:stretch>
+                  </pic:blipFill>
+                  <pic:spPr>
+                    <a:xfrm>
+                      <a:off x="0" y="0"/>
+                      <a:ext cx="4392930" cy="3057525"/>
+                    </a:xfrm>
+                    <a:prstGeom prst="rect">
+                      <a:avLst/>
+                    </a:prstGeom>
+                  </pic:spPr>
+                </pic:pic>
+              </a:graphicData>
+            </a:graphic>
+          </wp:inline>
+        </w:drawing>
+      </w:r>
+    </w:p>
+    <w:p>
+      <w:pPr>
+        <w:ind w:left="227"/>
+      </w:pPr>
+      <w:r>
+        <w:t xml:space="preserve">Pornim cu un segment al vectorului A[0 ... n-1] si de fiecare data </w:t>
+      </w:r>
+      <w:proofErr w:type="spellStart"/>
+      <w:r>
+        <w:t>impartim</w:t>
+      </w:r>
+      <w:proofErr w:type="spellEnd"/>
+      <w:r>
+        <w:t xml:space="preserve"> segmentul curent in doua </w:t>
+      </w:r>
+      <w:proofErr w:type="spellStart"/>
+      <w:r>
+        <w:t>jumatati</w:t>
+      </w:r>
+      <w:proofErr w:type="spellEnd"/>
+      <w:r>
+        <w:t xml:space="preserve"> (pana </w:t>
+      </w:r>
+      <w:proofErr w:type="spellStart"/>
+      <w:r>
+        <w:t>cand</w:t>
+      </w:r>
+      <w:proofErr w:type="spellEnd"/>
+      <w:r>
+        <w:t xml:space="preserve"> avem segmente de lungime 1) si apoi apelam procedura pe fiecare </w:t>
+      </w:r>
+      <w:proofErr w:type="spellStart"/>
+      <w:r>
+        <w:t>jumatate</w:t>
+      </w:r>
+      <w:proofErr w:type="spellEnd"/>
+      <w:r>
+        <w:t xml:space="preserve">. Memoram minimul </w:t>
+      </w:r>
+      <w:proofErr w:type="spellStart"/>
+      <w:r>
+        <w:t>intr</w:t>
+      </w:r>
+      <w:proofErr w:type="spellEnd"/>
+      <w:r>
+        <w:t xml:space="preserve">-un nod de arbore Segment. O data terminata preprocesarea (construirea arborelui), pentru </w:t>
+      </w:r>
+      <w:proofErr w:type="spellStart"/>
+      <w:r>
+        <w:t>raspunderea</w:t>
+      </w:r>
+      <w:proofErr w:type="spellEnd"/>
+      <w:r>
+        <w:t xml:space="preserve"> la </w:t>
+      </w:r>
+      <w:proofErr w:type="spellStart"/>
+      <w:r>
+        <w:t>interogari</w:t>
+      </w:r>
+      <w:proofErr w:type="spellEnd"/>
+      <w:r>
+        <w:t xml:space="preserve"> algoritmul va urma </w:t>
+      </w:r>
+      <w:proofErr w:type="spellStart"/>
+      <w:r>
+        <w:t>urmatoarul</w:t>
+      </w:r>
+      <w:proofErr w:type="spellEnd"/>
+      <w:r>
+        <w:t xml:space="preserve"> pseudocod:</w:t>
+      </w:r>
+    </w:p>
+    <w:p>
+      <w:pPr>
+        <w:ind w:left="227"/>
+      </w:pPr>
+    </w:p>
+    <w:p>
+      <w:pPr>
+        <w:ind w:left="227"/>
+      </w:pPr>
+      <w:r>
+        <w:tab/>
+      </w:r>
+      <w:r>
+        <w:tab/>
+      </w:r>
+      <w:r>
+        <w:tab/>
+        <w:t xml:space="preserve">RMQ(nod, </w:t>
+      </w:r>
+      <w:r>
+        <w:t>st</w:t>
+      </w:r>
+      <w:r>
+        <w:t xml:space="preserve">, </w:t>
+      </w:r>
+      <w:proofErr w:type="spellStart"/>
+      <w:r>
+        <w:t>dr</w:t>
+      </w:r>
+      <w:proofErr w:type="spellEnd"/>
+      <w:r>
+        <w:t>)</w:t>
+      </w:r>
+      <w:r>
+        <w:t>{</w:t>
+      </w:r>
+    </w:p>
+    <w:p>
+      <w:pPr>
+        <w:ind w:left="227"/>
+      </w:pPr>
+      <w:r>
+        <w:tab/>
+      </w:r>
+      <w:r>
+        <w:tab/>
+      </w:r>
+      <w:r>
+        <w:tab/>
+      </w:r>
+      <w:r>
+        <w:tab/>
+        <w:t>Daca intervalul</w:t>
+      </w:r>
+      <w:r>
+        <w:t xml:space="preserve"> asociat</w:t>
+      </w:r>
+      <w:r>
+        <w:t xml:space="preserve"> </w:t>
+      </w:r>
+      <w:r>
+        <w:t xml:space="preserve">nodului este intre indicii st si </w:t>
+      </w:r>
+      <w:proofErr w:type="spellStart"/>
+      <w:r>
+        <w:t>dr</w:t>
+      </w:r>
+      <w:proofErr w:type="spellEnd"/>
+    </w:p>
+    <w:p>
+      <w:pPr>
+        <w:ind w:left="227"/>
+      </w:pPr>
+      <w:r>
+        <w:tab/>
+      </w:r>
+      <w:r>
+        <w:tab/>
+      </w:r>
+      <w:r>
+        <w:tab/>
+      </w:r>
+      <w:r>
+        <w:tab/>
+      </w:r>
+      <w:r>
+        <w:tab/>
+        <w:t xml:space="preserve">Atunci </w:t>
+      </w:r>
+      <w:proofErr w:type="spellStart"/>
+      <w:r>
+        <w:t>returneaza</w:t>
+      </w:r>
+      <w:proofErr w:type="spellEnd"/>
+      <w:r>
+        <w:t xml:space="preserve"> valoarea nodului</w:t>
+      </w:r>
+    </w:p>
+    <w:p>
+      <w:pPr>
+        <w:ind w:left="227"/>
+      </w:pPr>
+      <w:r>
+        <w:tab/>
+      </w:r>
+      <w:r>
+        <w:tab/>
+      </w:r>
+      <w:r>
+        <w:tab/>
+      </w:r>
+      <w:r>
+        <w:tab/>
+        <w:t xml:space="preserve">Daca intervalul asociat nodului este complet in afara indicilor st si </w:t>
+      </w:r>
+      <w:proofErr w:type="spellStart"/>
+      <w:r>
+        <w:t>dr</w:t>
+      </w:r>
+      <w:proofErr w:type="spellEnd"/>
+    </w:p>
+    <w:p>
+      <w:pPr>
+        <w:ind w:left="227"/>
+      </w:pPr>
+      <w:r>
+        <w:tab/>
+      </w:r>
+      <w:r>
+        <w:tab/>
+      </w:r>
+      <w:r>
+        <w:tab/>
+      </w:r>
+      <w:r>
+        <w:tab/>
+      </w:r>
+      <w:r>
+        <w:tab/>
+        <w:t xml:space="preserve">Atunci </w:t>
+      </w:r>
+      <w:proofErr w:type="spellStart"/>
+      <w:r>
+        <w:t>returneaza</w:t>
+      </w:r>
+      <w:proofErr w:type="spellEnd"/>
+      <w:r>
+        <w:t xml:space="preserve"> infinit</w:t>
+      </w:r>
+    </w:p>
+    <w:p>
+      <w:pPr>
+        <w:ind w:left="227"/>
+      </w:pPr>
+      <w:r>
+        <w:tab/>
+      </w:r>
+      <w:r>
+        <w:tab/>
+      </w:r>
+      <w:r>
+        <w:tab/>
+      </w:r>
+      <w:r>
+        <w:tab/>
+        <w:t>Altfel</w:t>
+      </w:r>
+    </w:p>
+    <w:p>
+      <w:pPr>
+        <w:ind w:left="1582" w:firstLine="0"/>
+      </w:pPr>
+      <w:proofErr w:type="spellStart"/>
+      <w:r>
+        <w:t>Returneaza</w:t>
+      </w:r>
+      <w:proofErr w:type="spellEnd"/>
+      <w:r>
+        <w:t xml:space="preserve"> minimul dintre RMQ(copilul </w:t>
+      </w:r>
+      <w:proofErr w:type="spellStart"/>
+      <w:r>
+        <w:t>stang</w:t>
+      </w:r>
+      <w:proofErr w:type="spellEnd"/>
+      <w:r>
+        <w:t xml:space="preserve"> al nodului, st </w:t>
+      </w:r>
+      <w:proofErr w:type="spellStart"/>
+      <w:r>
+        <w:t>dr</w:t>
+      </w:r>
+      <w:proofErr w:type="spellEnd"/>
+      <w:r>
+        <w:t xml:space="preserve">) si RMQ(copilul drept al nodului, st, </w:t>
+      </w:r>
+      <w:proofErr w:type="spellStart"/>
+      <w:r>
+        <w:t>dr</w:t>
+      </w:r>
+      <w:proofErr w:type="spellEnd"/>
+      <w:r>
+        <w:t>)</w:t>
+      </w:r>
+    </w:p>
+    <w:p>
+      <w:pPr>
+        <w:ind w:left="1582" w:firstLine="0"/>
+      </w:pPr>
+      <w:r>
+        <w:t>}</w:t>
+      </w:r>
+    </w:p>
+    <w:p>
+      <w:pPr>
+        <w:pStyle w:val="heading2"/>
+      </w:pPr>
+      <w:r>
+        <w:lastRenderedPageBreak/>
+        <w:t xml:space="preserve">Analiza </w:t>
+      </w:r>
+      <w:proofErr w:type="spellStart"/>
+      <w:r>
+        <w:t>complexitatii</w:t>
+      </w:r>
+      <w:proofErr w:type="spellEnd"/>
+      <w:r>
+        <w:t xml:space="preserve"> </w:t>
+      </w:r>
+      <w:proofErr w:type="spellStart"/>
+      <w:r>
+        <w:t>solutiilor</w:t>
+      </w:r>
+      <w:proofErr w:type="spellEnd"/>
+    </w:p>
+    <w:p>
+      <w:pPr>
+        <w:pStyle w:val="p1a"/>
+        <w:numPr>
+          <w:ilvl w:val="0"/>
+          <w:numId w:val="10"/>
+        </w:numPr>
+        <w:rPr>
+          <w:sz w:val="22"/>
+          <w:szCs w:val="22"/>
+          <w:u w:val="single"/>
+        </w:rPr>
+      </w:pPr>
+      <w:r>
+        <w:rPr>
+          <w:sz w:val="22"/>
+          <w:szCs w:val="22"/>
+          <w:u w:val="single"/>
+        </w:rPr>
+        <w:t>Sparse Table</w:t>
+      </w:r>
+    </w:p>
+    <w:p>
+      <w:pPr>
+        <w:pStyle w:val="ListParagraph"/>
+        <w:numPr>
+          <w:ilvl w:val="2"/>
+          <w:numId w:val="12"/>
+        </w:numPr>
+      </w:pPr>
+      <w:r>
+        <w:t>Preprocesare</w:t>
+      </w:r>
+    </w:p>
+    <w:p>
+      <w:pPr>
+        <w:pStyle w:val="ListParagraph"/>
+        <w:numPr>
+          <w:ilvl w:val="0"/>
+          <w:numId w:val="12"/>
+        </w:numPr>
+      </w:pPr>
+      <w:r>
+        <w:t xml:space="preserve">Vom folosi un vector bidimensional pentru a memora rezultatele </w:t>
+      </w:r>
+      <w:proofErr w:type="spellStart"/>
+      <w:r>
+        <w:t>precomputate</w:t>
+      </w:r>
+      <w:proofErr w:type="spellEnd"/>
+      <w:r>
+        <w:t xml:space="preserve"> pentru interogari.ST[i][j] va stoca </w:t>
+      </w:r>
+      <w:proofErr w:type="spellStart"/>
+      <w:r>
+        <w:t>raspunsurile</w:t>
+      </w:r>
+      <w:proofErr w:type="spellEnd"/>
+      <w:r>
+        <w:t xml:space="preserve"> pentru intervalul [i, i + </w:t>
+      </w:r>
+      <m:oMath>
+        <m:sSup>
+          <m:sSupPr>
+            <m:ctrlPr>
+              <w:rPr>
+                <w:rFonts w:ascii="Cambria Math" w:hAnsi="Cambria Math"/>
+                <w:i/>
+              </w:rPr>
+            </m:ctrlPr>
+          </m:sSupPr>
+          <m:e>
+            <m:r>
+              <w:rPr>
+                <w:rFonts w:ascii="Cambria Math" w:hAnsi="Cambria Math"/>
+              </w:rPr>
+              <m:t>2</m:t>
+            </m:r>
+          </m:e>
+          <m:sup>
+            <m:r>
+              <w:rPr>
+                <w:rFonts w:ascii="Cambria Math" w:hAnsi="Cambria Math"/>
+              </w:rPr>
+              <m:t>j</m:t>
+            </m:r>
+          </m:sup>
+        </m:sSup>
+      </m:oMath>
+      <w:r>
+        <w:t xml:space="preserve"> - 1] de lungime </w:t>
+      </w:r>
+      <m:oMath>
+        <m:sSup>
+          <m:sSupPr>
+            <m:ctrlPr>
+              <w:rPr>
+                <w:rFonts w:ascii="Cambria Math" w:hAnsi="Cambria Math"/>
+                <w:i/>
+              </w:rPr>
+            </m:ctrlPr>
+          </m:sSupPr>
+          <m:e>
+            <m:r>
+              <w:rPr>
+                <w:rFonts w:ascii="Cambria Math" w:hAnsi="Cambria Math"/>
+              </w:rPr>
+              <m:t>2</m:t>
+            </m:r>
+          </m:e>
+          <m:sup>
+            <m:r>
+              <w:rPr>
+                <w:rFonts w:ascii="Cambria Math" w:hAnsi="Cambria Math"/>
+              </w:rPr>
+              <m:t>j</m:t>
+            </m:r>
+          </m:sup>
+        </m:sSup>
+      </m:oMath>
+      <w:r>
+        <w:t>. Dimensiunea vectorului bidimensional va fi N x (K + 1), unde N este lungimea vectorului, iar K este [</w:t>
+      </w:r>
+      <m:oMath>
+        <m:func>
+          <m:funcPr>
+            <m:ctrlPr>
+              <w:rPr>
+                <w:rFonts w:ascii="Cambria Math" w:hAnsi="Cambria Math"/>
+                <w:i/>
+              </w:rPr>
+            </m:ctrlPr>
+          </m:funcPr>
+          <m:fName>
+            <m:sSub>
+              <m:sSubPr>
+                <m:ctrlPr>
+                  <w:rPr>
+                    <w:rFonts w:ascii="Cambria Math" w:hAnsi="Cambria Math"/>
+                    <w:i/>
+                  </w:rPr>
+                </m:ctrlPr>
+              </m:sSubPr>
+              <m:e>
+                <m:r>
+                  <m:rPr>
+                    <m:sty m:val="p"/>
+                  </m:rPr>
+                  <w:rPr>
+                    <w:rFonts w:ascii="Cambria Math" w:hAnsi="Cambria Math"/>
+                  </w:rPr>
+                  <m:t>log</m:t>
+                </m:r>
+              </m:e>
+              <m:sub>
+                <m:r>
+                  <w:rPr>
+                    <w:rFonts w:ascii="Cambria Math" w:hAnsi="Cambria Math"/>
+                  </w:rPr>
+                  <m:t>2</m:t>
+                </m:r>
+              </m:sub>
+            </m:sSub>
+          </m:fName>
+          <m:e>
+            <m:r>
+              <w:rPr>
+                <w:rFonts w:ascii="Cambria Math" w:hAnsi="Cambria Math"/>
+              </w:rPr>
+              <m:t>N</m:t>
+            </m:r>
+          </m:e>
+        </m:func>
+      </m:oMath>
+      <w:r>
+        <w:t xml:space="preserve">] + 1. Complexitatea preprocesarii algoritmului este O(N </w:t>
+      </w:r>
+      <m:oMath>
+        <m:func>
+          <m:funcPr>
+            <m:ctrlPr>
+              <w:rPr>
+                <w:rFonts w:ascii="Cambria Math" w:hAnsi="Cambria Math"/>
+                <w:i/>
+              </w:rPr>
+            </m:ctrlPr>
+          </m:funcPr>
+          <m:fName>
+            <m:r>
+              <m:rPr>
+                <m:sty m:val="p"/>
+              </m:rPr>
+              <w:rPr>
+                <w:rFonts w:ascii="Cambria Math" w:hAnsi="Cambria Math"/>
+              </w:rPr>
+              <m:t>log</m:t>
+            </m:r>
+          </m:fName>
+          <m:e>
+            <m:r>
+              <w:rPr>
+                <w:rFonts w:ascii="Cambria Math" w:hAnsi="Cambria Math"/>
+              </w:rPr>
+              <m:t>N</m:t>
+            </m:r>
+          </m:e>
+        </m:func>
+      </m:oMath>
+      <w:r>
+        <w:t>).</w:t>
+      </w:r>
+    </w:p>
+    <w:p>
+      <w:pPr>
+        <w:pStyle w:val="ListParagraph"/>
+        <w:numPr>
+          <w:ilvl w:val="2"/>
+          <w:numId w:val="12"/>
+        </w:numPr>
+      </w:pPr>
+      <w:proofErr w:type="spellStart"/>
+      <w:r>
+        <w:t>Raspunsul</w:t>
+      </w:r>
+      <w:proofErr w:type="spellEnd"/>
+      <w:r>
+        <w:t xml:space="preserve"> la </w:t>
+      </w:r>
+      <w:proofErr w:type="spellStart"/>
+      <w:r>
+        <w:t>interogari</w:t>
+      </w:r>
+      <w:proofErr w:type="spellEnd"/>
+    </w:p>
+    <w:p>
+      <w:pPr>
+        <w:pStyle w:val="ListParagraph"/>
+        <w:numPr>
+          <w:ilvl w:val="0"/>
+          <w:numId w:val="12"/>
+        </w:numPr>
+      </w:pPr>
+      <w:proofErr w:type="spellStart"/>
+      <w:r>
+        <w:t>Raspunderea</w:t>
+      </w:r>
+      <w:proofErr w:type="spellEnd"/>
+      <w:r>
+        <w:t xml:space="preserve"> la </w:t>
+      </w:r>
+      <w:proofErr w:type="spellStart"/>
+      <w:r>
+        <w:t>interogari</w:t>
+      </w:r>
+      <w:proofErr w:type="spellEnd"/>
+      <w:r>
+        <w:t xml:space="preserve"> se </w:t>
+      </w:r>
+      <w:proofErr w:type="spellStart"/>
+      <w:r>
+        <w:t>realizeaza</w:t>
+      </w:r>
+      <w:proofErr w:type="spellEnd"/>
+      <w:r>
+        <w:t xml:space="preserve"> </w:t>
+      </w:r>
+      <w:proofErr w:type="spellStart"/>
+      <w:r>
+        <w:t>intr</w:t>
+      </w:r>
+      <w:proofErr w:type="spellEnd"/>
+      <w:r>
+        <w:t>-un timp O(</w:t>
+      </w:r>
+      <w:r>
+        <w:t xml:space="preserve">M * </w:t>
+      </w:r>
+      <w:r>
+        <w:t xml:space="preserve">1) </w:t>
+      </w:r>
+      <w:proofErr w:type="spellStart"/>
+      <w:r>
+        <w:t>intrucat</w:t>
+      </w:r>
+      <w:proofErr w:type="spellEnd"/>
+      <w:r>
+        <w:t xml:space="preserve"> trebuie doar acceseze o valoare deja </w:t>
+      </w:r>
+      <w:proofErr w:type="spellStart"/>
+      <w:r>
+        <w:t>precomputata</w:t>
+      </w:r>
+      <w:proofErr w:type="spellEnd"/>
+      <w:r>
+        <w:t xml:space="preserve"> din ST</w:t>
+      </w:r>
+      <w:r>
+        <w:t xml:space="preserve"> si se </w:t>
+      </w:r>
+      <w:proofErr w:type="spellStart"/>
+      <w:r>
+        <w:t>realizeaza</w:t>
+      </w:r>
+      <w:proofErr w:type="spellEnd"/>
+      <w:r>
+        <w:t xml:space="preserve"> M </w:t>
+      </w:r>
+      <w:proofErr w:type="spellStart"/>
+      <w:r>
+        <w:t>interogari</w:t>
+      </w:r>
+      <w:proofErr w:type="spellEnd"/>
+      <w:r>
+        <w:t>.</w:t>
+      </w:r>
+    </w:p>
+    <w:p>
+      <w:pPr>
+        <w:ind w:firstLine="0"/>
+      </w:pPr>
+    </w:p>
+    <w:p>
+      <w:pPr>
+        <w:pStyle w:val="p1a"/>
+        <w:numPr>
+          <w:ilvl w:val="0"/>
+          <w:numId w:val="10"/>
+        </w:numPr>
+        <w:rPr>
+          <w:sz w:val="22"/>
+          <w:szCs w:val="22"/>
+          <w:u w:val="single"/>
+        </w:rPr>
+      </w:pPr>
+      <w:proofErr w:type="spellStart"/>
+      <w:r>
+        <w:rPr>
+          <w:sz w:val="22"/>
+          <w:szCs w:val="22"/>
+          <w:u w:val="single"/>
+        </w:rPr>
+        <w:t>Cartesian</w:t>
+      </w:r>
+      <w:proofErr w:type="spellEnd"/>
+      <w:r>
+        <w:rPr>
+          <w:sz w:val="22"/>
+          <w:szCs w:val="22"/>
+          <w:u w:val="single"/>
+        </w:rPr>
+        <w:t xml:space="preserve"> </w:t>
+      </w:r>
+      <w:proofErr w:type="spellStart"/>
+      <w:r>
+        <w:rPr>
+          <w:sz w:val="22"/>
+          <w:szCs w:val="22"/>
+          <w:u w:val="single"/>
+        </w:rPr>
+        <w:t>Tree</w:t>
+      </w:r>
+      <w:proofErr w:type="spellEnd"/>
+      <w:r>
+        <w:rPr>
+          <w:sz w:val="22"/>
+          <w:szCs w:val="22"/>
+          <w:u w:val="single"/>
+        </w:rPr>
+        <w:t xml:space="preserve"> </w:t>
+      </w:r>
+      <w:r>
+        <w:rPr>
+          <w:sz w:val="22"/>
+          <w:szCs w:val="22"/>
+          <w:u w:val="single"/>
+        </w:rPr>
+        <w:t>&amp;</w:t>
+      </w:r>
+      <w:r>
+        <w:rPr>
+          <w:sz w:val="22"/>
+          <w:szCs w:val="22"/>
+          <w:u w:val="single"/>
+        </w:rPr>
+        <w:t xml:space="preserve"> algoritmul </w:t>
+      </w:r>
+      <w:proofErr w:type="spellStart"/>
+      <w:r>
+        <w:rPr>
+          <w:sz w:val="22"/>
+          <w:szCs w:val="22"/>
+          <w:u w:val="single"/>
+        </w:rPr>
+        <w:t>Farach-Colton</w:t>
+      </w:r>
+      <w:proofErr w:type="spellEnd"/>
+      <w:r>
+        <w:rPr>
+          <w:sz w:val="22"/>
+          <w:szCs w:val="22"/>
+          <w:u w:val="single"/>
+        </w:rPr>
+        <w:t xml:space="preserve"> </w:t>
+      </w:r>
+      <w:proofErr w:type="spellStart"/>
+      <w:r>
+        <w:rPr>
+          <w:sz w:val="22"/>
+          <w:szCs w:val="22"/>
+          <w:u w:val="single"/>
+        </w:rPr>
+        <w:t>and</w:t>
+      </w:r>
+      <w:proofErr w:type="spellEnd"/>
+      <w:r>
+        <w:rPr>
+          <w:sz w:val="22"/>
+          <w:szCs w:val="22"/>
+          <w:u w:val="single"/>
+        </w:rPr>
+        <w:t xml:space="preserve"> Bender</w:t>
+      </w:r>
+      <w:r>
+        <w:rPr>
+          <w:sz w:val="22"/>
+          <w:szCs w:val="22"/>
+          <w:u w:val="single"/>
+        </w:rPr>
+        <w:t xml:space="preserve"> </w:t>
+      </w:r>
+    </w:p>
+    <w:p>
+      <w:pPr>
+        <w:pStyle w:val="ListParagraph"/>
+        <w:numPr>
+          <w:ilvl w:val="2"/>
+          <w:numId w:val="12"/>
+        </w:numPr>
+      </w:pPr>
+      <w:r>
+        <w:t>Preprocesare</w:t>
+      </w:r>
+    </w:p>
+    <w:p>
+      <w:pPr>
+        <w:pStyle w:val="ListParagraph"/>
+        <w:numPr>
+          <w:ilvl w:val="0"/>
+          <w:numId w:val="12"/>
+        </w:numPr>
+      </w:pPr>
+      <w:r>
+        <w:t xml:space="preserve">Construirea arborelui Cartezian se </w:t>
+      </w:r>
+      <w:proofErr w:type="spellStart"/>
+      <w:r>
+        <w:t>realizeaza</w:t>
+      </w:r>
+      <w:proofErr w:type="spellEnd"/>
+      <w:r>
+        <w:t xml:space="preserve"> in timp O(N), </w:t>
+      </w:r>
+      <w:proofErr w:type="spellStart"/>
+      <w:r>
+        <w:t>iterand</w:t>
+      </w:r>
+      <w:proofErr w:type="spellEnd"/>
+      <w:r>
+        <w:t xml:space="preserve"> o singura data prin vector. Algoritmul </w:t>
+      </w:r>
+      <w:proofErr w:type="spellStart"/>
+      <w:r>
+        <w:t>Farach-Colton</w:t>
+      </w:r>
+      <w:proofErr w:type="spellEnd"/>
+      <w:r>
+        <w:t xml:space="preserve"> </w:t>
+      </w:r>
+      <w:proofErr w:type="spellStart"/>
+      <w:r>
+        <w:t>and</w:t>
+      </w:r>
+      <w:proofErr w:type="spellEnd"/>
+      <w:r>
+        <w:t xml:space="preserve"> Bender poate preprocesa arborele in timp O(N) astfel: </w:t>
+      </w:r>
+    </w:p>
+    <w:p>
+      <w:pPr>
+        <w:ind w:left="360" w:firstLine="0"/>
+      </w:pPr>
+      <w:proofErr w:type="spellStart"/>
+      <w:r>
+        <w:t>Imparte</w:t>
+      </w:r>
+      <w:proofErr w:type="spellEnd"/>
+      <w:r>
+        <w:t xml:space="preserve"> vectorul turului </w:t>
+      </w:r>
+      <w:proofErr w:type="spellStart"/>
+      <w:r>
+        <w:t>euler</w:t>
+      </w:r>
+      <w:proofErr w:type="spellEnd"/>
+      <w:r>
+        <w:t xml:space="preserve"> in blocuri de dimensiune K = 0.5</w:t>
+      </w:r>
+      <m:oMath>
+        <m:func>
+          <m:funcPr>
+            <m:ctrlPr>
+              <w:rPr>
+                <w:rFonts w:ascii="Cambria Math" w:hAnsi="Cambria Math"/>
+                <w:i/>
+              </w:rPr>
+            </m:ctrlPr>
+          </m:funcPr>
+          <m:fName>
+            <m:sSub>
+              <m:sSubPr>
+                <m:ctrlPr>
+                  <w:rPr>
+                    <w:rFonts w:ascii="Cambria Math" w:hAnsi="Cambria Math"/>
+                    <w:i/>
+                  </w:rPr>
+                </m:ctrlPr>
+              </m:sSubPr>
+              <m:e>
+                <m:r>
+                  <m:rPr>
+                    <m:sty m:val="p"/>
+                  </m:rPr>
+                  <w:rPr>
+                    <w:rFonts w:ascii="Cambria Math" w:hAnsi="Cambria Math"/>
+                  </w:rPr>
+                  <m:t>log</m:t>
+                </m:r>
+              </m:e>
+              <m:sub>
+                <m:r>
+                  <w:rPr>
+                    <w:rFonts w:ascii="Cambria Math" w:hAnsi="Cambria Math"/>
+                  </w:rPr>
+                  <m:t>2</m:t>
+                </m:r>
+              </m:sub>
+            </m:sSub>
+          </m:fName>
+          <m:e>
+            <m:r>
+              <w:rPr>
+                <w:rFonts w:ascii="Cambria Math" w:hAnsi="Cambria Math"/>
+              </w:rPr>
+              <m:t>N</m:t>
+            </m:r>
+          </m:e>
+        </m:func>
+      </m:oMath>
+      <w:r>
+        <w:t xml:space="preserve">. Pentru fiecare bloc, </w:t>
+      </w:r>
+      <w:proofErr w:type="spellStart"/>
+      <w:r>
+        <w:t>calcueaza</w:t>
+      </w:r>
+      <w:proofErr w:type="spellEnd"/>
+      <w:r>
+        <w:t xml:space="preserve"> elementul minim si </w:t>
+      </w:r>
+      <w:proofErr w:type="spellStart"/>
+      <w:r>
+        <w:t>il</w:t>
+      </w:r>
+      <w:proofErr w:type="spellEnd"/>
+      <w:r>
+        <w:t xml:space="preserve"> </w:t>
+      </w:r>
+      <w:proofErr w:type="spellStart"/>
+      <w:r>
+        <w:t>memoreaza</w:t>
+      </w:r>
+      <w:proofErr w:type="spellEnd"/>
+      <w:r>
+        <w:t xml:space="preserve"> </w:t>
+      </w:r>
+      <w:proofErr w:type="spellStart"/>
+      <w:r>
+        <w:t>intr</w:t>
+      </w:r>
+      <w:proofErr w:type="spellEnd"/>
+      <w:r>
+        <w:t xml:space="preserve">-un vector B de dimensiune </w:t>
+      </w:r>
+      <m:oMath>
+        <m:f>
+          <m:fPr>
+            <m:ctrlPr>
+              <w:rPr>
+                <w:rFonts w:ascii="Cambria Math" w:hAnsi="Cambria Math"/>
+                <w:i/>
+              </w:rPr>
+            </m:ctrlPr>
+          </m:fPr>
+          <m:num>
+            <m:r>
+              <w:rPr>
+                <w:rFonts w:ascii="Cambria Math" w:hAnsi="Cambria Math"/>
+              </w:rPr>
+              <m:t>N</m:t>
+            </m:r>
+          </m:num>
+          <m:den>
+            <m:r>
+              <w:rPr>
+                <w:rFonts w:ascii="Cambria Math" w:hAnsi="Cambria Math"/>
+              </w:rPr>
+              <m:t>K</m:t>
+            </m:r>
+          </m:den>
+        </m:f>
+      </m:oMath>
+      <w:r>
+        <w:t xml:space="preserve">  si </w:t>
+      </w:r>
+      <w:proofErr w:type="spellStart"/>
+      <w:r>
+        <w:t>construieste</w:t>
+      </w:r>
+      <w:proofErr w:type="spellEnd"/>
+      <w:r>
+        <w:t xml:space="preserve"> un Sparse Table din vectorul B. Complexitatea in timp va fi:</w:t>
+      </w:r>
+    </w:p>
+    <w:p>
+      <w:pPr>
+        <w:ind w:left="360" w:firstLine="0"/>
+        <w:jc w:val="center"/>
+      </w:pPr>
+      <m:oMath>
+        <m:f>
+          <m:fPr>
+            <m:ctrlPr>
+              <w:rPr>
+                <w:rFonts w:ascii="Cambria Math" w:hAnsi="Cambria Math"/>
+                <w:i/>
+              </w:rPr>
+            </m:ctrlPr>
+          </m:fPr>
+          <m:num>
+            <m:r>
+              <w:rPr>
+                <w:rFonts w:ascii="Cambria Math" w:hAnsi="Cambria Math"/>
+              </w:rPr>
+              <m:t>N</m:t>
+            </m:r>
+          </m:num>
+          <m:den>
+            <m:r>
+              <w:rPr>
+                <w:rFonts w:ascii="Cambria Math" w:hAnsi="Cambria Math"/>
+              </w:rPr>
+              <m:t>K</m:t>
+            </m:r>
+          </m:den>
+        </m:f>
+        <m:func>
+          <m:funcPr>
+            <m:ctrlPr>
+              <w:rPr>
+                <w:rFonts w:ascii="Cambria Math" w:hAnsi="Cambria Math"/>
+                <w:i/>
+              </w:rPr>
+            </m:ctrlPr>
+          </m:funcPr>
+          <m:fName>
+            <m:r>
+              <m:rPr>
+                <m:sty m:val="p"/>
+              </m:rPr>
+              <w:rPr>
+                <w:rFonts w:ascii="Cambria Math" w:hAnsi="Cambria Math"/>
+              </w:rPr>
+              <m:t>log</m:t>
+            </m:r>
+          </m:fName>
+          <m:e>
+            <m:f>
+              <m:fPr>
+                <m:ctrlPr>
+                  <w:rPr>
+                    <w:rFonts w:ascii="Cambria Math" w:hAnsi="Cambria Math"/>
+                    <w:i/>
+                  </w:rPr>
+                </m:ctrlPr>
+              </m:fPr>
+              <m:num>
+                <m:r>
+                  <w:rPr>
+                    <w:rFonts w:ascii="Cambria Math" w:hAnsi="Cambria Math"/>
+                  </w:rPr>
+                  <m:t>N</m:t>
+                </m:r>
+              </m:num>
+              <m:den>
+                <m:r>
+                  <w:rPr>
+                    <w:rFonts w:ascii="Cambria Math" w:hAnsi="Cambria Math"/>
+                  </w:rPr>
+                  <m:t>K</m:t>
+                </m:r>
+              </m:den>
+            </m:f>
+          </m:e>
+        </m:func>
+      </m:oMath>
+      <w:r>
+        <w:t xml:space="preserve"> </w:t>
+      </w:r>
+      <w:r>
+        <w:t xml:space="preserve"> </w:t>
+      </w:r>
+      <w:r>
+        <w:t>=</w:t>
+      </w:r>
+      <w:r>
+        <w:t xml:space="preserve"> </w:t>
+      </w:r>
+      <w:r>
+        <w:t xml:space="preserve"> </w:t>
+      </w:r>
+      <m:oMath>
+        <m:f>
+          <m:fPr>
+            <m:ctrlPr>
+              <w:rPr>
+                <w:rFonts w:ascii="Cambria Math" w:hAnsi="Cambria Math"/>
+                <w:i/>
+              </w:rPr>
+            </m:ctrlPr>
+          </m:fPr>
+          <m:num>
+            <m:r>
+              <w:rPr>
+                <w:rFonts w:ascii="Cambria Math" w:hAnsi="Cambria Math"/>
+              </w:rPr>
+              <m:t>2N</m:t>
+            </m:r>
+          </m:num>
+          <m:den>
+            <m:func>
+              <m:funcPr>
+                <m:ctrlPr>
+                  <w:rPr>
+                    <w:rFonts w:ascii="Cambria Math" w:hAnsi="Cambria Math"/>
+                    <w:i/>
+                  </w:rPr>
+                </m:ctrlPr>
+              </m:funcPr>
+              <m:fName>
+                <m:r>
+                  <m:rPr>
+                    <m:sty m:val="p"/>
+                  </m:rPr>
+                  <w:rPr>
+                    <w:rFonts w:ascii="Cambria Math" w:hAnsi="Cambria Math"/>
+                  </w:rPr>
+                  <m:t>log</m:t>
+                </m:r>
+              </m:fName>
+              <m:e>
+                <m:r>
+                  <w:rPr>
+                    <w:rFonts w:ascii="Cambria Math" w:hAnsi="Cambria Math"/>
+                  </w:rPr>
+                  <m:t>N</m:t>
+                </m:r>
+              </m:e>
+            </m:func>
+          </m:den>
+        </m:f>
+        <m:func>
+          <m:funcPr>
+            <m:ctrlPr>
+              <w:rPr>
+                <w:rFonts w:ascii="Cambria Math" w:hAnsi="Cambria Math"/>
+                <w:i/>
+              </w:rPr>
+            </m:ctrlPr>
+          </m:funcPr>
+          <m:fName>
+            <m:r>
+              <m:rPr>
+                <m:sty m:val="p"/>
+              </m:rPr>
+              <w:rPr>
+                <w:rFonts w:ascii="Cambria Math" w:hAnsi="Cambria Math"/>
+              </w:rPr>
+              <m:t>log</m:t>
+            </m:r>
+          </m:fName>
+          <m:e>
+            <m:f>
+              <m:fPr>
+                <m:ctrlPr>
+                  <w:rPr>
+                    <w:rFonts w:ascii="Cambria Math" w:hAnsi="Cambria Math"/>
+                    <w:i/>
+                  </w:rPr>
+                </m:ctrlPr>
+              </m:fPr>
+              <m:num>
+                <m:r>
+                  <w:rPr>
+                    <w:rFonts w:ascii="Cambria Math" w:hAnsi="Cambria Math"/>
+                  </w:rPr>
+                  <m:t>2N</m:t>
+                </m:r>
+              </m:num>
+              <m:den>
+                <m:func>
+                  <m:funcPr>
+                    <m:ctrlPr>
+                      <w:rPr>
+                        <w:rFonts w:ascii="Cambria Math" w:hAnsi="Cambria Math"/>
+                        <w:i/>
+                      </w:rPr>
+                    </m:ctrlPr>
+                  </m:funcPr>
+                  <m:fName>
+                    <m:r>
+                      <m:rPr>
+                        <m:sty m:val="p"/>
+                      </m:rPr>
+                      <w:rPr>
+                        <w:rFonts w:ascii="Cambria Math" w:hAnsi="Cambria Math"/>
+                      </w:rPr>
+                      <m:t>log</m:t>
+                    </m:r>
+                  </m:fName>
+                  <m:e>
+                    <m:r>
+                      <w:rPr>
+                        <w:rFonts w:ascii="Cambria Math" w:hAnsi="Cambria Math"/>
+                      </w:rPr>
+                      <m:t>N</m:t>
+                    </m:r>
+                  </m:e>
+                </m:func>
+              </m:den>
+            </m:f>
+          </m:e>
+        </m:func>
+      </m:oMath>
+      <w:r>
+        <w:t xml:space="preserve"> </w:t>
+      </w:r>
+      <w:r>
+        <w:t xml:space="preserve"> </w:t>
+      </w:r>
+      <w:r>
+        <w:t>=</w:t>
+      </w:r>
+      <w:r>
+        <w:t xml:space="preserve"> </w:t>
+      </w:r>
+      <w:r>
+        <w:t xml:space="preserve"> </w:t>
+      </w:r>
+      <m:oMath>
+        <m:f>
+          <m:fPr>
+            <m:ctrlPr>
+              <w:rPr>
+                <w:rFonts w:ascii="Cambria Math" w:hAnsi="Cambria Math"/>
+                <w:i/>
+              </w:rPr>
+            </m:ctrlPr>
+          </m:fPr>
+          <m:num>
+            <m:r>
+              <w:rPr>
+                <w:rFonts w:ascii="Cambria Math" w:hAnsi="Cambria Math"/>
+              </w:rPr>
+              <m:t>2N</m:t>
+            </m:r>
+          </m:num>
+          <m:den>
+            <m:func>
+              <m:funcPr>
+                <m:ctrlPr>
+                  <w:rPr>
+                    <w:rFonts w:ascii="Cambria Math" w:hAnsi="Cambria Math"/>
+                    <w:i/>
+                  </w:rPr>
+                </m:ctrlPr>
+              </m:funcPr>
+              <m:fName>
+                <m:r>
+                  <m:rPr>
+                    <m:sty m:val="p"/>
+                  </m:rPr>
+                  <w:rPr>
+                    <w:rFonts w:ascii="Cambria Math" w:hAnsi="Cambria Math"/>
+                  </w:rPr>
+                  <m:t>log</m:t>
+                </m:r>
+              </m:fName>
+              <m:e>
+                <m:r>
+                  <w:rPr>
+                    <w:rFonts w:ascii="Cambria Math" w:hAnsi="Cambria Math"/>
+                  </w:rPr>
+                  <m:t>N</m:t>
+                </m:r>
+              </m:e>
+            </m:func>
+          </m:den>
+        </m:f>
+      </m:oMath>
+      <w:r>
+        <w:t xml:space="preserve"> </w:t>
+      </w:r>
+      <m:oMath>
+        <m:d>
+          <m:dPr>
+            <m:ctrlPr>
+              <w:rPr>
+                <w:rFonts w:ascii="Cambria Math" w:hAnsi="Cambria Math"/>
+                <w:i/>
+              </w:rPr>
+            </m:ctrlPr>
+          </m:dPr>
+          <m:e>
+            <m:r>
+              <w:rPr>
+                <w:rFonts w:ascii="Cambria Math" w:hAnsi="Cambria Math"/>
+              </w:rPr>
+              <m:t>1+</m:t>
+            </m:r>
+            <m:func>
+              <m:funcPr>
+                <m:ctrlPr>
+                  <w:rPr>
+                    <w:rFonts w:ascii="Cambria Math" w:hAnsi="Cambria Math"/>
+                    <w:i/>
+                  </w:rPr>
+                </m:ctrlPr>
+              </m:funcPr>
+              <m:fName>
+                <m:r>
+                  <m:rPr>
+                    <m:sty m:val="p"/>
+                  </m:rPr>
+                  <w:rPr>
+                    <w:rFonts w:ascii="Cambria Math" w:hAnsi="Cambria Math"/>
+                  </w:rPr>
+                  <m:t>log</m:t>
+                </m:r>
+              </m:fName>
+              <m:e>
+                <m:f>
+                  <m:fPr>
+                    <m:ctrlPr>
+                      <w:rPr>
+                        <w:rFonts w:ascii="Cambria Math" w:hAnsi="Cambria Math"/>
+                        <w:i/>
+                      </w:rPr>
+                    </m:ctrlPr>
+                  </m:fPr>
+                  <m:num>
+                    <m:r>
+                      <w:rPr>
+                        <w:rFonts w:ascii="Cambria Math" w:hAnsi="Cambria Math"/>
+                      </w:rPr>
+                      <m:t>N</m:t>
+                    </m:r>
+                  </m:num>
+                  <m:den>
+                    <m:func>
+                      <m:funcPr>
+                        <m:ctrlPr>
+                          <w:rPr>
+                            <w:rFonts w:ascii="Cambria Math" w:hAnsi="Cambria Math"/>
+                            <w:i/>
+                          </w:rPr>
+                        </m:ctrlPr>
+                      </m:funcPr>
+                      <m:fName>
+                        <m:r>
+                          <m:rPr>
+                            <m:sty m:val="p"/>
+                          </m:rPr>
+                          <w:rPr>
+                            <w:rFonts w:ascii="Cambria Math" w:hAnsi="Cambria Math"/>
+                          </w:rPr>
+                          <m:t>log</m:t>
+                        </m:r>
+                      </m:fName>
+                      <m:e>
+                        <m:r>
+                          <w:rPr>
+                            <w:rFonts w:ascii="Cambria Math" w:hAnsi="Cambria Math"/>
+                          </w:rPr>
+                          <m:t>N</m:t>
+                        </m:r>
+                      </m:e>
+                    </m:func>
+                  </m:den>
+                </m:f>
+              </m:e>
+            </m:func>
+            <m:r>
+              <w:rPr>
+                <w:rFonts w:ascii="Cambria Math" w:hAnsi="Cambria Math"/>
+              </w:rPr>
+              <m:t xml:space="preserve"> </m:t>
+            </m:r>
+          </m:e>
+        </m:d>
+      </m:oMath>
+      <w:r>
+        <w:t xml:space="preserve"> </w:t>
+      </w:r>
+      <w:r>
+        <w:t xml:space="preserve"> </w:t>
+      </w:r>
+      <w:r>
+        <w:t>≤</w:t>
+      </w:r>
+      <w:r>
+        <w:t xml:space="preserve">  </w:t>
+      </w:r>
+      <m:oMath>
+        <m:f>
+          <m:fPr>
+            <m:ctrlPr>
+              <w:rPr>
+                <w:rFonts w:ascii="Cambria Math" w:hAnsi="Cambria Math"/>
+                <w:i/>
+              </w:rPr>
+            </m:ctrlPr>
+          </m:fPr>
+          <m:num>
+            <m:r>
+              <w:rPr>
+                <w:rFonts w:ascii="Cambria Math" w:hAnsi="Cambria Math"/>
+              </w:rPr>
+              <m:t>2N</m:t>
+            </m:r>
+          </m:num>
+          <m:den>
+            <m:func>
+              <m:funcPr>
+                <m:ctrlPr>
+                  <w:rPr>
+                    <w:rFonts w:ascii="Cambria Math" w:hAnsi="Cambria Math"/>
+                    <w:i/>
+                  </w:rPr>
+                </m:ctrlPr>
+              </m:funcPr>
+              <m:fName>
+                <m:r>
+                  <m:rPr>
+                    <m:sty m:val="p"/>
+                  </m:rPr>
+                  <w:rPr>
+                    <w:rFonts w:ascii="Cambria Math" w:hAnsi="Cambria Math"/>
+                  </w:rPr>
+                  <m:t>log</m:t>
+                </m:r>
+              </m:fName>
+              <m:e>
+                <m:r>
+                  <w:rPr>
+                    <w:rFonts w:ascii="Cambria Math" w:hAnsi="Cambria Math"/>
+                  </w:rPr>
+                  <m:t>N</m:t>
+                </m:r>
+              </m:e>
+            </m:func>
+          </m:den>
+        </m:f>
+      </m:oMath>
+      <w:r>
+        <w:t xml:space="preserve"> + 2N  =  O(N)</w:t>
+      </w:r>
+      <w:r>
+        <w:t>.</w:t>
+      </w:r>
+    </w:p>
+    <w:p>
+      <w:pPr>
+        <w:ind w:left="360" w:firstLine="0"/>
+        <w:jc w:val="center"/>
+      </w:pPr>
+    </w:p>
+    <w:p>
+      <w:pPr>
+        <w:ind w:left="360" w:firstLine="0"/>
         <w:jc w:val="left"/>
       </w:pPr>
-    </w:p>
+      <w:r>
+        <w:t xml:space="preserve">In vectorul E, atunci </w:t>
+      </w:r>
+      <w:proofErr w:type="spellStart"/>
+      <w:r>
+        <w:t>cand</w:t>
+      </w:r>
+      <w:proofErr w:type="spellEnd"/>
+      <w:r>
+        <w:t xml:space="preserve"> </w:t>
+      </w:r>
+      <w:proofErr w:type="spellStart"/>
+      <w:r>
+        <w:t>scadem</w:t>
+      </w:r>
+      <w:proofErr w:type="spellEnd"/>
+      <w:r>
+        <w:t xml:space="preserve"> primul element, </w:t>
+      </w:r>
+      <w:proofErr w:type="spellStart"/>
+      <w:r>
+        <w:t>numarul</w:t>
+      </w:r>
+      <w:proofErr w:type="spellEnd"/>
+      <w:r>
+        <w:t xml:space="preserve"> de </w:t>
+      </w:r>
+      <w:proofErr w:type="spellStart"/>
+      <w:r>
+        <w:t>secvente</w:t>
+      </w:r>
+      <w:proofErr w:type="spellEnd"/>
+      <w:r>
+        <w:t xml:space="preserve"> posibile este egal cu:</w:t>
+      </w:r>
+    </w:p>
+    <w:p>
+      <w:pPr>
+        <w:ind w:left="360" w:firstLine="0"/>
+        <w:jc w:val="center"/>
+      </w:pPr>
+      <m:oMath>
+        <m:sSup>
+          <m:sSupPr>
+            <m:ctrlPr>
+              <w:rPr>
+                <w:rFonts w:ascii="Cambria Math" w:hAnsi="Cambria Math"/>
+                <w:i/>
+              </w:rPr>
+            </m:ctrlPr>
+          </m:sSupPr>
+          <m:e>
+            <m:r>
+              <w:rPr>
+                <w:rFonts w:ascii="Cambria Math" w:hAnsi="Cambria Math"/>
+              </w:rPr>
+              <m:t>2</m:t>
+            </m:r>
+          </m:e>
+          <m:sup>
+            <m:r>
+              <w:rPr>
+                <w:rFonts w:ascii="Cambria Math" w:hAnsi="Cambria Math"/>
+              </w:rPr>
+              <m:t>K-1</m:t>
+            </m:r>
+          </m:sup>
+        </m:sSup>
+      </m:oMath>
+      <w:r>
+        <w:t xml:space="preserve"> = </w:t>
+      </w:r>
+      <m:oMath>
+        <m:sSup>
+          <m:sSupPr>
+            <m:ctrlPr>
+              <w:rPr>
+                <w:rFonts w:ascii="Cambria Math" w:hAnsi="Cambria Math"/>
+                <w:i/>
+              </w:rPr>
+            </m:ctrlPr>
+          </m:sSupPr>
+          <m:e>
+            <m:r>
+              <w:rPr>
+                <w:rFonts w:ascii="Cambria Math" w:hAnsi="Cambria Math"/>
+              </w:rPr>
+              <m:t>2</m:t>
+            </m:r>
+          </m:e>
+          <m:sup>
+            <m:r>
+              <w:rPr>
+                <w:rFonts w:ascii="Cambria Math" w:hAnsi="Cambria Math"/>
+              </w:rPr>
+              <m:t>0.5</m:t>
+            </m:r>
+            <m:func>
+              <m:funcPr>
+                <m:ctrlPr>
+                  <w:rPr>
+                    <w:rFonts w:ascii="Cambria Math" w:hAnsi="Cambria Math"/>
+                    <w:i/>
+                  </w:rPr>
+                </m:ctrlPr>
+              </m:funcPr>
+              <m:fName>
+                <m:r>
+                  <m:rPr>
+                    <m:sty m:val="p"/>
+                  </m:rPr>
+                  <w:rPr>
+                    <w:rFonts w:ascii="Cambria Math" w:hAnsi="Cambria Math"/>
+                  </w:rPr>
+                  <m:t>log</m:t>
+                </m:r>
+              </m:fName>
+              <m:e>
+                <m:r>
+                  <w:rPr>
+                    <w:rFonts w:ascii="Cambria Math" w:hAnsi="Cambria Math"/>
+                  </w:rPr>
+                  <m:t>(N)</m:t>
+                </m:r>
+              </m:e>
+            </m:func>
+            <m:r>
+              <w:rPr>
+                <w:rFonts w:ascii="Cambria Math" w:hAnsi="Cambria Math"/>
+              </w:rPr>
+              <m:t>-1</m:t>
+            </m:r>
+          </m:sup>
+        </m:sSup>
+      </m:oMath>
+      <w:r>
+        <w:t xml:space="preserve"> = 0.5</w:t>
+      </w:r>
+      <m:oMath>
+        <m:sSup>
+          <m:sSupPr>
+            <m:ctrlPr>
+              <w:rPr>
+                <w:rFonts w:ascii="Cambria Math" w:hAnsi="Cambria Math"/>
+                <w:i/>
+              </w:rPr>
+            </m:ctrlPr>
+          </m:sSupPr>
+          <m:e>
+            <m:d>
+              <m:dPr>
+                <m:ctrlPr>
+                  <w:rPr>
+                    <w:rFonts w:ascii="Cambria Math" w:hAnsi="Cambria Math"/>
+                    <w:i/>
+                  </w:rPr>
+                </m:ctrlPr>
+              </m:dPr>
+              <m:e>
+                <m:sSup>
+                  <m:sSupPr>
+                    <m:ctrlPr>
+                      <w:rPr>
+                        <w:rFonts w:ascii="Cambria Math" w:hAnsi="Cambria Math"/>
+                        <w:i/>
+                      </w:rPr>
+                    </m:ctrlPr>
+                  </m:sSupPr>
+                  <m:e>
+                    <m:r>
+                      <w:rPr>
+                        <w:rFonts w:ascii="Cambria Math" w:hAnsi="Cambria Math"/>
+                      </w:rPr>
+                      <m:t>2</m:t>
+                    </m:r>
+                  </m:e>
+                  <m:sup>
+                    <m:func>
+                      <m:funcPr>
+                        <m:ctrlPr>
+                          <w:rPr>
+                            <w:rFonts w:ascii="Cambria Math" w:hAnsi="Cambria Math"/>
+                            <w:i/>
+                          </w:rPr>
+                        </m:ctrlPr>
+                      </m:funcPr>
+                      <m:fName>
+                        <m:r>
+                          <m:rPr>
+                            <m:sty m:val="p"/>
+                          </m:rPr>
+                          <w:rPr>
+                            <w:rFonts w:ascii="Cambria Math" w:hAnsi="Cambria Math"/>
+                          </w:rPr>
+                          <m:t>log</m:t>
+                        </m:r>
+                      </m:fName>
+                      <m:e>
+                        <m:r>
+                          <w:rPr>
+                            <w:rFonts w:ascii="Cambria Math" w:hAnsi="Cambria Math"/>
+                          </w:rPr>
+                          <m:t>(N)</m:t>
+                        </m:r>
+                      </m:e>
+                    </m:func>
+                  </m:sup>
+                </m:sSup>
+              </m:e>
+            </m:d>
+          </m:e>
+          <m:sup>
+            <m:r>
+              <w:rPr>
+                <w:rFonts w:ascii="Cambria Math" w:hAnsi="Cambria Math"/>
+              </w:rPr>
+              <m:t>0.5</m:t>
+            </m:r>
+          </m:sup>
+        </m:sSup>
+      </m:oMath>
+      <w:r>
+        <w:t xml:space="preserve"> = 0.5 </w:t>
+      </w:r>
+      <m:oMath>
+        <m:rad>
+          <m:radPr>
+            <m:degHide m:val="1"/>
+            <m:ctrlPr>
+              <w:rPr>
+                <w:rFonts w:ascii="Cambria Math" w:hAnsi="Cambria Math"/>
+                <w:i/>
+              </w:rPr>
+            </m:ctrlPr>
+          </m:radPr>
+          <m:deg/>
+          <m:e>
+            <m:r>
+              <w:rPr>
+                <w:rFonts w:ascii="Cambria Math" w:hAnsi="Cambria Math"/>
+              </w:rPr>
+              <m:t>N</m:t>
+            </m:r>
+          </m:e>
+        </m:rad>
+      </m:oMath>
+      <w:r>
+        <w:t>.</w:t>
+      </w:r>
+    </w:p>
+    <w:p>
+      <w:pPr>
+        <w:ind w:left="360" w:firstLine="0"/>
+        <w:jc w:val="center"/>
+      </w:pPr>
+    </w:p>
+    <w:p>
+      <w:pPr>
+        <w:ind w:left="360" w:firstLine="0"/>
+        <w:jc w:val="left"/>
+      </w:pPr>
+      <w:r>
+        <w:t xml:space="preserve">Deci, </w:t>
+      </w:r>
+      <w:proofErr w:type="spellStart"/>
+      <w:r>
+        <w:t>numarul</w:t>
+      </w:r>
+      <w:proofErr w:type="spellEnd"/>
+      <w:r>
+        <w:t xml:space="preserve"> de posibile blocuri diferite este O(</w:t>
+      </w:r>
+      <m:oMath>
+        <m:rad>
+          <m:radPr>
+            <m:degHide m:val="1"/>
+            <m:ctrlPr>
+              <w:rPr>
+                <w:rFonts w:ascii="Cambria Math" w:hAnsi="Cambria Math"/>
+                <w:i/>
+              </w:rPr>
+            </m:ctrlPr>
+          </m:radPr>
+          <m:deg/>
+          <m:e>
+            <m:r>
+              <w:rPr>
+                <w:rFonts w:ascii="Cambria Math" w:hAnsi="Cambria Math"/>
+              </w:rPr>
+              <m:t>N</m:t>
+            </m:r>
+          </m:e>
+        </m:rad>
+        <m:r>
+          <w:rPr>
+            <w:rFonts w:ascii="Cambria Math" w:hAnsi="Cambria Math"/>
+          </w:rPr>
+          <m:t>)</m:t>
+        </m:r>
+      </m:oMath>
+      <w:r>
+        <w:t xml:space="preserve">, </w:t>
+      </w:r>
+      <w:proofErr w:type="spellStart"/>
+      <w:r>
+        <w:t>asadar</w:t>
+      </w:r>
+      <w:proofErr w:type="spellEnd"/>
+      <w:r>
+        <w:t xml:space="preserve"> putem </w:t>
+      </w:r>
+      <w:proofErr w:type="spellStart"/>
+      <w:r>
+        <w:t>precomputa</w:t>
+      </w:r>
+      <w:proofErr w:type="spellEnd"/>
+      <w:r>
+        <w:t xml:space="preserve"> rezultatul RMQ in interiorul </w:t>
+      </w:r>
+      <w:proofErr w:type="spellStart"/>
+      <w:r>
+        <w:t>fiecarui</w:t>
+      </w:r>
+      <w:proofErr w:type="spellEnd"/>
+      <w:r>
+        <w:t xml:space="preserve"> bloc in O(</w:t>
+      </w:r>
+      <m:oMath>
+        <m:rad>
+          <m:radPr>
+            <m:degHide m:val="1"/>
+            <m:ctrlPr>
+              <w:rPr>
+                <w:rFonts w:ascii="Cambria Math" w:hAnsi="Cambria Math"/>
+                <w:i/>
+              </w:rPr>
+            </m:ctrlPr>
+          </m:radPr>
+          <m:deg/>
+          <m:e>
+            <m:r>
+              <w:rPr>
+                <w:rFonts w:ascii="Cambria Math" w:hAnsi="Cambria Math"/>
+              </w:rPr>
+              <m:t>N</m:t>
+            </m:r>
+          </m:e>
+        </m:rad>
+        <m:sSup>
+          <m:sSupPr>
+            <m:ctrlPr>
+              <w:rPr>
+                <w:rFonts w:ascii="Cambria Math" w:hAnsi="Cambria Math"/>
+                <w:i/>
+              </w:rPr>
+            </m:ctrlPr>
+          </m:sSupPr>
+          <m:e>
+            <m:r>
+              <w:rPr>
+                <w:rFonts w:ascii="Cambria Math" w:hAnsi="Cambria Math"/>
+              </w:rPr>
+              <m:t>K</m:t>
+            </m:r>
+          </m:e>
+          <m:sup>
+            <m:r>
+              <w:rPr>
+                <w:rFonts w:ascii="Cambria Math" w:hAnsi="Cambria Math"/>
+              </w:rPr>
+              <m:t>2</m:t>
+            </m:r>
+          </m:sup>
+        </m:sSup>
+      </m:oMath>
+      <w:r>
+        <w:t>) = O(</w:t>
+      </w:r>
+      <m:oMath>
+        <m:rad>
+          <m:radPr>
+            <m:degHide m:val="1"/>
+            <m:ctrlPr>
+              <w:rPr>
+                <w:rFonts w:ascii="Cambria Math" w:hAnsi="Cambria Math"/>
+                <w:i/>
+              </w:rPr>
+            </m:ctrlPr>
+          </m:radPr>
+          <m:deg/>
+          <m:e>
+            <m:r>
+              <w:rPr>
+                <w:rFonts w:ascii="Cambria Math" w:hAnsi="Cambria Math"/>
+              </w:rPr>
+              <m:t>N</m:t>
+            </m:r>
+          </m:e>
+        </m:rad>
+        <m:sSup>
+          <m:sSupPr>
+            <m:ctrlPr>
+              <w:rPr>
+                <w:rFonts w:ascii="Cambria Math" w:hAnsi="Cambria Math"/>
+                <w:i/>
+              </w:rPr>
+            </m:ctrlPr>
+          </m:sSupPr>
+          <m:e>
+            <m:r>
+              <w:rPr>
+                <w:rFonts w:ascii="Cambria Math" w:hAnsi="Cambria Math"/>
+              </w:rPr>
+              <m:t>(</m:t>
+            </m:r>
+            <m:func>
+              <m:funcPr>
+                <m:ctrlPr>
+                  <w:rPr>
+                    <w:rFonts w:ascii="Cambria Math" w:hAnsi="Cambria Math"/>
+                    <w:i/>
+                  </w:rPr>
+                </m:ctrlPr>
+              </m:funcPr>
+              <m:fName>
+                <m:r>
+                  <m:rPr>
+                    <m:sty m:val="p"/>
+                  </m:rPr>
+                  <w:rPr>
+                    <w:rFonts w:ascii="Cambria Math" w:hAnsi="Cambria Math"/>
+                  </w:rPr>
+                  <m:t>log</m:t>
+                </m:r>
+              </m:fName>
+              <m:e>
+                <m:r>
+                  <w:rPr>
+                    <w:rFonts w:ascii="Cambria Math" w:hAnsi="Cambria Math"/>
+                  </w:rPr>
+                  <m:t>N</m:t>
+                </m:r>
+              </m:e>
+            </m:func>
+            <m:r>
+              <w:rPr>
+                <w:rFonts w:ascii="Cambria Math" w:hAnsi="Cambria Math"/>
+              </w:rPr>
+              <m:t>)</m:t>
+            </m:r>
+          </m:e>
+          <m:sup>
+            <m:r>
+              <w:rPr>
+                <w:rFonts w:ascii="Cambria Math" w:hAnsi="Cambria Math"/>
+              </w:rPr>
+              <m:t>2</m:t>
+            </m:r>
+          </m:sup>
+        </m:sSup>
+      </m:oMath>
+      <w:r>
+        <w:t>) = O(N).</w:t>
+      </w:r>
+    </w:p>
+    <w:p>
+      <w:pPr>
+        <w:ind w:left="360" w:firstLine="0"/>
+        <w:jc w:val="left"/>
+      </w:pPr>
+      <w:r>
+        <w:t>Astfel, preprocesarea ia un timp de O(N). Algoritmul este unul Asimptotic optim</w:t>
+      </w:r>
+      <w:r>
+        <w:t>.</w:t>
+      </w:r>
+    </w:p>
+    <w:p>
+      <w:pPr>
+        <w:pStyle w:val="ListParagraph"/>
+        <w:numPr>
+          <w:ilvl w:val="2"/>
+          <w:numId w:val="12"/>
+        </w:numPr>
+      </w:pPr>
+      <w:proofErr w:type="spellStart"/>
+      <w:r>
+        <w:t>Raspunsul</w:t>
+      </w:r>
+      <w:proofErr w:type="spellEnd"/>
+      <w:r>
+        <w:t xml:space="preserve"> la </w:t>
+      </w:r>
+      <w:proofErr w:type="spellStart"/>
+      <w:r>
+        <w:t>interogari</w:t>
+      </w:r>
+      <w:proofErr w:type="spellEnd"/>
+    </w:p>
+    <w:p>
+      <w:pPr>
+        <w:pStyle w:val="ListParagraph"/>
+        <w:numPr>
+          <w:ilvl w:val="0"/>
+          <w:numId w:val="12"/>
+        </w:numPr>
+      </w:pPr>
+      <w:proofErr w:type="spellStart"/>
+      <w:r>
+        <w:t>Raspunderea</w:t>
+      </w:r>
+      <w:proofErr w:type="spellEnd"/>
+      <w:r>
+        <w:t xml:space="preserve"> la </w:t>
+      </w:r>
+      <w:proofErr w:type="spellStart"/>
+      <w:r>
+        <w:t>interogari</w:t>
+      </w:r>
+      <w:proofErr w:type="spellEnd"/>
+      <w:r>
+        <w:t xml:space="preserve"> se </w:t>
+      </w:r>
+      <w:proofErr w:type="spellStart"/>
+      <w:r>
+        <w:t>realizeaza</w:t>
+      </w:r>
+      <w:proofErr w:type="spellEnd"/>
+      <w:r>
+        <w:t xml:space="preserve"> </w:t>
+      </w:r>
+      <w:proofErr w:type="spellStart"/>
+      <w:r>
+        <w:t>intr</w:t>
+      </w:r>
+      <w:proofErr w:type="spellEnd"/>
+      <w:r>
+        <w:t>-un timp O(</w:t>
+      </w:r>
+      <w:r>
+        <w:t>M * 1</w:t>
+      </w:r>
+      <w:r>
+        <w:t xml:space="preserve">) </w:t>
+      </w:r>
+      <w:r>
+        <w:t xml:space="preserve">, folosind maximum 4 valori </w:t>
+      </w:r>
+      <w:proofErr w:type="spellStart"/>
+      <w:r>
+        <w:t>precomputate</w:t>
+      </w:r>
+      <w:proofErr w:type="spellEnd"/>
+      <w:r>
+        <w:t xml:space="preserve">: elementul minim din blocul care </w:t>
+      </w:r>
+      <w:proofErr w:type="spellStart"/>
+      <w:r>
+        <w:t>contine</w:t>
+      </w:r>
+      <w:proofErr w:type="spellEnd"/>
+      <w:r>
+        <w:t xml:space="preserve"> indicele st, elementul minim din blocul care </w:t>
+      </w:r>
+      <w:proofErr w:type="spellStart"/>
+      <w:r>
+        <w:t>contine</w:t>
+      </w:r>
+      <w:proofErr w:type="spellEnd"/>
+      <w:r>
+        <w:t xml:space="preserve"> indicele </w:t>
+      </w:r>
+      <w:proofErr w:type="spellStart"/>
+      <w:r>
+        <w:t>dr</w:t>
+      </w:r>
+      <w:proofErr w:type="spellEnd"/>
+      <w:r>
+        <w:t>, si cele doua minime ale segmentelor suprapuse ale blocurilor dintre st si dr.</w:t>
+      </w:r>
+    </w:p>
+    <w:p>
+      <w:pPr>
+        <w:pStyle w:val="p1a"/>
+        <w:numPr>
+          <w:ilvl w:val="0"/>
+          <w:numId w:val="10"/>
+        </w:numPr>
+        <w:rPr>
+          <w:sz w:val="22"/>
+          <w:szCs w:val="22"/>
+          <w:u w:val="single"/>
+        </w:rPr>
+      </w:pPr>
+      <w:r>
+        <w:rPr>
+          <w:sz w:val="22"/>
+          <w:szCs w:val="22"/>
+          <w:u w:val="single"/>
+        </w:rPr>
+        <w:t xml:space="preserve">Segment </w:t>
+      </w:r>
+      <w:proofErr w:type="spellStart"/>
+      <w:r>
+        <w:rPr>
+          <w:sz w:val="22"/>
+          <w:szCs w:val="22"/>
+          <w:u w:val="single"/>
+        </w:rPr>
+        <w:t>Tree</w:t>
+      </w:r>
+      <w:proofErr w:type="spellEnd"/>
+      <w:r>
+        <w:rPr>
+          <w:sz w:val="22"/>
+          <w:szCs w:val="22"/>
+          <w:u w:val="single"/>
+        </w:rPr>
+        <w:t xml:space="preserve"> </w:t>
+      </w:r>
+    </w:p>
+    <w:p>
+      <w:pPr>
+        <w:pStyle w:val="ListParagraph"/>
+        <w:numPr>
+          <w:ilvl w:val="2"/>
+          <w:numId w:val="12"/>
+        </w:numPr>
+      </w:pPr>
+      <w:r>
+        <w:t>Preprocesare</w:t>
+      </w:r>
+    </w:p>
+    <w:p>
+      <w:pPr>
+        <w:pStyle w:val="ListParagraph"/>
+        <w:numPr>
+          <w:ilvl w:val="0"/>
+          <w:numId w:val="12"/>
+        </w:numPr>
+      </w:pPr>
+      <w:r>
+        <w:t xml:space="preserve">Toate nivelele arborelui segment vor fi complet pline cu </w:t>
+      </w:r>
+      <w:proofErr w:type="spellStart"/>
+      <w:r>
+        <w:t>exceptia</w:t>
+      </w:r>
+      <w:proofErr w:type="spellEnd"/>
+      <w:r>
+        <w:t xml:space="preserve"> ultimului nivel. De asemenea, arborele va avea proprietatea de Full </w:t>
+      </w:r>
+      <w:proofErr w:type="spellStart"/>
+      <w:r>
+        <w:t>Binary</w:t>
+      </w:r>
+      <w:proofErr w:type="spellEnd"/>
+      <w:r>
+        <w:t xml:space="preserve"> </w:t>
+      </w:r>
+      <w:proofErr w:type="spellStart"/>
+      <w:r>
+        <w:t>Tree</w:t>
+      </w:r>
+      <w:proofErr w:type="spellEnd"/>
+      <w:r>
+        <w:t xml:space="preserve"> deoarece mereu </w:t>
+      </w:r>
+      <w:proofErr w:type="spellStart"/>
+      <w:r>
+        <w:t>impartim</w:t>
+      </w:r>
+      <w:proofErr w:type="spellEnd"/>
+      <w:r>
+        <w:t xml:space="preserve"> segmentele in doua </w:t>
+      </w:r>
+      <w:proofErr w:type="spellStart"/>
+      <w:r>
+        <w:t>jumatati</w:t>
+      </w:r>
+      <w:proofErr w:type="spellEnd"/>
+      <w:r>
+        <w:t xml:space="preserve">. Deci, arborele construit va avea N frunze, si implicit N-1 noduri interne. </w:t>
+      </w:r>
+      <w:proofErr w:type="spellStart"/>
+      <w:r>
+        <w:t>Numarul</w:t>
+      </w:r>
+      <w:proofErr w:type="spellEnd"/>
+      <w:r>
+        <w:t xml:space="preserve"> total de noduri va fi 2N – 1, iar valoarea </w:t>
+      </w:r>
+      <w:proofErr w:type="spellStart"/>
+      <w:r>
+        <w:t>fiecarui</w:t>
+      </w:r>
+      <w:proofErr w:type="spellEnd"/>
+      <w:r>
+        <w:t xml:space="preserve"> nod este calculata o singura data in procesul de construire a arborelui. </w:t>
+      </w:r>
+      <w:proofErr w:type="spellStart"/>
+      <w:r>
+        <w:t>Inaltimea</w:t>
+      </w:r>
+      <w:proofErr w:type="spellEnd"/>
+      <w:r>
+        <w:t xml:space="preserve"> arborelui segment va fi </w:t>
+      </w:r>
+      <m:oMath>
+        <m:func>
+          <m:funcPr>
+            <m:ctrlPr>
+              <w:rPr>
+                <w:rFonts w:ascii="Cambria Math" w:hAnsi="Cambria Math"/>
+                <w:i/>
+              </w:rPr>
+            </m:ctrlPr>
+          </m:funcPr>
+          <m:fName>
+            <m:sSub>
+              <m:sSubPr>
+                <m:ctrlPr>
+                  <w:rPr>
+                    <w:rFonts w:ascii="Cambria Math" w:hAnsi="Cambria Math"/>
+                    <w:i/>
+                  </w:rPr>
+                </m:ctrlPr>
+              </m:sSubPr>
+              <m:e>
+                <m:r>
+                  <m:rPr>
+                    <m:sty m:val="p"/>
+                  </m:rPr>
+                  <w:rPr>
+                    <w:rFonts w:ascii="Cambria Math" w:hAnsi="Cambria Math"/>
+                  </w:rPr>
+                  <m:t>log</m:t>
+                </m:r>
+              </m:e>
+              <m:sub>
+                <m:r>
+                  <w:rPr>
+                    <w:rFonts w:ascii="Cambria Math" w:hAnsi="Cambria Math"/>
+                  </w:rPr>
+                  <m:t>2</m:t>
+                </m:r>
+              </m:sub>
+            </m:sSub>
+          </m:fName>
+          <m:e>
+            <m:r>
+              <w:rPr>
+                <w:rFonts w:ascii="Cambria Math" w:hAnsi="Cambria Math"/>
+              </w:rPr>
+              <m:t>N</m:t>
+            </m:r>
+          </m:e>
+        </m:func>
+      </m:oMath>
+      <w:r>
+        <w:t xml:space="preserve">. Complexitatea temporala a construirii </w:t>
+      </w:r>
+      <w:r>
+        <w:lastRenderedPageBreak/>
+        <w:t>arborelui segment este O(N).</w:t>
+      </w:r>
+      <w:r>
+        <w:t xml:space="preserve"> Pentru a afla </w:t>
+      </w:r>
+      <w:proofErr w:type="spellStart"/>
+      <w:r>
+        <w:t>raspunsul</w:t>
+      </w:r>
+      <w:proofErr w:type="spellEnd"/>
+      <w:r>
+        <w:t>, trebuie sa procesam maxim doua noduri la nivel de intrare</w:t>
+      </w:r>
+    </w:p>
+    <w:p>
+      <w:pPr>
+        <w:pStyle w:val="ListParagraph"/>
+        <w:numPr>
+          <w:ilvl w:val="2"/>
+          <w:numId w:val="12"/>
+        </w:numPr>
+      </w:pPr>
+      <w:proofErr w:type="spellStart"/>
+      <w:r>
+        <w:t>Raspunsul</w:t>
+      </w:r>
+      <w:proofErr w:type="spellEnd"/>
+      <w:r>
+        <w:t xml:space="preserve"> la </w:t>
+      </w:r>
+      <w:proofErr w:type="spellStart"/>
+      <w:r>
+        <w:t>interogari</w:t>
+      </w:r>
+      <w:proofErr w:type="spellEnd"/>
+    </w:p>
+    <w:p>
+      <w:pPr>
+        <w:pStyle w:val="ListParagraph"/>
+        <w:numPr>
+          <w:ilvl w:val="0"/>
+          <w:numId w:val="12"/>
+        </w:numPr>
+        <w:rPr>
+          <w:sz w:val="22"/>
+          <w:szCs w:val="22"/>
+          <w:u w:val="single"/>
+        </w:rPr>
+      </w:pPr>
+      <w:r>
+        <w:t>Complexitatea la interogare este O(</w:t>
+      </w:r>
+      <m:oMath>
+        <m:r>
+          <w:rPr>
+            <w:rFonts w:ascii="Cambria Math" w:hAnsi="Cambria Math"/>
+          </w:rPr>
+          <m:t>M*</m:t>
+        </m:r>
+        <m:func>
+          <m:funcPr>
+            <m:ctrlPr>
+              <w:rPr>
+                <w:rFonts w:ascii="Cambria Math" w:hAnsi="Cambria Math"/>
+                <w:i/>
+              </w:rPr>
+            </m:ctrlPr>
+          </m:funcPr>
+          <m:fName>
+            <m:r>
+              <m:rPr>
+                <m:sty m:val="p"/>
+              </m:rPr>
+              <w:rPr>
+                <w:rFonts w:ascii="Cambria Math" w:hAnsi="Cambria Math"/>
+              </w:rPr>
+              <m:t>log</m:t>
+            </m:r>
+          </m:fName>
+          <m:e>
+            <m:r>
+              <w:rPr>
+                <w:rFonts w:ascii="Cambria Math" w:hAnsi="Cambria Math"/>
+              </w:rPr>
+              <m:t>N</m:t>
+            </m:r>
+          </m:e>
+        </m:func>
+        <m:r>
+          <w:rPr>
+            <w:rFonts w:ascii="Cambria Math" w:hAnsi="Cambria Math"/>
+          </w:rPr>
+          <m:t>)</m:t>
+        </m:r>
+      </m:oMath>
+      <w:r>
+        <w:t xml:space="preserve"> deoarece la fiecare nivel putem apela maxim doua noduri, iar </w:t>
+      </w:r>
+      <w:proofErr w:type="spellStart"/>
+      <w:r>
+        <w:t>numarul</w:t>
+      </w:r>
+      <w:proofErr w:type="spellEnd"/>
+      <w:r>
+        <w:t xml:space="preserve"> de nivele este O(</w:t>
+      </w:r>
+      <m:oMath>
+        <m:func>
+          <m:funcPr>
+            <m:ctrlPr>
+              <w:rPr>
+                <w:rFonts w:ascii="Cambria Math" w:hAnsi="Cambria Math"/>
+                <w:i/>
+              </w:rPr>
+            </m:ctrlPr>
+          </m:funcPr>
+          <m:fName>
+            <m:r>
+              <m:rPr>
+                <m:sty m:val="p"/>
+              </m:rPr>
+              <w:rPr>
+                <w:rFonts w:ascii="Cambria Math" w:hAnsi="Cambria Math"/>
+              </w:rPr>
+              <m:t>log</m:t>
+            </m:r>
+          </m:fName>
+          <m:e>
+            <m:r>
+              <w:rPr>
+                <w:rFonts w:ascii="Cambria Math" w:hAnsi="Cambria Math"/>
+              </w:rPr>
+              <m:t>N</m:t>
+            </m:r>
+          </m:e>
+        </m:func>
+      </m:oMath>
+      <w:r>
+        <w:t>)</w:t>
+      </w:r>
+      <w:r>
+        <w:t xml:space="preserve"> si se </w:t>
+      </w:r>
+      <w:proofErr w:type="spellStart"/>
+      <w:r>
+        <w:t>realizeaza</w:t>
+      </w:r>
+      <w:proofErr w:type="spellEnd"/>
+      <w:r>
+        <w:t xml:space="preserve"> M </w:t>
+      </w:r>
+      <w:proofErr w:type="spellStart"/>
+      <w:r>
+        <w:t>interogari</w:t>
+      </w:r>
+      <w:proofErr w:type="spellEnd"/>
+      <w:r>
+        <w:t>.</w:t>
+      </w:r>
+      <w:r>
+        <w:rPr>
+          <w:sz w:val="22"/>
+          <w:szCs w:val="22"/>
+          <w:u w:val="single"/>
+        </w:rPr>
+        <w:t xml:space="preserve"> </w:t>
+      </w:r>
+    </w:p>
+    <w:p>
+      <w:pPr>
+        <w:pStyle w:val="heading2"/>
+      </w:pPr>
+      <w:r>
+        <w:t>Avantaje si dezavantaje</w:t>
+      </w:r>
+    </w:p>
+    <w:p>
+      <w:pPr>
+        <w:pStyle w:val="heading2"/>
+        <w:numPr>
+          <w:ilvl w:val="0"/>
+          <w:numId w:val="0"/>
+        </w:numPr>
+        <w:ind w:left="567" w:hanging="567"/>
+        <w:rPr>
+          <w:b w:val="0"/>
+        </w:rPr>
+      </w:pPr>
+      <w:r>
+        <w:t>Sparse Table</w:t>
+      </w:r>
+      <w:r>
+        <w:tab/>
+        <w:t>-</w:t>
+      </w:r>
+      <w:proofErr w:type="spellStart"/>
+      <w:r>
+        <w:rPr>
+          <w:b w:val="0"/>
+          <w:bCs/>
+        </w:rPr>
+        <w:t>Raspunde</w:t>
+      </w:r>
+      <w:proofErr w:type="spellEnd"/>
+      <w:r>
+        <w:rPr>
+          <w:b w:val="0"/>
+          <w:bCs/>
+        </w:rPr>
+        <w:t xml:space="preserve"> </w:t>
+      </w:r>
+      <w:proofErr w:type="spellStart"/>
+      <w:r>
+        <w:rPr>
+          <w:b w:val="0"/>
+          <w:bCs/>
+        </w:rPr>
+        <w:t>fiecarei</w:t>
+      </w:r>
+      <w:proofErr w:type="spellEnd"/>
+      <w:r>
+        <w:rPr>
+          <w:b w:val="0"/>
+          <w:bCs/>
+        </w:rPr>
+        <w:t xml:space="preserve"> </w:t>
+      </w:r>
+      <w:proofErr w:type="spellStart"/>
+      <w:r>
+        <w:rPr>
+          <w:b w:val="0"/>
+          <w:bCs/>
+        </w:rPr>
+        <w:t>interogari</w:t>
+      </w:r>
+      <w:proofErr w:type="spellEnd"/>
+      <w:r>
+        <w:rPr>
+          <w:b w:val="0"/>
+          <w:bCs/>
+        </w:rPr>
+        <w:t xml:space="preserve"> in O(1), preprocesare in O(</w:t>
+      </w:r>
+      <m:oMath>
+        <m:r>
+          <w:rPr>
+            <w:rFonts w:ascii="Cambria Math" w:hAnsi="Cambria Math"/>
+          </w:rPr>
+          <m:t>N</m:t>
+        </m:r>
+        <m:func>
+          <m:funcPr>
+            <m:ctrlPr>
+              <w:rPr>
+                <w:rFonts w:ascii="Cambria Math" w:hAnsi="Cambria Math"/>
+                <w:b w:val="0"/>
+                <w:i/>
+              </w:rPr>
+            </m:ctrlPr>
+          </m:funcPr>
+          <m:fName>
+            <m:r>
+              <m:rPr>
+                <m:sty m:val="b"/>
+              </m:rPr>
+              <w:rPr>
+                <w:rFonts w:ascii="Cambria Math" w:hAnsi="Cambria Math"/>
+              </w:rPr>
+              <m:t>log</m:t>
+            </m:r>
+          </m:fName>
+          <m:e>
+            <m:r>
+              <m:rPr>
+                <m:sty m:val="bi"/>
+              </m:rPr>
+              <w:rPr>
+                <w:rFonts w:ascii="Cambria Math" w:hAnsi="Cambria Math"/>
+              </w:rPr>
+              <m:t>N</m:t>
+            </m:r>
+          </m:e>
+        </m:func>
+        <m:r>
+          <w:rPr>
+            <w:rFonts w:ascii="Cambria Math" w:hAnsi="Cambria Math"/>
+          </w:rPr>
+          <m:t>)</m:t>
+        </m:r>
+      </m:oMath>
+      <w:r>
+        <w:rPr>
+          <w:b w:val="0"/>
+        </w:rPr>
+        <w:t>.</w:t>
+      </w:r>
+    </w:p>
+    <w:p>
+      <w:pPr>
+        <w:pStyle w:val="p1a"/>
+      </w:pPr>
+      <w:r>
+        <w:rPr>
+          <w:b/>
+        </w:rPr>
+        <w:tab/>
+      </w:r>
+      <w:r>
+        <w:rPr>
+          <w:b/>
+        </w:rPr>
+        <w:tab/>
+      </w:r>
+      <w:r>
+        <w:rPr>
+          <w:b/>
+        </w:rPr>
+        <w:tab/>
+      </w:r>
+      <w:r>
+        <w:rPr>
+          <w:b/>
+        </w:rPr>
+        <w:tab/>
+      </w:r>
+      <w:r>
+        <w:rPr>
+          <w:b/>
+        </w:rPr>
+        <w:tab/>
+        <w:t>-</w:t>
+      </w:r>
+      <w:r>
+        <w:t>Avantaje: Structura de date foarte simpla si complexitate in timp buna.</w:t>
+      </w:r>
+    </w:p>
+    <w:p>
+      <w:r>
+        <w:tab/>
+      </w:r>
+      <w:r>
+        <w:tab/>
+      </w:r>
+      <w:r>
+        <w:tab/>
+      </w:r>
+      <w:r>
+        <w:tab/>
+        <w:t xml:space="preserve">-Dezavantaje: Pentru seturi de date foarte mari, se va comporta foarte </w:t>
+      </w:r>
+      <w:proofErr w:type="spellStart"/>
+      <w:r>
+        <w:t>incet</w:t>
+      </w:r>
+      <w:proofErr w:type="spellEnd"/>
+      <w:r>
+        <w:t xml:space="preserve"> in </w:t>
+      </w:r>
+      <w:proofErr w:type="spellStart"/>
+      <w:r>
+        <w:t>comparatie</w:t>
+      </w:r>
+      <w:proofErr w:type="spellEnd"/>
+      <w:r>
+        <w:t xml:space="preserve"> cu </w:t>
+      </w:r>
+      <w:proofErr w:type="spellStart"/>
+      <w:r>
+        <w:t>alti</w:t>
+      </w:r>
+      <w:proofErr w:type="spellEnd"/>
+      <w:r>
+        <w:t xml:space="preserve"> algoritmi mai puternici</w:t>
+      </w:r>
+      <w:r>
+        <w:t xml:space="preserve">; Nu se mai poate aplica algoritmul daca vectorul se poate modifica intre 2 </w:t>
+      </w:r>
+      <w:proofErr w:type="spellStart"/>
+      <w:r>
+        <w:t>interogari</w:t>
+      </w:r>
+      <w:proofErr w:type="spellEnd"/>
+      <w:r>
+        <w:t>.</w:t>
+      </w:r>
+    </w:p>
+    <w:p>
+      <w:pPr>
+        <w:pStyle w:val="heading2"/>
+        <w:numPr>
+          <w:ilvl w:val="0"/>
+          <w:numId w:val="0"/>
+        </w:numPr>
+        <w:ind w:left="567" w:hanging="567"/>
+        <w:rPr>
+          <w:b w:val="0"/>
+        </w:rPr>
+      </w:pPr>
+      <w:proofErr w:type="spellStart"/>
+      <w:r>
+        <w:t>Cartesian</w:t>
+      </w:r>
+      <w:proofErr w:type="spellEnd"/>
+      <w:r>
+        <w:t xml:space="preserve"> </w:t>
+      </w:r>
+      <w:proofErr w:type="spellStart"/>
+      <w:r>
+        <w:t>Tree</w:t>
+      </w:r>
+      <w:proofErr w:type="spellEnd"/>
+      <w:r>
+        <w:t xml:space="preserve"> &amp; algoritmul </w:t>
+      </w:r>
+      <w:proofErr w:type="spellStart"/>
+      <w:r>
+        <w:t>Farach-Colton</w:t>
+      </w:r>
+      <w:proofErr w:type="spellEnd"/>
+      <w:r>
+        <w:t xml:space="preserve"> </w:t>
+      </w:r>
+      <w:proofErr w:type="spellStart"/>
+      <w:r>
+        <w:t>and</w:t>
+      </w:r>
+      <w:proofErr w:type="spellEnd"/>
+      <w:r>
+        <w:t xml:space="preserve"> Bender -</w:t>
+      </w:r>
+      <w:proofErr w:type="spellStart"/>
+      <w:r>
+        <w:rPr>
+          <w:b w:val="0"/>
+          <w:bCs/>
+        </w:rPr>
+        <w:t>Raspunde</w:t>
+      </w:r>
+      <w:proofErr w:type="spellEnd"/>
+      <w:r>
+        <w:rPr>
+          <w:b w:val="0"/>
+          <w:bCs/>
+        </w:rPr>
+        <w:t xml:space="preserve"> </w:t>
+      </w:r>
+      <w:proofErr w:type="spellStart"/>
+      <w:r>
+        <w:rPr>
+          <w:b w:val="0"/>
+          <w:bCs/>
+        </w:rPr>
+        <w:t>fiecarei</w:t>
+      </w:r>
+      <w:proofErr w:type="spellEnd"/>
+      <w:r>
+        <w:rPr>
+          <w:b w:val="0"/>
+          <w:bCs/>
+        </w:rPr>
+        <w:t xml:space="preserve"> </w:t>
+      </w:r>
+      <w:proofErr w:type="spellStart"/>
+      <w:r>
+        <w:rPr>
+          <w:b w:val="0"/>
+          <w:bCs/>
+        </w:rPr>
+        <w:t>interogari</w:t>
+      </w:r>
+      <w:proofErr w:type="spellEnd"/>
+      <w:r>
+        <w:rPr>
+          <w:b w:val="0"/>
+          <w:bCs/>
+        </w:rPr>
+        <w:t xml:space="preserve"> </w:t>
+      </w:r>
+      <w:r>
+        <w:rPr>
+          <w:b w:val="0"/>
+          <w:bCs/>
+        </w:rPr>
+        <w:t>in O(1), preprocesare in O(</w:t>
+      </w:r>
+      <m:oMath>
+        <m:r>
+          <w:rPr>
+            <w:rFonts w:ascii="Cambria Math" w:hAnsi="Cambria Math"/>
+          </w:rPr>
+          <m:t>N</m:t>
+        </m:r>
+        <m:r>
+          <w:rPr>
+            <w:rFonts w:ascii="Cambria Math" w:hAnsi="Cambria Math"/>
+          </w:rPr>
+          <m:t>)</m:t>
+        </m:r>
+      </m:oMath>
+      <w:r>
+        <w:rPr>
+          <w:b w:val="0"/>
+        </w:rPr>
+        <w:t>.</w:t>
+      </w:r>
+    </w:p>
+    <w:p>
+      <w:pPr>
+        <w:pStyle w:val="p1a"/>
+      </w:pPr>
+      <w:r>
+        <w:rPr>
+          <w:b/>
+        </w:rPr>
+        <w:tab/>
+      </w:r>
+      <w:r>
+        <w:rPr>
+          <w:b/>
+        </w:rPr>
+        <w:tab/>
+      </w:r>
+      <w:r>
+        <w:rPr>
+          <w:b/>
+        </w:rPr>
+        <w:tab/>
+      </w:r>
+      <w:r>
+        <w:rPr>
+          <w:b/>
+        </w:rPr>
+        <w:tab/>
+      </w:r>
+      <w:r>
+        <w:rPr>
+          <w:b/>
+        </w:rPr>
+        <w:tab/>
+        <w:t>-</w:t>
+      </w:r>
+      <w:r>
+        <w:t>Avantaje: Complexitate optima</w:t>
+      </w:r>
+      <w:r>
+        <w:t>.</w:t>
+      </w:r>
+    </w:p>
+    <w:p>
+      <w:r>
+        <w:tab/>
+      </w:r>
+      <w:r>
+        <w:tab/>
+      </w:r>
+      <w:r>
+        <w:tab/>
+      </w:r>
+      <w:r>
+        <w:tab/>
+        <w:t xml:space="preserve">-Dezavantaje: Pentru seturi de date cu N &lt; </w:t>
+      </w:r>
+      <m:oMath>
+        <m:sSup>
+          <m:sSupPr>
+            <m:ctrlPr>
+              <w:rPr>
+                <w:rFonts w:ascii="Cambria Math" w:hAnsi="Cambria Math"/>
+                <w:i/>
+              </w:rPr>
+            </m:ctrlPr>
+          </m:sSupPr>
+          <m:e>
+            <m:r>
+              <w:rPr>
+                <w:rFonts w:ascii="Cambria Math" w:hAnsi="Cambria Math"/>
+              </w:rPr>
+              <m:t>10</m:t>
+            </m:r>
+          </m:e>
+          <m:sup>
+            <m:r>
+              <w:rPr>
+                <w:rFonts w:ascii="Cambria Math" w:hAnsi="Cambria Math"/>
+              </w:rPr>
+              <m:t>6</m:t>
+            </m:r>
+          </m:sup>
+        </m:sSup>
+      </m:oMath>
+      <w:r>
+        <w:t xml:space="preserve">, </w:t>
+      </w:r>
+      <w:proofErr w:type="spellStart"/>
+      <w:r>
+        <w:t>realizeaza</w:t>
+      </w:r>
+      <w:proofErr w:type="spellEnd"/>
+      <w:r>
+        <w:t xml:space="preserve"> preprocesarea mai </w:t>
+      </w:r>
+      <w:proofErr w:type="spellStart"/>
+      <w:r>
+        <w:t>incet</w:t>
+      </w:r>
+      <w:proofErr w:type="spellEnd"/>
+      <w:r>
+        <w:t xml:space="preserve"> </w:t>
+      </w:r>
+      <w:proofErr w:type="spellStart"/>
+      <w:r>
+        <w:t>decat</w:t>
+      </w:r>
+      <w:proofErr w:type="spellEnd"/>
+      <w:r>
+        <w:t xml:space="preserve"> metoda</w:t>
+      </w:r>
+      <w:r>
+        <w:t xml:space="preserve"> Sparse Table; Foarte mult cod; Nu se mai poate aplica algoritmul daca vectorul se poate modifica intre 2 </w:t>
+      </w:r>
+      <w:proofErr w:type="spellStart"/>
+      <w:r>
+        <w:t>interogari</w:t>
+      </w:r>
+      <w:proofErr w:type="spellEnd"/>
+      <w:r>
+        <w:t>.</w:t>
+      </w:r>
+    </w:p>
+    <w:p>
+      <w:pPr>
+        <w:pStyle w:val="heading2"/>
+        <w:numPr>
+          <w:ilvl w:val="0"/>
+          <w:numId w:val="0"/>
+        </w:numPr>
+        <w:ind w:left="567" w:hanging="567"/>
+        <w:rPr>
+          <w:b w:val="0"/>
+        </w:rPr>
+      </w:pPr>
+      <w:r>
+        <w:t xml:space="preserve"> Segment </w:t>
+      </w:r>
+      <w:proofErr w:type="spellStart"/>
+      <w:r>
+        <w:t>Tree</w:t>
+      </w:r>
+      <w:proofErr w:type="spellEnd"/>
+      <w:r>
+        <w:tab/>
+        <w:t>-</w:t>
+      </w:r>
+      <w:proofErr w:type="spellStart"/>
+      <w:r>
+        <w:rPr>
+          <w:b w:val="0"/>
+          <w:bCs/>
+        </w:rPr>
+        <w:t>Raspunde</w:t>
+      </w:r>
+      <w:proofErr w:type="spellEnd"/>
+      <w:r>
+        <w:rPr>
+          <w:b w:val="0"/>
+          <w:bCs/>
+        </w:rPr>
+        <w:t xml:space="preserve"> </w:t>
+      </w:r>
+      <w:proofErr w:type="spellStart"/>
+      <w:r>
+        <w:rPr>
+          <w:b w:val="0"/>
+          <w:bCs/>
+        </w:rPr>
+        <w:t>fiecarei</w:t>
+      </w:r>
+      <w:proofErr w:type="spellEnd"/>
+      <w:r>
+        <w:rPr>
+          <w:b w:val="0"/>
+          <w:bCs/>
+        </w:rPr>
+        <w:t xml:space="preserve"> </w:t>
+      </w:r>
+      <w:proofErr w:type="spellStart"/>
+      <w:r>
+        <w:rPr>
+          <w:b w:val="0"/>
+          <w:bCs/>
+        </w:rPr>
+        <w:t>interogari</w:t>
+      </w:r>
+      <w:proofErr w:type="spellEnd"/>
+      <w:r>
+        <w:rPr>
+          <w:b w:val="0"/>
+          <w:bCs/>
+        </w:rPr>
+        <w:t xml:space="preserve"> </w:t>
+      </w:r>
+      <w:r>
+        <w:rPr>
+          <w:b w:val="0"/>
+          <w:bCs/>
+        </w:rPr>
+        <w:t>in O(</w:t>
+      </w:r>
+      <m:oMath>
+        <m:func>
+          <m:funcPr>
+            <m:ctrlPr>
+              <w:rPr>
+                <w:rFonts w:ascii="Cambria Math" w:hAnsi="Cambria Math"/>
+                <w:b w:val="0"/>
+                <w:i/>
+              </w:rPr>
+            </m:ctrlPr>
+          </m:funcPr>
+          <m:fName>
+            <m:r>
+              <m:rPr>
+                <m:sty m:val="b"/>
+              </m:rPr>
+              <w:rPr>
+                <w:rFonts w:ascii="Cambria Math" w:hAnsi="Cambria Math"/>
+              </w:rPr>
+              <m:t>log</m:t>
+            </m:r>
+          </m:fName>
+          <m:e>
+            <m:r>
+              <m:rPr>
+                <m:sty m:val="bi"/>
+              </m:rPr>
+              <w:rPr>
+                <w:rFonts w:ascii="Cambria Math" w:hAnsi="Cambria Math"/>
+              </w:rPr>
+              <m:t>N</m:t>
+            </m:r>
+          </m:e>
+        </m:func>
+      </m:oMath>
+      <w:r>
+        <w:rPr>
+          <w:b w:val="0"/>
+          <w:bCs/>
+        </w:rPr>
+        <w:t>), preprocesare in O(</w:t>
+      </w:r>
+      <m:oMath>
+        <m:r>
+          <w:rPr>
+            <w:rFonts w:ascii="Cambria Math" w:hAnsi="Cambria Math"/>
+          </w:rPr>
+          <m:t>N</m:t>
+        </m:r>
+        <m:r>
+          <w:rPr>
+            <w:rFonts w:ascii="Cambria Math" w:hAnsi="Cambria Math"/>
+          </w:rPr>
+          <m:t>)</m:t>
+        </m:r>
+      </m:oMath>
+      <w:r>
+        <w:rPr>
+          <w:b w:val="0"/>
+        </w:rPr>
+        <w:t>.</w:t>
+      </w:r>
+    </w:p>
+    <w:p>
+      <w:pPr>
+        <w:pStyle w:val="p1a"/>
+      </w:pPr>
+      <w:r>
+        <w:rPr>
+          <w:b/>
+        </w:rPr>
+        <w:tab/>
+      </w:r>
+      <w:r>
+        <w:rPr>
+          <w:b/>
+        </w:rPr>
+        <w:tab/>
+      </w:r>
+      <w:r>
+        <w:rPr>
+          <w:b/>
+        </w:rPr>
+        <w:tab/>
+      </w:r>
+      <w:r>
+        <w:rPr>
+          <w:b/>
+        </w:rPr>
+        <w:tab/>
+      </w:r>
+      <w:r>
+        <w:rPr>
+          <w:b/>
+        </w:rPr>
+        <w:tab/>
+        <w:t>-</w:t>
+      </w:r>
+      <w:r>
+        <w:t xml:space="preserve">Avantaje: Complexitate foarte buna; Permite schimbarea vectorului intre </w:t>
+      </w:r>
+      <w:proofErr w:type="spellStart"/>
+      <w:r>
+        <w:t>interogari</w:t>
+      </w:r>
+      <w:proofErr w:type="spellEnd"/>
+      <w:r>
+        <w:t xml:space="preserve">; Pentru seturi de date foarte mari (N = </w:t>
+      </w:r>
+      <m:oMath>
+        <m:sSup>
+          <m:sSupPr>
+            <m:ctrlPr>
+              <w:rPr>
+                <w:rFonts w:ascii="Cambria Math" w:hAnsi="Cambria Math"/>
+                <w:i/>
+              </w:rPr>
+            </m:ctrlPr>
+          </m:sSupPr>
+          <m:e>
+            <m:r>
+              <w:rPr>
+                <w:rFonts w:ascii="Cambria Math" w:hAnsi="Cambria Math"/>
+              </w:rPr>
+              <m:t>10</m:t>
+            </m:r>
+          </m:e>
+          <m:sup>
+            <m:r>
+              <w:rPr>
+                <w:rFonts w:ascii="Cambria Math" w:hAnsi="Cambria Math"/>
+              </w:rPr>
+              <m:t>6</m:t>
+            </m:r>
+          </m:sup>
+        </m:sSup>
+      </m:oMath>
+      <w:r>
+        <w:t xml:space="preserve"> ~ </w:t>
+      </w:r>
+      <m:oMath>
+        <m:sSup>
+          <m:sSupPr>
+            <m:ctrlPr>
+              <w:rPr>
+                <w:rFonts w:ascii="Cambria Math" w:hAnsi="Cambria Math"/>
+                <w:i/>
+              </w:rPr>
+            </m:ctrlPr>
+          </m:sSupPr>
+          <m:e>
+            <m:r>
+              <w:rPr>
+                <w:rFonts w:ascii="Cambria Math" w:hAnsi="Cambria Math"/>
+              </w:rPr>
+              <m:t>10</m:t>
+            </m:r>
+          </m:e>
+          <m:sup>
+            <m:r>
+              <w:rPr>
+                <w:rFonts w:ascii="Cambria Math" w:hAnsi="Cambria Math"/>
+              </w:rPr>
+              <m:t>7</m:t>
+            </m:r>
+          </m:sup>
+        </m:sSup>
+      </m:oMath>
+      <w:r>
+        <w:t xml:space="preserve">), este cel mai rapid </w:t>
+      </w:r>
+      <w:proofErr w:type="spellStart"/>
+      <w:r>
+        <w:t>adunand</w:t>
+      </w:r>
+      <w:proofErr w:type="spellEnd"/>
+      <w:r>
+        <w:t xml:space="preserve"> timpii de preprocesare si de </w:t>
+      </w:r>
+      <w:proofErr w:type="spellStart"/>
+      <w:r>
+        <w:t>raspuns</w:t>
+      </w:r>
+      <w:proofErr w:type="spellEnd"/>
+      <w:r>
+        <w:t xml:space="preserve"> la </w:t>
+      </w:r>
+      <w:proofErr w:type="spellStart"/>
+      <w:r>
+        <w:t>interogari</w:t>
+      </w:r>
+      <w:proofErr w:type="spellEnd"/>
+      <w:r>
+        <w:t>.</w:t>
+      </w:r>
+    </w:p>
+    <w:p>
+      <w:r>
+        <w:tab/>
+      </w:r>
+      <w:r>
+        <w:tab/>
+      </w:r>
+      <w:r>
+        <w:tab/>
+      </w:r>
+      <w:r>
+        <w:tab/>
+        <w:t xml:space="preserve">-Dezavantaje: Mult cod in </w:t>
+      </w:r>
+      <w:proofErr w:type="spellStart"/>
+      <w:r>
+        <w:t>comparatie</w:t>
+      </w:r>
+      <w:proofErr w:type="spellEnd"/>
+      <w:r>
+        <w:t xml:space="preserve"> cu </w:t>
+      </w:r>
+      <w:proofErr w:type="spellStart"/>
+      <w:r>
+        <w:t>alti</w:t>
+      </w:r>
+      <w:proofErr w:type="spellEnd"/>
+      <w:r>
+        <w:t xml:space="preserve"> algoritmi; Nu </w:t>
+      </w:r>
+      <w:proofErr w:type="spellStart"/>
+      <w:r>
+        <w:t>raspunde</w:t>
+      </w:r>
+      <w:proofErr w:type="spellEnd"/>
+      <w:r>
+        <w:t xml:space="preserve"> instant la </w:t>
+      </w:r>
+      <w:proofErr w:type="spellStart"/>
+      <w:r>
+        <w:t>interogari</w:t>
+      </w:r>
+      <w:proofErr w:type="spellEnd"/>
+      <w:r>
+        <w:t xml:space="preserve">, precum </w:t>
+      </w:r>
+      <w:proofErr w:type="spellStart"/>
+      <w:r>
+        <w:t>ceilalti</w:t>
+      </w:r>
+      <w:proofErr w:type="spellEnd"/>
+      <w:r>
+        <w:t xml:space="preserve"> doi algoritmi.</w:t>
+      </w:r>
+    </w:p>
+    <w:p>
+      <w:pPr>
+        <w:pStyle w:val="heading1"/>
+      </w:pPr>
+      <w:r>
+        <w:t>Evaluare</w:t>
+      </w:r>
+    </w:p>
+    <w:p>
+      <w:pPr>
+        <w:pStyle w:val="heading2"/>
+      </w:pPr>
+      <w:r>
+        <w:t>Construirea setului de test</w:t>
+      </w:r>
+    </w:p>
+    <w:p>
+      <w:pPr>
+        <w:pStyle w:val="p1a"/>
+        <w:ind w:firstLine="227"/>
+      </w:pPr>
+      <w:r>
+        <w:t xml:space="preserve">Folosind un program scris in </w:t>
+      </w:r>
+      <w:proofErr w:type="spellStart"/>
+      <w:r>
+        <w:t>python</w:t>
+      </w:r>
+      <w:proofErr w:type="spellEnd"/>
+      <w:r>
+        <w:t xml:space="preserve"> am generat 30 de </w:t>
+      </w:r>
+      <w:proofErr w:type="spellStart"/>
+      <w:r>
+        <w:t>fisiere</w:t>
+      </w:r>
+      <w:proofErr w:type="spellEnd"/>
+      <w:r>
+        <w:t xml:space="preserve"> de intrare pentru testarea corectitudinii: 10 care au N = 40 elemente si M = </w:t>
+      </w:r>
+      <w:proofErr w:type="spellStart"/>
+      <w:r>
+        <w:t>random</w:t>
+      </w:r>
+      <w:proofErr w:type="spellEnd"/>
+      <w:r>
+        <w:t xml:space="preserve">(0, 1000) </w:t>
+      </w:r>
+      <w:proofErr w:type="spellStart"/>
+      <w:r>
+        <w:t>interogari</w:t>
+      </w:r>
+      <w:proofErr w:type="spellEnd"/>
+      <w:r>
+        <w:t xml:space="preserve"> (generate de asemenea </w:t>
+      </w:r>
+      <w:proofErr w:type="spellStart"/>
+      <w:r>
+        <w:t>random</w:t>
+      </w:r>
+      <w:proofErr w:type="spellEnd"/>
+      <w:r>
+        <w:t xml:space="preserve"> intre 0 si 40) si 20 de teste cu N = 500 si M = </w:t>
+      </w:r>
+      <w:proofErr w:type="spellStart"/>
+      <w:r>
+        <w:t>random</w:t>
+      </w:r>
+      <w:proofErr w:type="spellEnd"/>
+      <w:r>
+        <w:t>(0, 4000)</w:t>
+      </w:r>
+      <w:r>
+        <w:t xml:space="preserve"> </w:t>
+      </w:r>
+      <w:proofErr w:type="spellStart"/>
+      <w:r>
+        <w:t>interogari</w:t>
+      </w:r>
+      <w:proofErr w:type="spellEnd"/>
+      <w:r>
+        <w:t xml:space="preserve">(tot generate </w:t>
+      </w:r>
+      <w:proofErr w:type="spellStart"/>
+      <w:r>
+        <w:t>random</w:t>
+      </w:r>
+      <w:proofErr w:type="spellEnd"/>
+      <w:r>
+        <w:t>)</w:t>
+      </w:r>
+      <w:r>
+        <w:t xml:space="preserve">. Cele N elemente sunt si ele generate </w:t>
+      </w:r>
+      <w:proofErr w:type="spellStart"/>
+      <w:r>
+        <w:t>random</w:t>
+      </w:r>
+      <w:proofErr w:type="spellEnd"/>
+      <w:r>
+        <w:t xml:space="preserve"> si au valori cuprinse intre 0 si </w:t>
+      </w:r>
+      <m:oMath>
+        <m:sSup>
+          <m:sSupPr>
+            <m:ctrlPr>
+              <w:rPr>
+                <w:rFonts w:ascii="Cambria Math" w:hAnsi="Cambria Math"/>
+                <w:i/>
+              </w:rPr>
+            </m:ctrlPr>
+          </m:sSupPr>
+          <m:e>
+            <m:r>
+              <w:rPr>
+                <w:rFonts w:ascii="Cambria Math" w:hAnsi="Cambria Math"/>
+              </w:rPr>
+              <m:t>10</m:t>
+            </m:r>
+          </m:e>
+          <m:sup>
+            <m:r>
+              <w:rPr>
+                <w:rFonts w:ascii="Cambria Math" w:hAnsi="Cambria Math"/>
+              </w:rPr>
+              <m:t>6</m:t>
+            </m:r>
+          </m:sup>
+        </m:sSup>
+      </m:oMath>
+      <w:r>
+        <w:t xml:space="preserve">. De asemenea, am mai creat 4 teste foarte mari cu N de </w:t>
+      </w:r>
+      <w:proofErr w:type="spellStart"/>
+      <w:r>
+        <w:t>orinul</w:t>
+      </w:r>
+      <w:proofErr w:type="spellEnd"/>
+      <w:r>
+        <w:t xml:space="preserve"> milioanelor pentru observarea </w:t>
+      </w:r>
+      <w:proofErr w:type="spellStart"/>
+      <w:r>
+        <w:t>diferentei</w:t>
+      </w:r>
+      <w:proofErr w:type="spellEnd"/>
+      <w:r>
+        <w:t xml:space="preserve"> dintre timpii de </w:t>
+      </w:r>
+      <w:proofErr w:type="spellStart"/>
+      <w:r>
+        <w:t>executie</w:t>
+      </w:r>
+      <w:proofErr w:type="spellEnd"/>
+      <w:r>
+        <w:t xml:space="preserve"> ai </w:t>
+      </w:r>
+      <w:proofErr w:type="spellStart"/>
+      <w:r>
+        <w:t>fiecarui</w:t>
+      </w:r>
+      <w:proofErr w:type="spellEnd"/>
+      <w:r>
+        <w:t xml:space="preserve"> algoritm si alte </w:t>
+      </w:r>
+      <w:r>
+        <w:t>26 de</w:t>
+      </w:r>
+      <w:r>
+        <w:t xml:space="preserve"> teste folositoare la crearea graficelor</w:t>
+      </w:r>
+      <w:r>
+        <w:t xml:space="preserve"> </w:t>
+      </w:r>
+      <w:r>
+        <w:t xml:space="preserve">in care voi </w:t>
+      </w:r>
+      <w:proofErr w:type="spellStart"/>
+      <w:r>
+        <w:t>evidentia</w:t>
+      </w:r>
+      <w:proofErr w:type="spellEnd"/>
+      <w:r>
+        <w:t xml:space="preserve"> eficienta </w:t>
+      </w:r>
+      <w:r>
+        <w:lastRenderedPageBreak/>
+        <w:t xml:space="preserve">algoritmilor. </w:t>
+      </w:r>
+      <w:r>
+        <w:t>Zece</w:t>
+      </w:r>
+      <w:r>
+        <w:t xml:space="preserve"> dintre aceste teste au N, </w:t>
+      </w:r>
+      <w:proofErr w:type="spellStart"/>
+      <w:r>
+        <w:t>numarul</w:t>
+      </w:r>
+      <w:proofErr w:type="spellEnd"/>
+      <w:r>
+        <w:t xml:space="preserve"> de elemente din vector mare si M, </w:t>
+      </w:r>
+      <w:proofErr w:type="spellStart"/>
+      <w:r>
+        <w:t>numarul</w:t>
+      </w:r>
+      <w:proofErr w:type="spellEnd"/>
+      <w:r>
+        <w:t xml:space="preserve"> de </w:t>
+      </w:r>
+      <w:proofErr w:type="spellStart"/>
+      <w:r>
+        <w:t>interogari</w:t>
+      </w:r>
+      <w:proofErr w:type="spellEnd"/>
+      <w:r>
+        <w:t xml:space="preserve"> mic ( N = 10k * </w:t>
+      </w:r>
+      <m:oMath>
+        <m:sSup>
+          <m:sSupPr>
+            <m:ctrlPr>
+              <w:rPr>
+                <w:rFonts w:ascii="Cambria Math" w:hAnsi="Cambria Math"/>
+                <w:i/>
+              </w:rPr>
+            </m:ctrlPr>
+          </m:sSupPr>
+          <m:e>
+            <m:r>
+              <w:rPr>
+                <w:rFonts w:ascii="Cambria Math" w:hAnsi="Cambria Math"/>
+              </w:rPr>
+              <m:t>2</m:t>
+            </m:r>
+          </m:e>
+          <m:sup>
+            <m:r>
+              <w:rPr>
+                <w:rFonts w:ascii="Cambria Math" w:hAnsi="Cambria Math"/>
+              </w:rPr>
+              <m:t>i</m:t>
+            </m:r>
+          </m:sup>
+        </m:sSup>
+      </m:oMath>
+      <w:r>
+        <w:t xml:space="preserve">, unde i este </w:t>
+      </w:r>
+      <w:proofErr w:type="spellStart"/>
+      <w:r>
+        <w:t>numarul</w:t>
+      </w:r>
+      <w:proofErr w:type="spellEnd"/>
+      <w:r>
+        <w:t xml:space="preserve"> testului si M = 500), iar </w:t>
+      </w:r>
+      <w:r>
+        <w:t>alte</w:t>
+      </w:r>
+      <w:r>
+        <w:t xml:space="preserve"> 8 teste au N mic si M mare(N = 500, M = 10k * </w:t>
+      </w:r>
+      <m:oMath>
+        <m:sSup>
+          <m:sSupPr>
+            <m:ctrlPr>
+              <w:rPr>
+                <w:rFonts w:ascii="Cambria Math" w:hAnsi="Cambria Math"/>
+                <w:i/>
+              </w:rPr>
+            </m:ctrlPr>
+          </m:sSupPr>
+          <m:e>
+            <m:r>
+              <w:rPr>
+                <w:rFonts w:ascii="Cambria Math" w:hAnsi="Cambria Math"/>
+              </w:rPr>
+              <m:t>2</m:t>
+            </m:r>
+          </m:e>
+          <m:sup>
+            <m:r>
+              <w:rPr>
+                <w:rFonts w:ascii="Cambria Math" w:hAnsi="Cambria Math"/>
+              </w:rPr>
+              <m:t>i</m:t>
+            </m:r>
+          </m:sup>
+        </m:sSup>
+      </m:oMath>
+      <w:r>
+        <w:t>)</w:t>
+      </w:r>
+      <w:r>
+        <w:t>.</w:t>
+      </w:r>
+      <w:r>
+        <w:t xml:space="preserve"> Ultimele 8 teste au N = M si </w:t>
+      </w:r>
+      <w:proofErr w:type="spellStart"/>
+      <w:r>
+        <w:t>variaza</w:t>
+      </w:r>
+      <w:proofErr w:type="spellEnd"/>
+      <w:r>
+        <w:t xml:space="preserve"> de la ordinul zecilor de mii, pana la un milion.</w:t>
+      </w:r>
+    </w:p>
+    <w:p>
+      <w:r>
+        <w:t xml:space="preserve">Pentru verificarea corectitudinii algoritmilor, am generat pentru fiecare </w:t>
+      </w:r>
+      <w:proofErr w:type="spellStart"/>
+      <w:r>
+        <w:t>fisier</w:t>
+      </w:r>
+      <w:proofErr w:type="spellEnd"/>
+      <w:r>
+        <w:t xml:space="preserve"> de intrare (din cele 30) un </w:t>
+      </w:r>
+      <w:proofErr w:type="spellStart"/>
+      <w:r>
+        <w:t>fisier</w:t>
+      </w:r>
+      <w:proofErr w:type="spellEnd"/>
+      <w:r>
+        <w:t xml:space="preserve"> de </w:t>
+      </w:r>
+      <w:proofErr w:type="spellStart"/>
+      <w:r>
+        <w:t>iesire</w:t>
+      </w:r>
+      <w:proofErr w:type="spellEnd"/>
+      <w:r>
+        <w:t xml:space="preserve"> de </w:t>
+      </w:r>
+      <w:proofErr w:type="spellStart"/>
+      <w:r>
+        <w:t>referinta</w:t>
+      </w:r>
+      <w:proofErr w:type="spellEnd"/>
+      <w:r>
+        <w:t xml:space="preserve"> folosind algoritmul banal care </w:t>
+      </w:r>
+      <w:proofErr w:type="spellStart"/>
+      <w:r>
+        <w:t>raspunde</w:t>
+      </w:r>
+      <w:proofErr w:type="spellEnd"/>
+      <w:r>
+        <w:t xml:space="preserve"> unei </w:t>
+      </w:r>
+      <w:proofErr w:type="spellStart"/>
+      <w:r>
+        <w:t>interogari</w:t>
+      </w:r>
+      <w:proofErr w:type="spellEnd"/>
+      <w:r>
+        <w:t xml:space="preserve"> in O(N).</w:t>
+      </w:r>
+    </w:p>
+    <w:p>
+      <w:pPr>
+        <w:pStyle w:val="heading2"/>
+      </w:pPr>
+      <w:proofErr w:type="spellStart"/>
+      <w:r>
+        <w:t>Specificatiile</w:t>
+      </w:r>
+      <w:proofErr w:type="spellEnd"/>
+      <w:r>
+        <w:t xml:space="preserve"> sistemului de calcul</w:t>
+      </w:r>
+    </w:p>
+    <w:p>
+      <w:pPr>
+        <w:pStyle w:val="p1a"/>
+        <w:ind w:firstLine="227"/>
+      </w:pPr>
+      <w:r>
+        <w:t xml:space="preserve">Sistemul de calcul pe care am rulat si generat testele </w:t>
+      </w:r>
+      <w:proofErr w:type="spellStart"/>
+      <w:r>
+        <w:t>beneficiaza</w:t>
+      </w:r>
+      <w:proofErr w:type="spellEnd"/>
+      <w:r>
+        <w:t xml:space="preserve"> de </w:t>
+      </w:r>
+      <w:proofErr w:type="spellStart"/>
+      <w:r>
+        <w:t>urmatoarele</w:t>
+      </w:r>
+      <w:proofErr w:type="spellEnd"/>
+      <w:r>
+        <w:t xml:space="preserve"> performante:</w:t>
+      </w:r>
+    </w:p>
+    <w:p>
+      <w:pPr>
+        <w:pStyle w:val="ListParagraph"/>
+        <w:numPr>
+          <w:ilvl w:val="3"/>
+          <w:numId w:val="12"/>
+        </w:numPr>
+      </w:pPr>
+      <w:r>
+        <w:t>Procesor: Intel Core i5 – 8300h @2.30GHz, 4 nuclee</w:t>
+      </w:r>
+    </w:p>
+    <w:p>
+      <w:pPr>
+        <w:pStyle w:val="ListParagraph"/>
+        <w:numPr>
+          <w:ilvl w:val="3"/>
+          <w:numId w:val="12"/>
+        </w:numPr>
+      </w:pPr>
+      <w:r>
+        <w:t xml:space="preserve">Memorie RAM: 8GB DDR4 </w:t>
+      </w:r>
+      <w:r>
+        <w:t>–</w:t>
+      </w:r>
+      <w:r>
+        <w:t xml:space="preserve"> 2666</w:t>
+      </w:r>
+    </w:p>
+    <w:p>
+      <w:proofErr w:type="spellStart"/>
+      <w:r>
+        <w:t>Insa</w:t>
+      </w:r>
+      <w:proofErr w:type="spellEnd"/>
+      <w:r>
+        <w:t xml:space="preserve">, testarea se </w:t>
+      </w:r>
+      <w:proofErr w:type="spellStart"/>
+      <w:r>
+        <w:t>realizeaza</w:t>
+      </w:r>
+      <w:proofErr w:type="spellEnd"/>
+      <w:r>
+        <w:t xml:space="preserve"> pe o </w:t>
+      </w:r>
+      <w:proofErr w:type="spellStart"/>
+      <w:r>
+        <w:t>masina</w:t>
+      </w:r>
+      <w:proofErr w:type="spellEnd"/>
+      <w:r>
+        <w:t xml:space="preserve"> virtuala de </w:t>
+      </w:r>
+      <w:proofErr w:type="spellStart"/>
+      <w:r>
+        <w:t>Ubuntu</w:t>
+      </w:r>
+      <w:proofErr w:type="spellEnd"/>
+      <w:r>
+        <w:t xml:space="preserve"> 16.04 </w:t>
+      </w:r>
+      <w:proofErr w:type="spellStart"/>
+      <w:r>
+        <w:t>careia</w:t>
+      </w:r>
+      <w:proofErr w:type="spellEnd"/>
+      <w:r>
+        <w:t xml:space="preserve"> ii sunt </w:t>
+      </w:r>
+      <w:proofErr w:type="spellStart"/>
+      <w:r>
+        <w:t>alocati</w:t>
+      </w:r>
+      <w:proofErr w:type="spellEnd"/>
+      <w:r>
+        <w:t xml:space="preserve"> 4 GB de memorie RA</w:t>
+      </w:r>
+      <w:r>
+        <w:t>M</w:t>
+      </w:r>
+      <w:r>
+        <w:t>.</w:t>
+      </w:r>
+    </w:p>
+    <w:p>
+      <w:pPr>
+        <w:pStyle w:val="heading2"/>
+      </w:pPr>
+      <w:r>
+        <w:t>Eficienta</w:t>
+      </w:r>
+      <w:r>
+        <w:t xml:space="preserve"> </w:t>
+      </w:r>
+      <w:proofErr w:type="spellStart"/>
+      <w:r>
+        <w:t>solutiilor</w:t>
+      </w:r>
+      <w:proofErr w:type="spellEnd"/>
+    </w:p>
+    <w:p>
+      <w:pPr>
+        <w:pStyle w:val="p1a"/>
+        <w:ind w:firstLine="227"/>
+      </w:pPr>
+      <w:r>
+        <w:t xml:space="preserve">Primul test la care am supus algoritmii a fost un set de 10 teste cu N = </w:t>
+      </w:r>
+      <m:oMath>
+        <m:sSup>
+          <m:sSupPr>
+            <m:ctrlPr>
+              <w:rPr>
+                <w:rFonts w:ascii="Cambria Math" w:hAnsi="Cambria Math"/>
+                <w:i/>
+              </w:rPr>
+            </m:ctrlPr>
+          </m:sSupPr>
+          <m:e>
+            <m:r>
+              <w:rPr>
+                <w:rFonts w:ascii="Cambria Math" w:hAnsi="Cambria Math"/>
+              </w:rPr>
+              <m:t>10</m:t>
+            </m:r>
+          </m:e>
+          <m:sup>
+            <m:r>
+              <w:rPr>
+                <w:rFonts w:ascii="Cambria Math" w:hAnsi="Cambria Math"/>
+              </w:rPr>
+              <m:t>4</m:t>
+            </m:r>
+          </m:sup>
+        </m:sSup>
+        <m:r>
+          <w:rPr>
+            <w:rFonts w:ascii="Cambria Math" w:hAnsi="Cambria Math"/>
+          </w:rPr>
+          <m:t xml:space="preserve"> </m:t>
+        </m:r>
+        <m:r>
+          <w:rPr>
+            <w:rFonts w:ascii="Cambria Math" w:hAnsi="Cambria Math"/>
+          </w:rPr>
+          <m:t>:</m:t>
+        </m:r>
+        <m:r>
+          <w:rPr>
+            <w:rFonts w:ascii="Cambria Math" w:hAnsi="Cambria Math"/>
+          </w:rPr>
+          <m:t xml:space="preserve"> </m:t>
+        </m:r>
+        <m:sSup>
+          <m:sSupPr>
+            <m:ctrlPr>
+              <w:rPr>
+                <w:rFonts w:ascii="Cambria Math" w:hAnsi="Cambria Math"/>
+                <w:i/>
+              </w:rPr>
+            </m:ctrlPr>
+          </m:sSupPr>
+          <m:e>
+            <m:r>
+              <w:rPr>
+                <w:rFonts w:ascii="Cambria Math" w:hAnsi="Cambria Math"/>
+              </w:rPr>
+              <m:t>5*</m:t>
+            </m:r>
+            <m:r>
+              <w:rPr>
+                <w:rFonts w:ascii="Cambria Math" w:hAnsi="Cambria Math"/>
+              </w:rPr>
+              <m:t>10</m:t>
+            </m:r>
+          </m:e>
+          <m:sup>
+            <m:r>
+              <w:rPr>
+                <w:rFonts w:ascii="Cambria Math" w:hAnsi="Cambria Math"/>
+              </w:rPr>
+              <m:t>6</m:t>
+            </m:r>
+          </m:sup>
+        </m:sSup>
+      </m:oMath>
+      <w:r>
+        <w:t xml:space="preserve"> si am luat in considerare doar timpul de preprocesare pe care l-am expus in graficul de mai jos:</w:t>
+      </w:r>
+    </w:p>
+    <w:p>
+      <w:pPr>
+        <w:jc w:val="center"/>
+      </w:pPr>
+      <w:r>
+        <w:rPr>
+          <w:b/>
+          <w:bCs/>
+        </w:rPr>
+        <w:t xml:space="preserve">Figura 1. </w:t>
+      </w:r>
+      <w:r>
+        <w:t>Eficienta algoritmilor la preprocesare</w:t>
+      </w:r>
+    </w:p>
+    <w:p>
+      <w:pPr>
+        <w:pStyle w:val="p1a"/>
+        <w:ind w:left="227"/>
+      </w:pPr>
+      <w:r>
+        <w:rPr>
+          <w:noProof/>
+        </w:rPr>
+        <w:drawing>
+          <wp:inline distT="0" distB="0" distL="0" distR="0" wp14:anchorId="51B6442A" wp14:editId="3E6C5813">
+            <wp:extent cx="4391660" cy="2438400"/>
+            <wp:effectExtent l="0" t="0" r="8890" b="0"/>
+            <wp:docPr id="4" name="Picture 4"/>
+            <wp:cNvGraphicFramePr>
+              <a:graphicFrameLocks xmlns:a="http://schemas.openxmlformats.org/drawingml/2006/main" noChangeAspect="1"/>
+            </wp:cNvGraphicFramePr>
+            <a:graphic xmlns:a="http://schemas.openxmlformats.org/drawingml/2006/main">
+              <a:graphicData uri="http://schemas.openxmlformats.org/drawingml/2006/picture">
+                <pic:pic xmlns:pic="http://schemas.openxmlformats.org/drawingml/2006/picture">
+                  <pic:nvPicPr>
+                    <pic:cNvPr id="0" name="Picture 1"/>
+                    <pic:cNvPicPr>
+                      <a:picLocks noChangeAspect="1" noChangeArrowheads="1"/>
+                    </pic:cNvPicPr>
+                  </pic:nvPicPr>
+                  <pic:blipFill>
+                    <a:blip r:embed="rId10">
+                      <a:extLst>
+                        <a:ext uri="{28A0092B-C50C-407E-A947-70E740481C1C}">
+                          <a14:useLocalDpi xmlns:a14="http://schemas.microsoft.com/office/drawing/2010/main" val="0"/>
+                        </a:ext>
+                      </a:extLst>
+                    </a:blip>
+                    <a:srcRect/>
+                    <a:stretch>
+                      <a:fillRect/>
+                    </a:stretch>
+                  </pic:blipFill>
+                  <pic:spPr bwMode="auto">
+                    <a:xfrm>
+                      <a:off x="0" y="0"/>
+                      <a:ext cx="4391660" cy="2438400"/>
+                    </a:xfrm>
+                    <a:prstGeom prst="rect">
+                      <a:avLst/>
+                    </a:prstGeom>
+                    <a:noFill/>
+                    <a:ln>
+                      <a:noFill/>
+                    </a:ln>
+                  </pic:spPr>
+                </pic:pic>
+              </a:graphicData>
+            </a:graphic>
+          </wp:inline>
+        </w:drawing>
+      </w:r>
+    </w:p>
+    <w:p>
+      <w:r>
+        <w:t xml:space="preserve">Axa OY a graficului </w:t>
+      </w:r>
+      <w:proofErr w:type="spellStart"/>
+      <w:r>
+        <w:t>reprezinta</w:t>
+      </w:r>
+      <w:proofErr w:type="spellEnd"/>
+      <w:r>
+        <w:t xml:space="preserve"> timpul de </w:t>
+      </w:r>
+      <w:proofErr w:type="spellStart"/>
+      <w:r>
+        <w:t>executie</w:t>
+      </w:r>
+      <w:proofErr w:type="spellEnd"/>
+      <w:r>
+        <w:t xml:space="preserve"> al </w:t>
+      </w:r>
+      <w:proofErr w:type="spellStart"/>
+      <w:r>
+        <w:t>preprocesarii</w:t>
+      </w:r>
+      <w:proofErr w:type="spellEnd"/>
+      <w:r>
+        <w:t xml:space="preserve">, iar axa OX </w:t>
+      </w:r>
+      <w:proofErr w:type="spellStart"/>
+      <w:r>
+        <w:t>reprezinta</w:t>
+      </w:r>
+      <w:proofErr w:type="spellEnd"/>
+      <w:r>
+        <w:t xml:space="preserve"> </w:t>
+      </w:r>
+      <w:proofErr w:type="spellStart"/>
+      <w:r>
+        <w:t>numarul</w:t>
+      </w:r>
+      <w:proofErr w:type="spellEnd"/>
+      <w:r>
+        <w:t xml:space="preserve"> de elemente din vector. Se poate observa foarte </w:t>
+      </w:r>
+      <w:proofErr w:type="spellStart"/>
+      <w:r>
+        <w:t>usor</w:t>
+      </w:r>
+      <w:proofErr w:type="spellEnd"/>
+      <w:r>
+        <w:t xml:space="preserve"> </w:t>
+      </w:r>
+      <w:proofErr w:type="spellStart"/>
+      <w:r>
+        <w:t>diferenta</w:t>
+      </w:r>
+      <w:proofErr w:type="spellEnd"/>
+      <w:r>
+        <w:t xml:space="preserve"> dintre un algoritm cu preprocesare in timp O(N),Segment </w:t>
+      </w:r>
+      <w:proofErr w:type="spellStart"/>
+      <w:r>
+        <w:t>Tree</w:t>
+      </w:r>
+      <w:proofErr w:type="spellEnd"/>
+      <w:r>
+        <w:t>, si algoritmul cu preprocesare O(N</w:t>
+      </w:r>
+      <m:oMath>
+        <m:func>
+          <m:funcPr>
+            <m:ctrlPr>
+              <w:rPr>
+                <w:rFonts w:ascii="Cambria Math" w:hAnsi="Cambria Math"/>
+                <w:i/>
+              </w:rPr>
+            </m:ctrlPr>
+          </m:funcPr>
+          <m:fName>
+            <m:r>
+              <m:rPr>
+                <m:sty m:val="p"/>
+              </m:rPr>
+              <w:rPr>
+                <w:rFonts w:ascii="Cambria Math" w:hAnsi="Cambria Math"/>
+              </w:rPr>
+              <m:t>log</m:t>
+            </m:r>
+          </m:fName>
+          <m:e>
+            <m:r>
+              <w:rPr>
+                <w:rFonts w:ascii="Cambria Math" w:hAnsi="Cambria Math"/>
+              </w:rPr>
+              <m:t>N</m:t>
+            </m:r>
+          </m:e>
+        </m:func>
+      </m:oMath>
+      <w:r>
+        <w:t xml:space="preserve">),Sparse Table, </w:t>
+      </w:r>
+      <w:proofErr w:type="spellStart"/>
+      <w:r>
+        <w:t>judecand</w:t>
+      </w:r>
+      <w:proofErr w:type="spellEnd"/>
+      <w:r>
+        <w:t xml:space="preserve"> numai </w:t>
+      </w:r>
+      <w:proofErr w:type="spellStart"/>
+      <w:r>
+        <w:t>dupa</w:t>
+      </w:r>
+      <w:proofErr w:type="spellEnd"/>
+      <w:r>
+        <w:t xml:space="preserve"> pantele </w:t>
+      </w:r>
+      <w:proofErr w:type="spellStart"/>
+      <w:r>
+        <w:t>fiecarei</w:t>
+      </w:r>
+      <w:proofErr w:type="spellEnd"/>
+      <w:r>
+        <w:t xml:space="preserve"> </w:t>
+      </w:r>
+      <w:proofErr w:type="spellStart"/>
+      <w:r>
+        <w:t>functii</w:t>
+      </w:r>
+      <w:proofErr w:type="spellEnd"/>
+      <w:r>
+        <w:t xml:space="preserve">. Panta </w:t>
+      </w:r>
+      <w:proofErr w:type="spellStart"/>
+      <w:r>
+        <w:t>f</w:t>
+      </w:r>
+      <w:r>
+        <w:t>unctiei</w:t>
+      </w:r>
+      <w:proofErr w:type="spellEnd"/>
+      <w:r>
+        <w:t xml:space="preserve"> asociate algoritmului Segment </w:t>
+      </w:r>
+      <w:proofErr w:type="spellStart"/>
+      <w:r>
+        <w:t>Tree</w:t>
+      </w:r>
+      <w:proofErr w:type="spellEnd"/>
+      <w:r>
+        <w:t xml:space="preserve"> este constanta, in timp ce panta</w:t>
+      </w:r>
+      <w:r>
+        <w:t xml:space="preserve"> </w:t>
+      </w:r>
+      <w:proofErr w:type="spellStart"/>
+      <w:r>
+        <w:t>functiei</w:t>
+      </w:r>
+      <w:proofErr w:type="spellEnd"/>
+      <w:r>
+        <w:t xml:space="preserve"> asociate algoritmului Sparse Table este in continua </w:t>
+      </w:r>
+      <w:proofErr w:type="spellStart"/>
+      <w:r>
+        <w:t>crestere</w:t>
+      </w:r>
+      <w:proofErr w:type="spellEnd"/>
+      <w:r>
+        <w:t xml:space="preserve">. Pe de alta parte, </w:t>
+      </w:r>
+      <w:proofErr w:type="spellStart"/>
+      <w:r>
+        <w:t>functia</w:t>
+      </w:r>
+      <w:proofErr w:type="spellEnd"/>
+      <w:r>
+        <w:t xml:space="preserve"> asociata </w:t>
+      </w:r>
+      <w:r>
+        <w:lastRenderedPageBreak/>
+        <w:t xml:space="preserve">algoritmului </w:t>
+      </w:r>
+      <w:proofErr w:type="spellStart"/>
+      <w:r>
+        <w:t>Farach-Colton</w:t>
+      </w:r>
+      <w:proofErr w:type="spellEnd"/>
+      <w:r>
+        <w:t xml:space="preserve"> </w:t>
+      </w:r>
+      <w:proofErr w:type="spellStart"/>
+      <w:r>
+        <w:t>and</w:t>
+      </w:r>
+      <w:proofErr w:type="spellEnd"/>
+      <w:r>
+        <w:t xml:space="preserve"> Bender are o panta mare </w:t>
+      </w:r>
+      <w:proofErr w:type="spellStart"/>
+      <w:r>
+        <w:t>initial</w:t>
+      </w:r>
+      <w:proofErr w:type="spellEnd"/>
+      <w:r>
+        <w:t xml:space="preserve">, si se comporta mai </w:t>
+      </w:r>
+      <w:r>
+        <w:t>slab</w:t>
+      </w:r>
+      <w:r>
+        <w:t xml:space="preserve"> </w:t>
+      </w:r>
+      <w:proofErr w:type="spellStart"/>
+      <w:r>
+        <w:t>decat</w:t>
+      </w:r>
+      <w:proofErr w:type="spellEnd"/>
+      <w:r>
+        <w:t xml:space="preserve"> Sparse Table, </w:t>
+      </w:r>
+      <w:proofErr w:type="spellStart"/>
+      <w:r>
+        <w:t>insa</w:t>
+      </w:r>
+      <w:proofErr w:type="spellEnd"/>
+      <w:r>
+        <w:t xml:space="preserve"> panta acestei </w:t>
+      </w:r>
+      <w:proofErr w:type="spellStart"/>
+      <w:r>
+        <w:t>functii</w:t>
+      </w:r>
+      <w:proofErr w:type="spellEnd"/>
+      <w:r>
+        <w:t xml:space="preserve"> este in continua </w:t>
+      </w:r>
+      <w:proofErr w:type="spellStart"/>
+      <w:r>
+        <w:t>descrestere</w:t>
+      </w:r>
+      <w:proofErr w:type="spellEnd"/>
+      <w:r>
+        <w:t xml:space="preserve"> si va tinde </w:t>
+      </w:r>
+      <w:r>
+        <w:rPr>
+          <w:b/>
+          <w:bCs/>
+          <w:u w:val="single"/>
+        </w:rPr>
+        <w:t>asimptotic</w:t>
+      </w:r>
+      <w:r>
+        <w:rPr>
+          <w:b/>
+          <w:bCs/>
+          <w:u w:val="single"/>
+        </w:rPr>
+        <w:t xml:space="preserve"> </w:t>
+      </w:r>
+      <w:r>
+        <w:t xml:space="preserve">la </w:t>
+      </w:r>
+      <w:proofErr w:type="spellStart"/>
+      <w:r>
+        <w:t>aceeasi</w:t>
+      </w:r>
+      <w:proofErr w:type="spellEnd"/>
+      <w:r>
+        <w:t xml:space="preserve"> </w:t>
+      </w:r>
+      <w:r>
+        <w:t xml:space="preserve">valoare </w:t>
+      </w:r>
+      <w:r>
+        <w:t xml:space="preserve"> ca si </w:t>
+      </w:r>
+      <w:r>
+        <w:t>panta</w:t>
+      </w:r>
+      <w:r>
+        <w:t xml:space="preserve"> </w:t>
+      </w:r>
+      <w:proofErr w:type="spellStart"/>
+      <w:r>
+        <w:t>funcitei</w:t>
+      </w:r>
+      <w:proofErr w:type="spellEnd"/>
+      <w:r>
+        <w:t xml:space="preserve"> asociate algoritmului Segment </w:t>
+      </w:r>
+      <w:proofErr w:type="spellStart"/>
+      <w:r>
+        <w:t>Tree</w:t>
+      </w:r>
+      <w:proofErr w:type="spellEnd"/>
+      <w:r>
+        <w:t xml:space="preserve"> . Acest lucru ar putea fi observat si mai </w:t>
+      </w:r>
+      <w:proofErr w:type="spellStart"/>
+      <w:r>
+        <w:t>usor</w:t>
+      </w:r>
+      <w:proofErr w:type="spellEnd"/>
+      <w:r>
+        <w:t xml:space="preserve"> daca am putea figura timpii de </w:t>
+      </w:r>
+      <w:proofErr w:type="spellStart"/>
+      <w:r>
+        <w:t>executie</w:t>
+      </w:r>
+      <w:proofErr w:type="spellEnd"/>
+      <w:r>
+        <w:t xml:space="preserve"> pe seturi de date si mai mari (N </w:t>
+      </w:r>
+      <w:r>
+        <w:t>&gt;</w:t>
+      </w:r>
+      <w:r>
+        <w:t xml:space="preserve"> </w:t>
+      </w:r>
+      <m:oMath>
+        <m:sSup>
+          <m:sSupPr>
+            <m:ctrlPr>
+              <w:rPr>
+                <w:rFonts w:ascii="Cambria Math" w:hAnsi="Cambria Math"/>
+                <w:i/>
+              </w:rPr>
+            </m:ctrlPr>
+          </m:sSupPr>
+          <m:e>
+            <m:r>
+              <w:rPr>
+                <w:rFonts w:ascii="Cambria Math" w:hAnsi="Cambria Math"/>
+              </w:rPr>
+              <m:t>10</m:t>
+            </m:r>
+          </m:e>
+          <m:sup>
+            <m:r>
+              <w:rPr>
+                <w:rFonts w:ascii="Cambria Math" w:hAnsi="Cambria Math"/>
+              </w:rPr>
+              <m:t>8</m:t>
+            </m:r>
+          </m:sup>
+        </m:sSup>
+      </m:oMath>
+      <w:r>
+        <w:t>).</w:t>
+      </w:r>
+      <w:r>
+        <w:t xml:space="preserve"> </w:t>
+      </w:r>
+      <w:proofErr w:type="spellStart"/>
+      <w:r>
+        <w:t>Functiie</w:t>
+      </w:r>
+      <w:proofErr w:type="spellEnd"/>
+      <w:r>
+        <w:t xml:space="preserve"> asociate algoritmilor </w:t>
+      </w:r>
+      <w:proofErr w:type="spellStart"/>
+      <w:r>
+        <w:t>Farach-Colton</w:t>
+      </w:r>
+      <w:proofErr w:type="spellEnd"/>
+      <w:r>
+        <w:t xml:space="preserve"> si Sparse Table se </w:t>
+      </w:r>
+      <w:proofErr w:type="spellStart"/>
+      <w:r>
+        <w:t>intalnesc</w:t>
+      </w:r>
+      <w:proofErr w:type="spellEnd"/>
+      <w:r>
+        <w:t xml:space="preserve"> in punctul aproximativ N = </w:t>
+      </w:r>
+      <m:oMath>
+        <m:sSup>
+          <m:sSupPr>
+            <m:ctrlPr>
+              <w:rPr>
+                <w:rFonts w:ascii="Cambria Math" w:hAnsi="Cambria Math"/>
+                <w:i/>
+              </w:rPr>
+            </m:ctrlPr>
+          </m:sSupPr>
+          <m:e>
+            <m:r>
+              <w:rPr>
+                <w:rFonts w:ascii="Cambria Math" w:hAnsi="Cambria Math"/>
+              </w:rPr>
+              <m:t>10</m:t>
+            </m:r>
+          </m:e>
+          <m:sup>
+            <m:r>
+              <w:rPr>
+                <w:rFonts w:ascii="Cambria Math" w:hAnsi="Cambria Math"/>
+              </w:rPr>
+              <m:t>6</m:t>
+            </m:r>
+          </m:sup>
+        </m:sSup>
+      </m:oMath>
+      <w:r>
+        <w:t xml:space="preserve">, moment din in care algoritmul </w:t>
+      </w:r>
+      <w:proofErr w:type="spellStart"/>
+      <w:r>
+        <w:t>Farach-Colton</w:t>
+      </w:r>
+      <w:proofErr w:type="spellEnd"/>
+      <w:r>
+        <w:t xml:space="preserve"> se va comporta mai bine </w:t>
+      </w:r>
+      <w:proofErr w:type="spellStart"/>
+      <w:r>
+        <w:t>decat</w:t>
+      </w:r>
+      <w:proofErr w:type="spellEnd"/>
+      <w:r>
+        <w:t xml:space="preserve"> Sparse Table.</w:t>
+      </w:r>
+    </w:p>
+    <w:p/>
+    <w:p>
+      <w:r>
+        <w:t xml:space="preserve">Al doilea test la care am supus algoritmii </w:t>
+      </w:r>
+      <w:proofErr w:type="spellStart"/>
+      <w:r>
+        <w:t>alesi</w:t>
+      </w:r>
+      <w:proofErr w:type="spellEnd"/>
+      <w:r>
+        <w:t xml:space="preserve"> este un set de 8 teste cu M</w:t>
+      </w:r>
+      <w:r>
+        <w:t>=</w:t>
+      </w:r>
+      <m:oMath>
+        <m:sSup>
+          <m:sSupPr>
+            <m:ctrlPr>
+              <w:rPr>
+                <w:rFonts w:ascii="Cambria Math" w:hAnsi="Cambria Math"/>
+                <w:i/>
+              </w:rPr>
+            </m:ctrlPr>
+          </m:sSupPr>
+          <m:e>
+            <m:r>
+              <w:rPr>
+                <w:rFonts w:ascii="Cambria Math" w:hAnsi="Cambria Math"/>
+              </w:rPr>
+              <m:t>10</m:t>
+            </m:r>
+          </m:e>
+          <m:sup>
+            <m:r>
+              <w:rPr>
+                <w:rFonts w:ascii="Cambria Math" w:hAnsi="Cambria Math"/>
+              </w:rPr>
+              <m:t>4</m:t>
+            </m:r>
+          </m:sup>
+        </m:sSup>
+        <m:r>
+          <w:rPr>
+            <w:rFonts w:ascii="Cambria Math" w:hAnsi="Cambria Math"/>
+          </w:rPr>
+          <m:t xml:space="preserve"> :</m:t>
+        </m:r>
+        <m:r>
+          <w:rPr>
+            <w:rFonts w:ascii="Cambria Math" w:hAnsi="Cambria Math"/>
+          </w:rPr>
+          <m:t xml:space="preserve"> </m:t>
+        </m:r>
+        <m:sSup>
+          <m:sSupPr>
+            <m:ctrlPr>
+              <w:rPr>
+                <w:rFonts w:ascii="Cambria Math" w:hAnsi="Cambria Math"/>
+                <w:i/>
+              </w:rPr>
+            </m:ctrlPr>
+          </m:sSupPr>
+          <m:e>
+            <m:r>
+              <w:rPr>
+                <w:rFonts w:ascii="Cambria Math" w:hAnsi="Cambria Math"/>
+              </w:rPr>
+              <m:t>10</m:t>
+            </m:r>
+          </m:e>
+          <m:sup>
+            <m:r>
+              <w:rPr>
+                <w:rFonts w:ascii="Cambria Math" w:hAnsi="Cambria Math"/>
+              </w:rPr>
+              <m:t>6</m:t>
+            </m:r>
+          </m:sup>
+        </m:sSup>
+      </m:oMath>
+    </w:p>
+    <w:p>
+      <w:pPr>
+        <w:pStyle w:val="p1a"/>
+      </w:pPr>
+      <w:proofErr w:type="spellStart"/>
+      <w:r>
+        <w:t>Interogari</w:t>
+      </w:r>
+      <w:proofErr w:type="spellEnd"/>
+      <w:r>
+        <w:t xml:space="preserve"> si </w:t>
+      </w:r>
+      <w:r>
+        <w:t xml:space="preserve">N = </w:t>
+      </w:r>
+      <m:oMath>
+        <m:sSup>
+          <m:sSupPr>
+            <m:ctrlPr>
+              <w:rPr>
+                <w:rFonts w:ascii="Cambria Math" w:hAnsi="Cambria Math"/>
+                <w:i/>
+              </w:rPr>
+            </m:ctrlPr>
+          </m:sSupPr>
+          <m:e>
+            <m:r>
+              <w:rPr>
+                <w:rFonts w:ascii="Cambria Math" w:hAnsi="Cambria Math"/>
+              </w:rPr>
+              <m:t>10</m:t>
+            </m:r>
+          </m:e>
+          <m:sup>
+            <m:r>
+              <w:rPr>
+                <w:rFonts w:ascii="Cambria Math" w:hAnsi="Cambria Math"/>
+              </w:rPr>
+              <m:t>3</m:t>
+            </m:r>
+          </m:sup>
+        </m:sSup>
+      </m:oMath>
+      <w:r>
+        <w:t>.</w:t>
+      </w:r>
+    </w:p>
+    <w:p>
+      <w:pPr>
+        <w:jc w:val="center"/>
+      </w:pPr>
+      <w:r>
+        <w:rPr>
+          <w:b/>
+          <w:bCs/>
+        </w:rPr>
+        <w:t xml:space="preserve">Figura </w:t>
+      </w:r>
+      <w:r>
+        <w:rPr>
+          <w:b/>
+          <w:bCs/>
+        </w:rPr>
+        <w:t>2</w:t>
+      </w:r>
+      <w:r>
+        <w:rPr>
+          <w:b/>
+          <w:bCs/>
+        </w:rPr>
+        <w:t xml:space="preserve">. </w:t>
+      </w:r>
+      <w:r>
+        <w:t xml:space="preserve">Eficienta algoritmilor la </w:t>
+      </w:r>
+      <w:r>
+        <w:t>interogare</w:t>
+      </w:r>
+    </w:p>
+    <w:p>
+      <w:r>
+        <w:rPr>
+          <w:noProof/>
+        </w:rPr>
+        <w:drawing>
+          <wp:inline distT="0" distB="0" distL="0" distR="0" wp14:anchorId="751AD8BF" wp14:editId="7DF80E88">
+            <wp:extent cx="4392930" cy="2395855"/>
+            <wp:effectExtent l="0" t="0" r="7620" b="4445"/>
+            <wp:docPr id="6" name="Picture 6"/>
+            <wp:cNvGraphicFramePr>
+              <a:graphicFrameLocks xmlns:a="http://schemas.openxmlformats.org/drawingml/2006/main" noChangeAspect="1"/>
+            </wp:cNvGraphicFramePr>
+            <a:graphic xmlns:a="http://schemas.openxmlformats.org/drawingml/2006/main">
+              <a:graphicData uri="http://schemas.openxmlformats.org/drawingml/2006/picture">
+                <pic:pic xmlns:pic="http://schemas.openxmlformats.org/drawingml/2006/picture">
+                  <pic:nvPicPr>
+                    <pic:cNvPr id="6" name="Mmare.png"/>
+                    <pic:cNvPicPr/>
+                  </pic:nvPicPr>
+                  <pic:blipFill>
+                    <a:blip r:embed="rId11">
+                      <a:extLst>
+                        <a:ext uri="{28A0092B-C50C-407E-A947-70E740481C1C}">
+                          <a14:useLocalDpi xmlns:a14="http://schemas.microsoft.com/office/drawing/2010/main" val="0"/>
+                        </a:ext>
+                      </a:extLst>
+                    </a:blip>
+                    <a:stretch>
+                      <a:fillRect/>
+                    </a:stretch>
+                  </pic:blipFill>
+                  <pic:spPr>
+                    <a:xfrm>
+                      <a:off x="0" y="0"/>
+                      <a:ext cx="4392930" cy="2395855"/>
+                    </a:xfrm>
+                    <a:prstGeom prst="rect">
+                      <a:avLst/>
+                    </a:prstGeom>
+                  </pic:spPr>
+                </pic:pic>
+              </a:graphicData>
+            </a:graphic>
+          </wp:inline>
+        </w:drawing>
+      </w:r>
+    </w:p>
+    <w:p>
+      <w:r>
+        <w:t xml:space="preserve">Axa OY </w:t>
+      </w:r>
+      <w:proofErr w:type="spellStart"/>
+      <w:r>
+        <w:t>reprezinta</w:t>
+      </w:r>
+      <w:proofErr w:type="spellEnd"/>
+      <w:r>
+        <w:t xml:space="preserve"> timpul in care se </w:t>
+      </w:r>
+      <w:proofErr w:type="spellStart"/>
+      <w:r>
+        <w:t>raspunde</w:t>
+      </w:r>
+      <w:proofErr w:type="spellEnd"/>
+      <w:r>
+        <w:t xml:space="preserve"> la M </w:t>
+      </w:r>
+      <w:proofErr w:type="spellStart"/>
+      <w:r>
+        <w:t>interogari</w:t>
+      </w:r>
+      <w:proofErr w:type="spellEnd"/>
+      <w:r>
+        <w:t xml:space="preserve">, iar axa OX </w:t>
+      </w:r>
+      <w:proofErr w:type="spellStart"/>
+      <w:r>
+        <w:t>reprezinta</w:t>
+      </w:r>
+      <w:proofErr w:type="spellEnd"/>
+      <w:r>
+        <w:t xml:space="preserve"> M, </w:t>
+      </w:r>
+      <w:proofErr w:type="spellStart"/>
+      <w:r>
+        <w:t>numarul</w:t>
+      </w:r>
+      <w:proofErr w:type="spellEnd"/>
+      <w:r>
+        <w:t xml:space="preserve"> de </w:t>
+      </w:r>
+      <w:proofErr w:type="spellStart"/>
+      <w:r>
+        <w:t>interogari</w:t>
+      </w:r>
+      <w:proofErr w:type="spellEnd"/>
+      <w:r>
+        <w:t xml:space="preserve">. In figura 2 observam </w:t>
+      </w:r>
+      <w:proofErr w:type="spellStart"/>
+      <w:r>
+        <w:t>complexitatile</w:t>
+      </w:r>
+      <w:proofErr w:type="spellEnd"/>
+      <w:r>
+        <w:t xml:space="preserve"> temporale ale algoritmilor </w:t>
+      </w:r>
+      <w:proofErr w:type="spellStart"/>
+      <w:r>
+        <w:t>cand</w:t>
+      </w:r>
+      <w:proofErr w:type="spellEnd"/>
+      <w:r>
+        <w:t xml:space="preserve"> vine vorba de </w:t>
+      </w:r>
+      <w:proofErr w:type="spellStart"/>
+      <w:r>
+        <w:t>interogari</w:t>
+      </w:r>
+      <w:proofErr w:type="spellEnd"/>
+      <w:r>
+        <w:t xml:space="preserve">. Algoritmii </w:t>
+      </w:r>
+      <w:proofErr w:type="spellStart"/>
+      <w:r>
+        <w:t>Farach-Colton</w:t>
+      </w:r>
+      <w:proofErr w:type="spellEnd"/>
+      <w:r>
+        <w:t xml:space="preserve"> si Sparse Table </w:t>
+      </w:r>
+      <w:proofErr w:type="spellStart"/>
+      <w:r>
+        <w:t>raspund</w:t>
+      </w:r>
+      <w:proofErr w:type="spellEnd"/>
+      <w:r>
+        <w:t xml:space="preserve"> </w:t>
+      </w:r>
+      <w:proofErr w:type="spellStart"/>
+      <w:r>
+        <w:t>interogarilor</w:t>
+      </w:r>
+      <w:proofErr w:type="spellEnd"/>
+      <w:r>
+        <w:t xml:space="preserve"> in O(M), </w:t>
+      </w:r>
+      <w:proofErr w:type="spellStart"/>
+      <w:r>
+        <w:t>insa</w:t>
+      </w:r>
+      <w:proofErr w:type="spellEnd"/>
+      <w:r>
+        <w:t xml:space="preserve"> in algoritmul </w:t>
+      </w:r>
+      <w:proofErr w:type="spellStart"/>
+      <w:r>
+        <w:t>Farach-Colton</w:t>
+      </w:r>
+      <w:proofErr w:type="spellEnd"/>
+      <w:r>
+        <w:t xml:space="preserve"> se </w:t>
+      </w:r>
+      <w:proofErr w:type="spellStart"/>
+      <w:r>
+        <w:t>efectueaza</w:t>
+      </w:r>
+      <w:proofErr w:type="spellEnd"/>
+      <w:r>
+        <w:t xml:space="preserve"> cu </w:t>
+      </w:r>
+      <w:proofErr w:type="spellStart"/>
+      <w:r>
+        <w:t>cateva</w:t>
+      </w:r>
+      <w:proofErr w:type="spellEnd"/>
+      <w:r>
+        <w:t xml:space="preserve"> mai multe </w:t>
+      </w:r>
+      <w:proofErr w:type="spellStart"/>
+      <w:r>
+        <w:t>operatii</w:t>
+      </w:r>
+      <w:proofErr w:type="spellEnd"/>
+      <w:r>
+        <w:t xml:space="preserve">, dar </w:t>
+      </w:r>
+      <w:proofErr w:type="spellStart"/>
+      <w:r>
+        <w:t>inca</w:t>
+      </w:r>
+      <w:proofErr w:type="spellEnd"/>
+      <w:r>
+        <w:t xml:space="preserve"> </w:t>
+      </w:r>
+      <w:proofErr w:type="spellStart"/>
+      <w:r>
+        <w:t>integrandu</w:t>
+      </w:r>
+      <w:proofErr w:type="spellEnd"/>
+      <w:r>
+        <w:t xml:space="preserve">-se in aceasta categorie(O(M)). Algoritmul Segment </w:t>
+      </w:r>
+      <w:proofErr w:type="spellStart"/>
+      <w:r>
+        <w:t>Tree</w:t>
+      </w:r>
+      <w:proofErr w:type="spellEnd"/>
+      <w:r>
+        <w:t xml:space="preserve"> </w:t>
+      </w:r>
+      <w:proofErr w:type="spellStart"/>
+      <w:r>
+        <w:t>raspunde</w:t>
+      </w:r>
+      <w:proofErr w:type="spellEnd"/>
+      <w:r>
+        <w:t xml:space="preserve"> </w:t>
+      </w:r>
+      <w:proofErr w:type="spellStart"/>
+      <w:r>
+        <w:t>fiecari</w:t>
+      </w:r>
+      <w:proofErr w:type="spellEnd"/>
+      <w:r>
+        <w:t xml:space="preserve"> </w:t>
+      </w:r>
+      <w:proofErr w:type="spellStart"/>
+      <w:r>
+        <w:t>interogari</w:t>
+      </w:r>
+      <w:proofErr w:type="spellEnd"/>
+      <w:r>
+        <w:t xml:space="preserve"> in timp logaritmic si </w:t>
+      </w:r>
+      <w:proofErr w:type="spellStart"/>
+      <w:r>
+        <w:t>raspunde</w:t>
+      </w:r>
+      <w:proofErr w:type="spellEnd"/>
+      <w:r>
+        <w:t xml:space="preserve"> tuturor </w:t>
+      </w:r>
+      <w:proofErr w:type="spellStart"/>
+      <w:r>
+        <w:t>interogarilor</w:t>
+      </w:r>
+      <w:proofErr w:type="spellEnd"/>
+      <w:r>
+        <w:t xml:space="preserve"> cu o complexitate O(</w:t>
+      </w:r>
+      <m:oMath>
+        <m:r>
+          <w:rPr>
+            <w:rFonts w:ascii="Cambria Math" w:hAnsi="Cambria Math"/>
+          </w:rPr>
+          <m:t>M</m:t>
+        </m:r>
+        <m:func>
+          <m:funcPr>
+            <m:ctrlPr>
+              <w:rPr>
+                <w:rFonts w:ascii="Cambria Math" w:hAnsi="Cambria Math"/>
+                <w:i/>
+              </w:rPr>
+            </m:ctrlPr>
+          </m:funcPr>
+          <m:fName>
+            <m:r>
+              <m:rPr>
+                <m:sty m:val="p"/>
+              </m:rPr>
+              <w:rPr>
+                <w:rFonts w:ascii="Cambria Math" w:hAnsi="Cambria Math"/>
+              </w:rPr>
+              <m:t>log</m:t>
+            </m:r>
+          </m:fName>
+          <m:e>
+            <m:r>
+              <w:rPr>
+                <w:rFonts w:ascii="Cambria Math" w:hAnsi="Cambria Math"/>
+              </w:rPr>
+              <m:t>N</m:t>
+            </m:r>
+          </m:e>
+        </m:func>
+      </m:oMath>
+      <w:r>
+        <w:t xml:space="preserve">), iar acest lucru este </w:t>
+      </w:r>
+      <w:proofErr w:type="spellStart"/>
+      <w:r>
+        <w:t>usor</w:t>
+      </w:r>
+      <w:proofErr w:type="spellEnd"/>
+      <w:r>
+        <w:t xml:space="preserve"> observabil in figura 2, fiind comparat cu </w:t>
+      </w:r>
+      <w:proofErr w:type="spellStart"/>
+      <w:r>
+        <w:t>ceilalti</w:t>
+      </w:r>
+      <w:proofErr w:type="spellEnd"/>
+      <w:r>
+        <w:t xml:space="preserve"> doi algoritmi.</w:t>
+      </w:r>
+    </w:p>
+    <w:p/>
+    <w:p>
+      <w:r>
+        <w:t xml:space="preserve">Al treilea test, si ultimul, supune algoritmii la un set de teste cu N = M cu valori intre </w:t>
+      </w:r>
+      <m:oMath>
+        <m:sSup>
+          <m:sSupPr>
+            <m:ctrlPr>
+              <w:rPr>
+                <w:rFonts w:ascii="Cambria Math" w:hAnsi="Cambria Math"/>
+                <w:i/>
+              </w:rPr>
+            </m:ctrlPr>
+          </m:sSupPr>
+          <m:e>
+            <m:r>
+              <w:rPr>
+                <w:rFonts w:ascii="Cambria Math" w:hAnsi="Cambria Math"/>
+              </w:rPr>
+              <m:t>10</m:t>
+            </m:r>
+          </m:e>
+          <m:sup>
+            <m:r>
+              <w:rPr>
+                <w:rFonts w:ascii="Cambria Math" w:hAnsi="Cambria Math"/>
+              </w:rPr>
+              <m:t>4</m:t>
+            </m:r>
+          </m:sup>
+        </m:sSup>
+      </m:oMath>
+      <w:r>
+        <w:t xml:space="preserve"> si</w:t>
+      </w:r>
+      <w:r>
+        <w:t xml:space="preserve"> </w:t>
+      </w:r>
+      <m:oMath>
+        <m:r>
+          <w:rPr>
+            <w:rFonts w:ascii="Cambria Math" w:hAnsi="Cambria Math"/>
+          </w:rPr>
+          <m:t>1.28*</m:t>
+        </m:r>
+        <m:sSup>
+          <m:sSupPr>
+            <m:ctrlPr>
+              <w:rPr>
+                <w:rFonts w:ascii="Cambria Math" w:hAnsi="Cambria Math"/>
+                <w:i/>
+              </w:rPr>
+            </m:ctrlPr>
+          </m:sSupPr>
+          <m:e>
+            <m:r>
+              <w:rPr>
+                <w:rFonts w:ascii="Cambria Math" w:hAnsi="Cambria Math"/>
+              </w:rPr>
+              <m:t>10</m:t>
+            </m:r>
+          </m:e>
+          <m:sup>
+            <m:r>
+              <w:rPr>
+                <w:rFonts w:ascii="Cambria Math" w:hAnsi="Cambria Math"/>
+              </w:rPr>
+              <m:t>6</m:t>
+            </m:r>
+          </m:sup>
+        </m:sSup>
+      </m:oMath>
+      <w:r>
+        <w:t xml:space="preserve">. </w:t>
+      </w:r>
+    </w:p>
+    <w:p/>
+    <w:p/>
+    <w:p/>
+    <w:p/>
+    <w:p/>
+    <w:p/>
+    <w:p/>
+    <w:p>
+      <w:pPr>
+        <w:jc w:val="center"/>
+      </w:pPr>
+      <w:r>
+        <w:rPr>
+          <w:b/>
+          <w:bCs/>
+        </w:rPr>
+        <w:lastRenderedPageBreak/>
+        <w:t xml:space="preserve">Figura </w:t>
+      </w:r>
+      <w:r>
+        <w:rPr>
+          <w:b/>
+          <w:bCs/>
+        </w:rPr>
+        <w:t>3</w:t>
+      </w:r>
+      <w:r>
+        <w:rPr>
+          <w:b/>
+          <w:bCs/>
+        </w:rPr>
+        <w:t xml:space="preserve">. </w:t>
+      </w:r>
+      <w:r>
+        <w:t>Eficienta algoritmilo</w:t>
+      </w:r>
+      <w:r>
+        <w:t>r per total</w:t>
+      </w:r>
+    </w:p>
+    <w:p>
+      <w:pPr>
+        <w:jc w:val="center"/>
+      </w:pPr>
+      <w:r>
+        <w:rPr>
+          <w:noProof/>
+        </w:rPr>
+        <w:drawing>
+          <wp:inline distT="0" distB="0" distL="0" distR="0" wp14:anchorId="71FCEF58" wp14:editId="41F548BE">
+            <wp:extent cx="4392930" cy="2372995"/>
+            <wp:effectExtent l="0" t="0" r="7620" b="8255"/>
+            <wp:docPr id="7" name="Picture 7"/>
+            <wp:cNvGraphicFramePr>
+              <a:graphicFrameLocks xmlns:a="http://schemas.openxmlformats.org/drawingml/2006/main" noChangeAspect="1"/>
+            </wp:cNvGraphicFramePr>
+            <a:graphic xmlns:a="http://schemas.openxmlformats.org/drawingml/2006/main">
+              <a:graphicData uri="http://schemas.openxmlformats.org/drawingml/2006/picture">
+                <pic:pic xmlns:pic="http://schemas.openxmlformats.org/drawingml/2006/picture">
+                  <pic:nvPicPr>
+                    <pic:cNvPr id="7" name="NMmari.png"/>
+                    <pic:cNvPicPr/>
+                  </pic:nvPicPr>
+                  <pic:blipFill>
+                    <a:blip r:embed="rId12">
+                      <a:extLst>
+                        <a:ext uri="{28A0092B-C50C-407E-A947-70E740481C1C}">
+                          <a14:useLocalDpi xmlns:a14="http://schemas.microsoft.com/office/drawing/2010/main" val="0"/>
+                        </a:ext>
+                      </a:extLst>
+                    </a:blip>
+                    <a:stretch>
+                      <a:fillRect/>
+                    </a:stretch>
+                  </pic:blipFill>
+                  <pic:spPr>
+                    <a:xfrm>
+                      <a:off x="0" y="0"/>
+                      <a:ext cx="4392930" cy="2372995"/>
+                    </a:xfrm>
+                    <a:prstGeom prst="rect">
+                      <a:avLst/>
+                    </a:prstGeom>
+                  </pic:spPr>
+                </pic:pic>
+              </a:graphicData>
+            </a:graphic>
+          </wp:inline>
+        </w:drawing>
+      </w:r>
+    </w:p>
+    <w:p/>
+    <w:p>
+      <w:r>
+        <w:t xml:space="preserve">In cazul N = M se observa ca algoritmul Segment </w:t>
+      </w:r>
+      <w:proofErr w:type="spellStart"/>
+      <w:r>
+        <w:t>Tree</w:t>
+      </w:r>
+      <w:proofErr w:type="spellEnd"/>
+      <w:r>
+        <w:t xml:space="preserve"> se comporta cel mai slab, iar acest lucru este cauzat de </w:t>
+      </w:r>
+      <w:proofErr w:type="spellStart"/>
+      <w:r>
+        <w:t>complexitatile</w:t>
+      </w:r>
+      <w:proofErr w:type="spellEnd"/>
+      <w:r>
+        <w:t xml:space="preserve"> sale de O(N) la preprocesare si O(M</w:t>
+      </w:r>
+      <m:oMath>
+        <m:func>
+          <m:funcPr>
+            <m:ctrlPr>
+              <w:rPr>
+                <w:rFonts w:ascii="Cambria Math" w:hAnsi="Cambria Math"/>
+                <w:i/>
+              </w:rPr>
+            </m:ctrlPr>
+          </m:funcPr>
+          <m:fName>
+            <m:r>
+              <m:rPr>
+                <m:sty m:val="p"/>
+              </m:rPr>
+              <w:rPr>
+                <w:rFonts w:ascii="Cambria Math" w:hAnsi="Cambria Math"/>
+              </w:rPr>
+              <m:t>log</m:t>
+            </m:r>
+          </m:fName>
+          <m:e>
+            <m:r>
+              <w:rPr>
+                <w:rFonts w:ascii="Cambria Math" w:hAnsi="Cambria Math"/>
+              </w:rPr>
+              <m:t>N</m:t>
+            </m:r>
+          </m:e>
+        </m:func>
+      </m:oMath>
+      <w:r>
+        <w:t xml:space="preserve">) la interogare. Pe de alta parte, un rezultat </w:t>
+      </w:r>
+      <w:proofErr w:type="spellStart"/>
+      <w:r>
+        <w:t>neasteptat</w:t>
+      </w:r>
+      <w:proofErr w:type="spellEnd"/>
+      <w:r>
+        <w:t xml:space="preserve">, cel </w:t>
+      </w:r>
+      <w:proofErr w:type="spellStart"/>
+      <w:r>
+        <w:t>putin</w:t>
+      </w:r>
+      <w:proofErr w:type="spellEnd"/>
+      <w:r>
+        <w:t xml:space="preserve"> la prima vedere, este cel al algoritmului Sparse Table care pare sa se comporte cel mai bine dintre </w:t>
+      </w:r>
+      <w:proofErr w:type="spellStart"/>
+      <w:r>
+        <w:t>toti</w:t>
+      </w:r>
+      <w:proofErr w:type="spellEnd"/>
+      <w:r>
+        <w:t xml:space="preserve"> in acest caz. Acest lucru se </w:t>
+      </w:r>
+      <w:proofErr w:type="spellStart"/>
+      <w:r>
+        <w:t>intampla</w:t>
+      </w:r>
+      <w:proofErr w:type="spellEnd"/>
+      <w:r>
+        <w:t xml:space="preserve"> doar pana la un anumit punct, in care algoritmul </w:t>
+      </w:r>
+      <w:proofErr w:type="spellStart"/>
+      <w:r>
+        <w:t>Farach-Colton</w:t>
+      </w:r>
+      <w:proofErr w:type="spellEnd"/>
+      <w:r>
+        <w:t xml:space="preserve"> </w:t>
+      </w:r>
+      <w:proofErr w:type="spellStart"/>
+      <w:r>
+        <w:t>and</w:t>
+      </w:r>
+      <w:proofErr w:type="spellEnd"/>
+      <w:r>
+        <w:t xml:space="preserve"> Bender</w:t>
+      </w:r>
+      <w:r>
+        <w:t xml:space="preserve"> </w:t>
+      </w:r>
+      <w:proofErr w:type="spellStart"/>
+      <w:r>
+        <w:t>il</w:t>
+      </w:r>
+      <w:proofErr w:type="spellEnd"/>
+      <w:r>
+        <w:t xml:space="preserve"> va </w:t>
+      </w:r>
+      <w:proofErr w:type="spellStart"/>
+      <w:r>
+        <w:t>intrece</w:t>
+      </w:r>
+      <w:proofErr w:type="spellEnd"/>
+      <w:r>
+        <w:t xml:space="preserve"> datorita </w:t>
+      </w:r>
+      <w:proofErr w:type="spellStart"/>
+      <w:r>
+        <w:t>complexitatii</w:t>
+      </w:r>
+      <w:proofErr w:type="spellEnd"/>
+      <w:r>
+        <w:t xml:space="preserve"> sale optime asimptotice. </w:t>
+      </w:r>
+      <w:proofErr w:type="spellStart"/>
+      <w:r>
+        <w:t>Totodata</w:t>
+      </w:r>
+      <w:proofErr w:type="spellEnd"/>
+      <w:r>
+        <w:t xml:space="preserve">, la infinit, </w:t>
+      </w:r>
+      <w:proofErr w:type="spellStart"/>
+      <w:r>
+        <w:t>functiile</w:t>
+      </w:r>
+      <w:proofErr w:type="spellEnd"/>
+      <w:r>
+        <w:t xml:space="preserve"> asociate Sparse Table si </w:t>
+      </w:r>
+      <w:proofErr w:type="spellStart"/>
+      <w:r>
+        <w:t>Segement</w:t>
+      </w:r>
+      <w:proofErr w:type="spellEnd"/>
+      <w:r>
+        <w:t xml:space="preserve"> </w:t>
+      </w:r>
+      <w:proofErr w:type="spellStart"/>
+      <w:r>
+        <w:t>Tree</w:t>
+      </w:r>
+      <w:proofErr w:type="spellEnd"/>
+      <w:r>
+        <w:t xml:space="preserve"> vor avea </w:t>
+      </w:r>
+      <w:proofErr w:type="spellStart"/>
+      <w:r>
+        <w:t>aceeasi</w:t>
+      </w:r>
+      <w:proofErr w:type="spellEnd"/>
+      <w:r>
+        <w:t xml:space="preserve"> panta, </w:t>
+      </w:r>
+      <w:proofErr w:type="spellStart"/>
+      <w:r>
+        <w:t>intrucat</w:t>
+      </w:r>
+      <w:proofErr w:type="spellEnd"/>
+      <w:r>
+        <w:t xml:space="preserve"> au </w:t>
+      </w:r>
+      <w:proofErr w:type="spellStart"/>
+      <w:r>
+        <w:t>aceeasi</w:t>
+      </w:r>
+      <w:proofErr w:type="spellEnd"/>
+      <w:r>
+        <w:t xml:space="preserve"> complexitate pentru preprocesare + interogare (doar in cazul N = M). </w:t>
+      </w:r>
+    </w:p>
+    <w:p>
+      <w:pPr>
+        <w:pStyle w:val="heading1"/>
+      </w:pPr>
+      <w:r>
+        <w:t>Concluzii</w:t>
+      </w:r>
+    </w:p>
+    <w:p>
+      <w:r>
+        <w:t>Care algoritm este mai bun?</w:t>
+      </w:r>
+    </w:p>
+    <w:p>
+      <w:proofErr w:type="spellStart"/>
+      <w:r>
+        <w:t>Raspunsul</w:t>
+      </w:r>
+      <w:proofErr w:type="spellEnd"/>
+      <w:r>
+        <w:t xml:space="preserve"> la aceasta </w:t>
+      </w:r>
+      <w:proofErr w:type="spellStart"/>
+      <w:r>
+        <w:t>intrebare</w:t>
+      </w:r>
+      <w:proofErr w:type="spellEnd"/>
+      <w:r>
+        <w:t xml:space="preserve"> este depinde. Depinde de ce vrem ca algoritmul nostru sa </w:t>
+      </w:r>
+      <w:proofErr w:type="spellStart"/>
+      <w:r>
+        <w:t>faca</w:t>
+      </w:r>
+      <w:proofErr w:type="spellEnd"/>
+      <w:r>
+        <w:t xml:space="preserve">, depinde si de </w:t>
+      </w:r>
+      <w:proofErr w:type="spellStart"/>
+      <w:r>
+        <w:t>numarul</w:t>
+      </w:r>
+      <w:proofErr w:type="spellEnd"/>
+      <w:r>
+        <w:t xml:space="preserve"> de elemente din vectorul nostru, si depinde si de cat de des dorim sa interogam RMQ.</w:t>
+      </w:r>
+    </w:p>
+    <w:p>
+      <w:r>
+        <w:t xml:space="preserve">Daca </w:t>
+      </w:r>
+      <w:proofErr w:type="spellStart"/>
+      <w:r>
+        <w:t>stim</w:t>
+      </w:r>
+      <w:proofErr w:type="spellEnd"/>
+      <w:r>
+        <w:t xml:space="preserve"> ca vom interoga RMQ de mult mai multe ori </w:t>
+      </w:r>
+      <w:proofErr w:type="spellStart"/>
+      <w:r>
+        <w:t>decat</w:t>
+      </w:r>
+      <w:proofErr w:type="spellEnd"/>
+      <w:r>
+        <w:t xml:space="preserve"> elemente sunt in vector, </w:t>
+      </w:r>
+      <w:r>
+        <w:t xml:space="preserve">iar vectorul nu este de o dimensiune mai mare de </w:t>
+      </w:r>
+      <m:oMath>
+        <m:sSup>
+          <m:sSupPr>
+            <m:ctrlPr>
+              <w:rPr>
+                <w:rFonts w:ascii="Cambria Math" w:hAnsi="Cambria Math"/>
+                <w:i/>
+              </w:rPr>
+            </m:ctrlPr>
+          </m:sSupPr>
+          <m:e>
+            <m:r>
+              <w:rPr>
+                <w:rFonts w:ascii="Cambria Math" w:hAnsi="Cambria Math"/>
+              </w:rPr>
+              <m:t>10</m:t>
+            </m:r>
+          </m:e>
+          <m:sup>
+            <m:r>
+              <w:rPr>
+                <w:rFonts w:ascii="Cambria Math" w:hAnsi="Cambria Math"/>
+              </w:rPr>
+              <m:t>6</m:t>
+            </m:r>
+          </m:sup>
+        </m:sSup>
+      </m:oMath>
+      <w:r>
+        <w:t xml:space="preserve"> elemente, atunci cea mai buna </w:t>
+      </w:r>
+      <w:proofErr w:type="spellStart"/>
+      <w:r>
+        <w:t>optiune</w:t>
+      </w:r>
+      <w:proofErr w:type="spellEnd"/>
+      <w:r>
+        <w:t xml:space="preserve"> ar fi Sparse Table. Este </w:t>
+      </w:r>
+      <w:proofErr w:type="spellStart"/>
+      <w:r>
+        <w:t>usor</w:t>
+      </w:r>
+      <w:proofErr w:type="spellEnd"/>
+      <w:r>
+        <w:t xml:space="preserve"> de implementat, </w:t>
+      </w:r>
+      <w:proofErr w:type="spellStart"/>
+      <w:r>
+        <w:t>raspunde</w:t>
+      </w:r>
+      <w:proofErr w:type="spellEnd"/>
+      <w:r>
+        <w:t xml:space="preserve"> cel mai rapid, si are un timp de preprocesare mai bun </w:t>
+      </w:r>
+      <w:proofErr w:type="spellStart"/>
+      <w:r>
+        <w:t>decat</w:t>
+      </w:r>
+      <w:proofErr w:type="spellEnd"/>
+      <w:r>
+        <w:t xml:space="preserve"> </w:t>
+      </w:r>
+      <w:proofErr w:type="spellStart"/>
+      <w:r>
+        <w:t>Farach-Colton</w:t>
+      </w:r>
+      <w:proofErr w:type="spellEnd"/>
+      <w:r>
+        <w:t xml:space="preserve">. Daca vectorul este de o dimensiune mult mai mare de </w:t>
+      </w:r>
+      <m:oMath>
+        <m:sSup>
+          <m:sSupPr>
+            <m:ctrlPr>
+              <w:rPr>
+                <w:rFonts w:ascii="Cambria Math" w:hAnsi="Cambria Math"/>
+                <w:i/>
+              </w:rPr>
+            </m:ctrlPr>
+          </m:sSupPr>
+          <m:e>
+            <m:r>
+              <w:rPr>
+                <w:rFonts w:ascii="Cambria Math" w:hAnsi="Cambria Math"/>
+              </w:rPr>
+              <m:t>10</m:t>
+            </m:r>
+          </m:e>
+          <m:sup>
+            <m:r>
+              <w:rPr>
+                <w:rFonts w:ascii="Cambria Math" w:hAnsi="Cambria Math"/>
+              </w:rPr>
+              <m:t>6</m:t>
+            </m:r>
+          </m:sup>
+        </m:sSup>
+      </m:oMath>
+      <w:r>
+        <w:t xml:space="preserve"> elemente, atunci algoritmul </w:t>
+      </w:r>
+      <w:proofErr w:type="spellStart"/>
+      <w:r>
+        <w:t>Farach-Colton</w:t>
+      </w:r>
+      <w:proofErr w:type="spellEnd"/>
+      <w:r>
+        <w:t xml:space="preserve"> </w:t>
+      </w:r>
+      <w:proofErr w:type="spellStart"/>
+      <w:r>
+        <w:t>and</w:t>
+      </w:r>
+      <w:proofErr w:type="spellEnd"/>
+      <w:r>
+        <w:t xml:space="preserve"> </w:t>
+      </w:r>
+      <w:proofErr w:type="spellStart"/>
+      <w:r>
+        <w:t>Benders</w:t>
+      </w:r>
+      <w:proofErr w:type="spellEnd"/>
+      <w:r>
+        <w:t xml:space="preserve"> care </w:t>
+      </w:r>
+      <w:proofErr w:type="spellStart"/>
+      <w:r>
+        <w:t>foloseste</w:t>
+      </w:r>
+      <w:proofErr w:type="spellEnd"/>
+      <w:r>
+        <w:t xml:space="preserve"> un </w:t>
+      </w:r>
+      <w:proofErr w:type="spellStart"/>
+      <w:r>
+        <w:t>Cartesian</w:t>
+      </w:r>
+      <w:proofErr w:type="spellEnd"/>
+      <w:r>
+        <w:t xml:space="preserve"> </w:t>
+      </w:r>
+      <w:proofErr w:type="spellStart"/>
+      <w:r>
+        <w:t>Tree</w:t>
+      </w:r>
+      <w:proofErr w:type="spellEnd"/>
+      <w:r>
+        <w:t xml:space="preserve"> este </w:t>
+      </w:r>
+      <w:proofErr w:type="spellStart"/>
+      <w:r>
+        <w:t>optiunea</w:t>
+      </w:r>
+      <w:proofErr w:type="spellEnd"/>
+      <w:r>
+        <w:t xml:space="preserve"> mai buna.</w:t>
+      </w:r>
+    </w:p>
+    <w:p>
+      <w:r>
+        <w:t xml:space="preserve">Pe de alta parte, daca </w:t>
+      </w:r>
+      <w:proofErr w:type="spellStart"/>
+      <w:r>
+        <w:t>stim</w:t>
+      </w:r>
+      <w:proofErr w:type="spellEnd"/>
+      <w:r>
+        <w:t xml:space="preserve"> ca nu se vor efectua un </w:t>
+      </w:r>
+      <w:proofErr w:type="spellStart"/>
+      <w:r>
+        <w:t>numar</w:t>
+      </w:r>
+      <w:proofErr w:type="spellEnd"/>
+      <w:r>
+        <w:t xml:space="preserve"> de </w:t>
+      </w:r>
+      <w:proofErr w:type="spellStart"/>
+      <w:r>
+        <w:t>interogari</w:t>
+      </w:r>
+      <w:proofErr w:type="spellEnd"/>
+      <w:r>
+        <w:t xml:space="preserve"> comparabil cu </w:t>
+      </w:r>
+      <w:proofErr w:type="spellStart"/>
+      <w:r>
+        <w:t>numarul</w:t>
+      </w:r>
+      <w:proofErr w:type="spellEnd"/>
+      <w:r>
+        <w:t xml:space="preserve"> de elemente din vector, atunci Segment </w:t>
+      </w:r>
+      <w:proofErr w:type="spellStart"/>
+      <w:r>
+        <w:t>Tree</w:t>
+      </w:r>
+      <w:proofErr w:type="spellEnd"/>
+      <w:r>
+        <w:t xml:space="preserve"> este alegerea cea mai buna, indiferent de dimensiunea vectorului. In plus, Algoritmul Segment </w:t>
+      </w:r>
+      <w:proofErr w:type="spellStart"/>
+      <w:r>
+        <w:t>Tree</w:t>
+      </w:r>
+      <w:proofErr w:type="spellEnd"/>
+      <w:r>
+        <w:t xml:space="preserve"> permite schimbarea vectorului intre </w:t>
+      </w:r>
+      <w:proofErr w:type="spellStart"/>
+      <w:r>
+        <w:t>interogari</w:t>
+      </w:r>
+      <w:proofErr w:type="spellEnd"/>
+      <w:r>
+        <w:t xml:space="preserve">, in timp ce algoritmii Sparse Table si </w:t>
+      </w:r>
+      <w:proofErr w:type="spellStart"/>
+      <w:r>
+        <w:t>Farach-Colton</w:t>
+      </w:r>
+      <w:proofErr w:type="spellEnd"/>
+      <w:r>
+        <w:t xml:space="preserve"> ar trebui sa preproceseze tot vectorul din nou.</w:t>
+      </w:r>
+    </w:p>
+    <w:p/>
     <w:p>
       <w:pPr>
         <w:pStyle w:val="heading1"/>
@@ -1286,26 +8022,59 @@
         </w:numPr>
         <w:ind w:left="567" w:hanging="567"/>
       </w:pPr>
-    </w:p>
-    <w:p>
-      <w:pPr>
-        <w:pStyle w:val="heading1"/>
-        <w:numPr>
-          <w:ilvl w:val="0"/>
-          <w:numId w:val="0"/>
-        </w:numPr>
-        <w:ind w:left="567" w:hanging="567"/>
-      </w:pPr>
-      <w:r>
+      <w:proofErr w:type="spellStart"/>
+      <w:r>
+        <w:lastRenderedPageBreak/>
         <w:t>Referinte</w:t>
       </w:r>
+      <w:proofErr w:type="spellEnd"/>
     </w:p>
     <w:p>
       <w:pPr>
         <w:pStyle w:val="referenceitem"/>
       </w:pPr>
       <w:r>
-        <w:t>Autori: Hao Yuan, Mikhail J. Atallah : Data Structures for Range Minimum Queries in Multidimensional (2014)</w:t>
+        <w:t xml:space="preserve">Autori: </w:t>
+      </w:r>
+      <w:proofErr w:type="spellStart"/>
+      <w:r>
+        <w:t>Hao</w:t>
+      </w:r>
+      <w:proofErr w:type="spellEnd"/>
+      <w:r>
+        <w:t xml:space="preserve"> Yuan, </w:t>
+      </w:r>
+      <w:proofErr w:type="spellStart"/>
+      <w:r>
+        <w:t>Mikhail</w:t>
+      </w:r>
+      <w:proofErr w:type="spellEnd"/>
+      <w:r>
+        <w:t xml:space="preserve"> J. </w:t>
+      </w:r>
+      <w:proofErr w:type="spellStart"/>
+      <w:r>
+        <w:t>Atallah</w:t>
+      </w:r>
+      <w:proofErr w:type="spellEnd"/>
+      <w:r>
+        <w:t xml:space="preserve"> : Data </w:t>
+      </w:r>
+      <w:proofErr w:type="spellStart"/>
+      <w:r>
+        <w:t>Structures</w:t>
+      </w:r>
+      <w:proofErr w:type="spellEnd"/>
+      <w:r>
+        <w:t xml:space="preserve"> for Range Minimum </w:t>
+      </w:r>
+      <w:proofErr w:type="spellStart"/>
+      <w:r>
+        <w:t>Queries</w:t>
+      </w:r>
+      <w:proofErr w:type="spellEnd"/>
+      <w:r>
+        <w:t xml:space="preserve"> in Multidimensional (2014)</w:t>
       </w:r>
     </w:p>
     <w:p>
@@ -1315,7 +8084,7 @@
       <w:r>
         <w:t xml:space="preserve">Forumul </w:t>
       </w:r>
-      <w:hyperlink r:id="rId9" w:history="1">
+      <w:hyperlink r:id="rId13" w:history="1">
         <w:r>
           <w:rPr>
             <w:rStyle w:val="Hyperlink"/>
@@ -1324,14 +8093,20 @@
         </w:r>
       </w:hyperlink>
       <w:r>
-        <w:t xml:space="preserve"> , ultima accesare 13/11/2019</w:t>
+        <w:t xml:space="preserve"> , ultima accesare 13/</w:t>
+      </w:r>
+      <w:r>
+        <w:t>12</w:t>
+      </w:r>
+      <w:r>
+        <w:t>/2019</w:t>
       </w:r>
     </w:p>
     <w:p>
       <w:pPr>
         <w:pStyle w:val="referenceitem"/>
       </w:pPr>
-      <w:hyperlink r:id="rId10" w:history="1">
+      <w:hyperlink r:id="rId14" w:history="1">
         <w:r>
           <w:rPr>
             <w:rStyle w:val="Hyperlink"/>
@@ -1343,7 +8118,19 @@
         <w:rPr>
           <w:rStyle w:val="Hyperlink"/>
         </w:rPr>
-        <w:t xml:space="preserve"> , ultima accesare 13/11/2019</w:t>
+        <w:t xml:space="preserve"> , ultima accesare 13/</w:t>
+      </w:r>
+      <w:r>
+        <w:rPr>
+          <w:rStyle w:val="Hyperlink"/>
+        </w:rPr>
+        <w:t>12</w:t>
+      </w:r>
+      <w:r>
+        <w:rPr>
+          <w:rStyle w:val="Hyperlink"/>
+        </w:rPr>
+        <w:t>/2019</w:t>
       </w:r>
     </w:p>
     <w:p>
@@ -1354,9 +8141,17 @@
         </w:rPr>
       </w:pPr>
       <w:r>
-        <w:t xml:space="preserve">Blogul TopCoder </w:t>
-      </w:r>
-      <w:hyperlink r:id="rId11" w:history="1">
+        <w:t xml:space="preserve">Blogul </w:t>
+      </w:r>
+      <w:proofErr w:type="spellStart"/>
+      <w:r>
+        <w:t>TopCoder</w:t>
+      </w:r>
+      <w:proofErr w:type="spellEnd"/>
+      <w:r>
+        <w:t xml:space="preserve"> </w:t>
+      </w:r>
+      <w:hyperlink r:id="rId15" w:history="1">
         <w:r>
           <w:rPr>
             <w:rStyle w:val="Hyperlink"/>
@@ -1371,7 +8166,79 @@
         <w:rPr>
           <w:rStyle w:val="Hyperlink"/>
         </w:rPr>
-        <w:t xml:space="preserve"> ultima accesare 13/11/2019</w:t>
+        <w:t xml:space="preserve"> ultima accesare </w:t>
+      </w:r>
+      <w:r>
+        <w:rPr>
+          <w:rStyle w:val="Hyperlink"/>
+        </w:rPr>
+        <w:t>12</w:t>
+      </w:r>
+      <w:r>
+        <w:rPr>
+          <w:rStyle w:val="Hyperlink"/>
+        </w:rPr>
+        <w:t>/</w:t>
+      </w:r>
+      <w:r>
+        <w:rPr>
+          <w:rStyle w:val="Hyperlink"/>
+        </w:rPr>
+        <w:t>12</w:t>
+      </w:r>
+      <w:r>
+        <w:rPr>
+          <w:rStyle w:val="Hyperlink"/>
+        </w:rPr>
+        <w:t>/2019</w:t>
+      </w:r>
+    </w:p>
+    <w:p>
+      <w:pPr>
+        <w:pStyle w:val="referenceitem"/>
+        <w:rPr>
+          <w:rStyle w:val="Hyperlink"/>
+        </w:rPr>
+      </w:pPr>
+      <w:r>
+        <w:rPr>
+          <w:rStyle w:val="Hyperlink"/>
+        </w:rPr>
+        <w:t xml:space="preserve">Platforma online </w:t>
+      </w:r>
+      <w:r>
+        <w:rPr>
+          <w:rStyle w:val="Hyperlink"/>
+        </w:rPr>
+        <w:t>medium.com</w:t>
+      </w:r>
+      <w:r>
+        <w:rPr>
+          <w:rStyle w:val="Hyperlink"/>
+        </w:rPr>
+        <w:t xml:space="preserve"> , ultima accesare 13/12/2019</w:t>
+      </w:r>
+    </w:p>
+    <w:p>
+      <w:pPr>
+        <w:pStyle w:val="referenceitem"/>
+        <w:rPr>
+          <w:rStyle w:val="Hyperlink"/>
+        </w:rPr>
+      </w:pPr>
+      <w:hyperlink r:id="rId16" w:history="1">
+        <w:r>
+          <w:rPr>
+            <w:rStyle w:val="Hyperlink"/>
+          </w:rPr>
+          <w:t>www.hackerearth.com</w:t>
+        </w:r>
+      </w:hyperlink>
+      <w:r>
+        <w:rPr>
+          <w:rStyle w:val="Hyperlink"/>
+        </w:rPr>
+        <w:t xml:space="preserve"> , ultima accesare 13/12/2019</w:t>
       </w:r>
     </w:p>
     <w:p>
@@ -1383,10 +8250,12 @@
         </w:numPr>
         <w:ind w:left="341"/>
       </w:pPr>
+      <w:bookmarkStart w:id="1" w:name="_GoBack"/>
+      <w:bookmarkEnd w:id="1"/>
     </w:p>
     <w:sectPr>
-      <w:headerReference w:type="even" r:id="rId12"/>
-      <w:headerReference w:type="default" r:id="rId13"/>
+      <w:headerReference w:type="even" r:id="rId17"/>
+      <w:headerReference w:type="default" r:id="rId18"/>
       <w:pgSz w:w="11906" w:h="16838" w:code="9"/>
       <w:pgMar w:top="2948" w:right="2494" w:bottom="2948" w:left="2494" w:header="2381" w:footer="2324" w:gutter="0"/>
       <w:cols w:space="227"/>
@@ -1501,6 +8370,119 @@
 <file path=word/numbering.xml><?xml version="1.0" encoding="utf-8"?>
 <w:numbering xmlns:wpc="http://schemas.microsoft.com/office/word/2010/wordprocessingCanvas" xmlns:cx="http://schemas.microsoft.com/office/drawing/2014/chartex" xmlns:cx1="http://schemas.microsoft.com/office/drawing/2015/9/8/chartex" xmlns:cx2="http://schemas.microsoft.com/office/drawing/2015/10/21/chartex" xmlns:cx3="http://schemas.microsoft.com/office/drawing/2016/5/9/chartex" xmlns:cx4="http://schemas.microsoft.com/office/drawing/2016/5/10/chartex" xmlns:cx5="http://schemas.microsoft.com/office/drawing/2016/5/11/chartex" xmlns:cx6="http://schemas.microsoft.com/office/drawing/2016/5/12/chartex" xmlns:cx7="http://schemas.microsoft.com/office/drawing/2016/5/13/chartex" xmlns:cx8="http://schemas.microsoft.com/office/drawing/2016/5/14/chartex" xmlns:mc="http://schemas.openxmlformats.org/markup-compatibility/2006" xmlns:aink="http://schemas.microsoft.com/office/drawing/2016/ink" xmlns:am3d="http://schemas.microsoft.com/office/drawing/2017/model3d" xmlns:o="urn:schemas-microsoft-com:office:office" xmlns:r="http://schemas.openxmlformats.org/officeDocument/2006/relationships" xmlns:m="http://schemas.openxmlformats.org/officeDocument/2006/math" xmlns:v="urn:schemas-microsoft-com:vml" xmlns:wp14="http://schemas.microsoft.com/office/word/2010/wordprocessingDrawing" xmlns:wp="http://schemas.openxmlformats.org/drawingml/2006/wordprocessingDrawing" xmlns:w10="urn:schemas-microsoft-com:office:word" xmlns:w="http://schemas.openxmlformats.org/wordprocessingml/2006/main" xmlns:w14="http://schemas.microsoft.com/office/word/2010/wordml" xmlns:w15="http://schemas.microsoft.com/office/word/2012/wordml" xmlns:w16cid="http://schemas.microsoft.com/office/word/2016/wordml/cid" xmlns:w16se="http://schemas.microsoft.com/office/word/2015/wordml/symex" xmlns:wpg="http://schemas.microsoft.com/office/word/2010/wordprocessingGroup" xmlns:wpi="http://schemas.microsoft.com/office/word/2010/wordprocessingInk" xmlns:wne="http://schemas.microsoft.com/office/word/2006/wordml" xmlns:wps="http://schemas.microsoft.com/office/word/2010/wordprocessingShape" mc:Ignorable="w14 w15 w16se w16cid wp14">
   <w:abstractNum w:abstractNumId="0" w15:restartNumberingAfterBreak="0">
+    <w:nsid w:val="03EE7602"/>
+    <w:multiLevelType w:val="hybridMultilevel"/>
+    <w:tmpl w:val="FB78BC3C"/>
+    <w:lvl w:ilvl="0" w:tplc="C4BE489C">
+      <w:start w:val="3"/>
+      <w:numFmt w:val="bullet"/>
+      <w:lvlText w:val="-"/>
+      <w:lvlJc w:val="left"/>
+      <w:pPr>
+        <w:ind w:left="1500" w:hanging="360"/>
+      </w:pPr>
+      <w:rPr>
+        <w:rFonts w:ascii="Times New Roman" w:eastAsia="Times New Roman" w:hAnsi="Times New Roman" w:cs="Times New Roman" w:hint="default"/>
+      </w:rPr>
+    </w:lvl>
+    <w:lvl w:ilvl="1" w:tplc="04180003" w:tentative="1">
+      <w:start w:val="1"/>
+      <w:numFmt w:val="bullet"/>
+      <w:lvlText w:val="o"/>
+      <w:lvlJc w:val="left"/>
+      <w:pPr>
+        <w:ind w:left="2220" w:hanging="360"/>
+      </w:pPr>
+      <w:rPr>
+        <w:rFonts w:ascii="Courier New" w:hAnsi="Courier New" w:cs="Courier New" w:hint="default"/>
+      </w:rPr>
+    </w:lvl>
+    <w:lvl w:ilvl="2" w:tplc="04180005" w:tentative="1">
+      <w:start w:val="1"/>
+      <w:numFmt w:val="bullet"/>
+      <w:lvlText w:val=""/>
+      <w:lvlJc w:val="left"/>
+      <w:pPr>
+        <w:ind w:left="2940" w:hanging="360"/>
+      </w:pPr>
+      <w:rPr>
+        <w:rFonts w:ascii="Wingdings" w:hAnsi="Wingdings" w:hint="default"/>
+      </w:rPr>
+    </w:lvl>
+    <w:lvl w:ilvl="3" w:tplc="04180001" w:tentative="1">
+      <w:start w:val="1"/>
+      <w:numFmt w:val="bullet"/>
+      <w:lvlText w:val=""/>
+      <w:lvlJc w:val="left"/>
+      <w:pPr>
+        <w:ind w:left="3660" w:hanging="360"/>
+      </w:pPr>
+      <w:rPr>
+        <w:rFonts w:ascii="Symbol" w:hAnsi="Symbol" w:hint="default"/>
+      </w:rPr>
+    </w:lvl>
+    <w:lvl w:ilvl="4" w:tplc="04180003" w:tentative="1">
+      <w:start w:val="1"/>
+      <w:numFmt w:val="bullet"/>
+      <w:lvlText w:val="o"/>
+      <w:lvlJc w:val="left"/>
+      <w:pPr>
+        <w:ind w:left="4380" w:hanging="360"/>
+      </w:pPr>
+      <w:rPr>
+        <w:rFonts w:ascii="Courier New" w:hAnsi="Courier New" w:cs="Courier New" w:hint="default"/>
+      </w:rPr>
+    </w:lvl>
+    <w:lvl w:ilvl="5" w:tplc="04180005" w:tentative="1">
+      <w:start w:val="1"/>
+      <w:numFmt w:val="bullet"/>
+      <w:lvlText w:val=""/>
+      <w:lvlJc w:val="left"/>
+      <w:pPr>
+        <w:ind w:left="5100" w:hanging="360"/>
+      </w:pPr>
+      <w:rPr>
+        <w:rFonts w:ascii="Wingdings" w:hAnsi="Wingdings" w:hint="default"/>
+      </w:rPr>
+    </w:lvl>
+    <w:lvl w:ilvl="6" w:tplc="04180001" w:tentative="1">
+      <w:start w:val="1"/>
+      <w:numFmt w:val="bullet"/>
+      <w:lvlText w:val=""/>
+      <w:lvlJc w:val="left"/>
+      <w:pPr>
+        <w:ind w:left="5820" w:hanging="360"/>
+      </w:pPr>
+      <w:rPr>
+        <w:rFonts w:ascii="Symbol" w:hAnsi="Symbol" w:hint="default"/>
+      </w:rPr>
+    </w:lvl>
+    <w:lvl w:ilvl="7" w:tplc="04180003" w:tentative="1">
+      <w:start w:val="1"/>
+      <w:numFmt w:val="bullet"/>
+      <w:lvlText w:val="o"/>
+      <w:lvlJc w:val="left"/>
+      <w:pPr>
+        <w:ind w:left="6540" w:hanging="360"/>
+      </w:pPr>
+      <w:rPr>
+        <w:rFonts w:ascii="Courier New" w:hAnsi="Courier New" w:cs="Courier New" w:hint="default"/>
+      </w:rPr>
+    </w:lvl>
+    <w:lvl w:ilvl="8" w:tplc="04180005" w:tentative="1">
+      <w:start w:val="1"/>
+      <w:numFmt w:val="bullet"/>
+      <w:lvlText w:val=""/>
+      <w:lvlJc w:val="left"/>
+      <w:pPr>
+        <w:ind w:left="7260" w:hanging="360"/>
+      </w:pPr>
+      <w:rPr>
+        <w:rFonts w:ascii="Wingdings" w:hAnsi="Wingdings" w:hint="default"/>
+      </w:rPr>
+    </w:lvl>
+  </w:abstractNum>
+  <w:abstractNum w:abstractNumId="1" w15:restartNumberingAfterBreak="0">
     <w:nsid w:val="1F397F84"/>
     <w:multiLevelType w:val="multilevel"/>
     <w:tmpl w:val="77162394"/>
@@ -1642,7 +8624,120 @@
       </w:rPr>
     </w:lvl>
   </w:abstractNum>
-  <w:abstractNum w:abstractNumId="1" w15:restartNumberingAfterBreak="0">
+  <w:abstractNum w:abstractNumId="2" w15:restartNumberingAfterBreak="0">
+    <w:nsid w:val="239D020D"/>
+    <w:multiLevelType w:val="hybridMultilevel"/>
+    <w:tmpl w:val="9F9A7E38"/>
+    <w:lvl w:ilvl="0" w:tplc="F2B83F94">
+      <w:start w:val="3"/>
+      <w:numFmt w:val="bullet"/>
+      <w:lvlText w:val="-"/>
+      <w:lvlJc w:val="left"/>
+      <w:pPr>
+        <w:ind w:left="1500" w:hanging="360"/>
+      </w:pPr>
+      <w:rPr>
+        <w:rFonts w:ascii="Times New Roman" w:eastAsia="Times New Roman" w:hAnsi="Times New Roman" w:cs="Times New Roman" w:hint="default"/>
+      </w:rPr>
+    </w:lvl>
+    <w:lvl w:ilvl="1" w:tplc="04180003" w:tentative="1">
+      <w:start w:val="1"/>
+      <w:numFmt w:val="bullet"/>
+      <w:lvlText w:val="o"/>
+      <w:lvlJc w:val="left"/>
+      <w:pPr>
+        <w:ind w:left="2220" w:hanging="360"/>
+      </w:pPr>
+      <w:rPr>
+        <w:rFonts w:ascii="Courier New" w:hAnsi="Courier New" w:cs="Courier New" w:hint="default"/>
+      </w:rPr>
+    </w:lvl>
+    <w:lvl w:ilvl="2" w:tplc="04180005" w:tentative="1">
+      <w:start w:val="1"/>
+      <w:numFmt w:val="bullet"/>
+      <w:lvlText w:val=""/>
+      <w:lvlJc w:val="left"/>
+      <w:pPr>
+        <w:ind w:left="2940" w:hanging="360"/>
+      </w:pPr>
+      <w:rPr>
+        <w:rFonts w:ascii="Wingdings" w:hAnsi="Wingdings" w:hint="default"/>
+      </w:rPr>
+    </w:lvl>
+    <w:lvl w:ilvl="3" w:tplc="04180001" w:tentative="1">
+      <w:start w:val="1"/>
+      <w:numFmt w:val="bullet"/>
+      <w:lvlText w:val=""/>
+      <w:lvlJc w:val="left"/>
+      <w:pPr>
+        <w:ind w:left="3660" w:hanging="360"/>
+      </w:pPr>
+      <w:rPr>
+        <w:rFonts w:ascii="Symbol" w:hAnsi="Symbol" w:hint="default"/>
+      </w:rPr>
+    </w:lvl>
+    <w:lvl w:ilvl="4" w:tplc="04180003" w:tentative="1">
+      <w:start w:val="1"/>
+      <w:numFmt w:val="bullet"/>
+      <w:lvlText w:val="o"/>
+      <w:lvlJc w:val="left"/>
+      <w:pPr>
+        <w:ind w:left="4380" w:hanging="360"/>
+      </w:pPr>
+      <w:rPr>
+        <w:rFonts w:ascii="Courier New" w:hAnsi="Courier New" w:cs="Courier New" w:hint="default"/>
+      </w:rPr>
+    </w:lvl>
+    <w:lvl w:ilvl="5" w:tplc="04180005" w:tentative="1">
+      <w:start w:val="1"/>
+      <w:numFmt w:val="bullet"/>
+      <w:lvlText w:val=""/>
+      <w:lvlJc w:val="left"/>
+      <w:pPr>
+        <w:ind w:left="5100" w:hanging="360"/>
+      </w:pPr>
+      <w:rPr>
+        <w:rFonts w:ascii="Wingdings" w:hAnsi="Wingdings" w:hint="default"/>
+      </w:rPr>
+    </w:lvl>
+    <w:lvl w:ilvl="6" w:tplc="04180001" w:tentative="1">
+      <w:start w:val="1"/>
+      <w:numFmt w:val="bullet"/>
+      <w:lvlText w:val=""/>
+      <w:lvlJc w:val="left"/>
+      <w:pPr>
+        <w:ind w:left="5820" w:hanging="360"/>
+      </w:pPr>
+      <w:rPr>
+        <w:rFonts w:ascii="Symbol" w:hAnsi="Symbol" w:hint="default"/>
+      </w:rPr>
+    </w:lvl>
+    <w:lvl w:ilvl="7" w:tplc="04180003" w:tentative="1">
+      <w:start w:val="1"/>
+      <w:numFmt w:val="bullet"/>
+      <w:lvlText w:val="o"/>
+      <w:lvlJc w:val="left"/>
+      <w:pPr>
+        <w:ind w:left="6540" w:hanging="360"/>
+      </w:pPr>
+      <w:rPr>
+        <w:rFonts w:ascii="Courier New" w:hAnsi="Courier New" w:cs="Courier New" w:hint="default"/>
+      </w:rPr>
+    </w:lvl>
+    <w:lvl w:ilvl="8" w:tplc="04180005" w:tentative="1">
+      <w:start w:val="1"/>
+      <w:numFmt w:val="bullet"/>
+      <w:lvlText w:val=""/>
+      <w:lvlJc w:val="left"/>
+      <w:pPr>
+        <w:ind w:left="7260" w:hanging="360"/>
+      </w:pPr>
+      <w:rPr>
+        <w:rFonts w:ascii="Wingdings" w:hAnsi="Wingdings" w:hint="default"/>
+      </w:rPr>
+    </w:lvl>
+  </w:abstractNum>
+  <w:abstractNum w:abstractNumId="3" w15:restartNumberingAfterBreak="0">
     <w:nsid w:val="256D6D20"/>
     <w:multiLevelType w:val="hybridMultilevel"/>
     <w:tmpl w:val="B4DE4594"/>
@@ -1756,7 +8851,120 @@
       </w:rPr>
     </w:lvl>
   </w:abstractNum>
-  <w:abstractNum w:abstractNumId="2" w15:restartNumberingAfterBreak="0">
+  <w:abstractNum w:abstractNumId="4" w15:restartNumberingAfterBreak="0">
+    <w:nsid w:val="35F95DFA"/>
+    <w:multiLevelType w:val="multilevel"/>
+    <w:tmpl w:val="04180021"/>
+    <w:lvl w:ilvl="0">
+      <w:start w:val="1"/>
+      <w:numFmt w:val="bullet"/>
+      <w:lvlText w:val=""/>
+      <w:lvlJc w:val="left"/>
+      <w:pPr>
+        <w:ind w:left="360" w:hanging="360"/>
+      </w:pPr>
+      <w:rPr>
+        <w:rFonts w:ascii="Wingdings" w:hAnsi="Wingdings" w:hint="default"/>
+      </w:rPr>
+    </w:lvl>
+    <w:lvl w:ilvl="1">
+      <w:start w:val="1"/>
+      <w:numFmt w:val="bullet"/>
+      <w:lvlText w:val=""/>
+      <w:lvlJc w:val="left"/>
+      <w:pPr>
+        <w:ind w:left="720" w:hanging="360"/>
+      </w:pPr>
+      <w:rPr>
+        <w:rFonts w:ascii="Wingdings" w:hAnsi="Wingdings" w:hint="default"/>
+      </w:rPr>
+    </w:lvl>
+    <w:lvl w:ilvl="2">
+      <w:start w:val="1"/>
+      <w:numFmt w:val="bullet"/>
+      <w:lvlText w:val=""/>
+      <w:lvlJc w:val="left"/>
+      <w:pPr>
+        <w:ind w:left="1080" w:hanging="360"/>
+      </w:pPr>
+      <w:rPr>
+        <w:rFonts w:ascii="Wingdings" w:hAnsi="Wingdings" w:hint="default"/>
+      </w:rPr>
+    </w:lvl>
+    <w:lvl w:ilvl="3">
+      <w:start w:val="1"/>
+      <w:numFmt w:val="bullet"/>
+      <w:lvlText w:val=""/>
+      <w:lvlJc w:val="left"/>
+      <w:pPr>
+        <w:ind w:left="1440" w:hanging="360"/>
+      </w:pPr>
+      <w:rPr>
+        <w:rFonts w:ascii="Symbol" w:hAnsi="Symbol" w:hint="default"/>
+      </w:rPr>
+    </w:lvl>
+    <w:lvl w:ilvl="4">
+      <w:start w:val="1"/>
+      <w:numFmt w:val="bullet"/>
+      <w:lvlText w:val=""/>
+      <w:lvlJc w:val="left"/>
+      <w:pPr>
+        <w:ind w:left="1800" w:hanging="360"/>
+      </w:pPr>
+      <w:rPr>
+        <w:rFonts w:ascii="Symbol" w:hAnsi="Symbol" w:hint="default"/>
+      </w:rPr>
+    </w:lvl>
+    <w:lvl w:ilvl="5">
+      <w:start w:val="1"/>
+      <w:numFmt w:val="bullet"/>
+      <w:lvlText w:val=""/>
+      <w:lvlJc w:val="left"/>
+      <w:pPr>
+        <w:ind w:left="2160" w:hanging="360"/>
+      </w:pPr>
+      <w:rPr>
+        <w:rFonts w:ascii="Wingdings" w:hAnsi="Wingdings" w:hint="default"/>
+      </w:rPr>
+    </w:lvl>
+    <w:lvl w:ilvl="6">
+      <w:start w:val="1"/>
+      <w:numFmt w:val="bullet"/>
+      <w:lvlText w:val=""/>
+      <w:lvlJc w:val="left"/>
+      <w:pPr>
+        <w:ind w:left="2520" w:hanging="360"/>
+      </w:pPr>
+      <w:rPr>
+        <w:rFonts w:ascii="Wingdings" w:hAnsi="Wingdings" w:hint="default"/>
+      </w:rPr>
+    </w:lvl>
+    <w:lvl w:ilvl="7">
+      <w:start w:val="1"/>
+      <w:numFmt w:val="bullet"/>
+      <w:lvlText w:val=""/>
+      <w:lvlJc w:val="left"/>
+      <w:pPr>
+        <w:ind w:left="2880" w:hanging="360"/>
+      </w:pPr>
+      <w:rPr>
+        <w:rFonts w:ascii="Symbol" w:hAnsi="Symbol" w:hint="default"/>
+      </w:rPr>
+    </w:lvl>
+    <w:lvl w:ilvl="8">
+      <w:start w:val="1"/>
+      <w:numFmt w:val="bullet"/>
+      <w:lvlText w:val=""/>
+      <w:lvlJc w:val="left"/>
+      <w:pPr>
+        <w:ind w:left="3240" w:hanging="360"/>
+      </w:pPr>
+      <w:rPr>
+        <w:rFonts w:ascii="Symbol" w:hAnsi="Symbol" w:hint="default"/>
+      </w:rPr>
+    </w:lvl>
+  </w:abstractNum>
+  <w:abstractNum w:abstractNumId="5" w15:restartNumberingAfterBreak="0">
     <w:nsid w:val="6C386B82"/>
     <w:multiLevelType w:val="hybridMultilevel"/>
     <w:tmpl w:val="D43ED1D6"/>
@@ -1772,7 +8980,7 @@
         <w:rFonts w:ascii="Symbol" w:hAnsi="Symbol" w:hint="default"/>
       </w:rPr>
     </w:lvl>
-    <w:lvl w:ilvl="1" w:tplc="04180003" w:tentative="1">
+    <w:lvl w:ilvl="1" w:tplc="04180003">
       <w:start w:val="1"/>
       <w:numFmt w:val="bullet"/>
       <w:lvlText w:val="o"/>
@@ -1869,7 +9077,7 @@
       </w:rPr>
     </w:lvl>
   </w:abstractNum>
-  <w:abstractNum w:abstractNumId="3" w15:restartNumberingAfterBreak="0">
+  <w:abstractNum w:abstractNumId="6" w15:restartNumberingAfterBreak="0">
     <w:nsid w:val="6F404C9F"/>
     <w:multiLevelType w:val="multilevel"/>
     <w:tmpl w:val="BEDA5F46"/>
@@ -2011,7 +9219,7 @@
       </w:rPr>
     </w:lvl>
   </w:abstractNum>
-  <w:abstractNum w:abstractNumId="4" w15:restartNumberingAfterBreak="0">
+  <w:abstractNum w:abstractNumId="7" w15:restartNumberingAfterBreak="0">
     <w:nsid w:val="7738779A"/>
     <w:multiLevelType w:val="multilevel"/>
     <w:tmpl w:val="77EC1FB2"/>
@@ -2157,7 +9365,7 @@
       </w:rPr>
     </w:lvl>
   </w:abstractNum>
-  <w:abstractNum w:abstractNumId="5" w15:restartNumberingAfterBreak="0">
+  <w:abstractNum w:abstractNumId="8" w15:restartNumberingAfterBreak="0">
     <w:nsid w:val="7B274BC8"/>
     <w:multiLevelType w:val="multilevel"/>
     <w:tmpl w:val="72E65396"/>
@@ -2270,7 +9478,7 @@
       <w:lvlJc w:val="left"/>
     </w:lvl>
   </w:abstractNum>
-  <w:abstractNum w:abstractNumId="6" w15:restartNumberingAfterBreak="0">
+  <w:abstractNum w:abstractNumId="9" w15:restartNumberingAfterBreak="0">
     <w:nsid w:val="7D9521C8"/>
     <w:multiLevelType w:val="multilevel"/>
     <w:tmpl w:val="F35CB8F2"/>
@@ -2413,37 +9621,46 @@
     </w:lvl>
   </w:abstractNum>
   <w:num w:numId="1">
+    <w:abstractNumId w:val="1"/>
+  </w:num>
+  <w:num w:numId="2">
+    <w:abstractNumId w:val="1"/>
+  </w:num>
+  <w:num w:numId="3">
+    <w:abstractNumId w:val="6"/>
+  </w:num>
+  <w:num w:numId="4">
+    <w:abstractNumId w:val="6"/>
+  </w:num>
+  <w:num w:numId="5">
+    <w:abstractNumId w:val="8"/>
+  </w:num>
+  <w:num w:numId="6">
+    <w:abstractNumId w:val="8"/>
+  </w:num>
+  <w:num w:numId="7">
+    <w:abstractNumId w:val="7"/>
+  </w:num>
+  <w:num w:numId="8">
+    <w:abstractNumId w:val="9"/>
+  </w:num>
+  <w:num w:numId="9">
+    <w:abstractNumId w:val="9"/>
+  </w:num>
+  <w:num w:numId="10">
+    <w:abstractNumId w:val="5"/>
+  </w:num>
+  <w:num w:numId="11">
+    <w:abstractNumId w:val="3"/>
+  </w:num>
+  <w:num w:numId="12">
+    <w:abstractNumId w:val="4"/>
+  </w:num>
+  <w:num w:numId="13">
     <w:abstractNumId w:val="0"/>
   </w:num>
-  <w:num w:numId="2">
-    <w:abstractNumId w:val="0"/>
-  </w:num>
-  <w:num w:numId="3">
-    <w:abstractNumId w:val="3"/>
-  </w:num>
-  <w:num w:numId="4">
-    <w:abstractNumId w:val="3"/>
-  </w:num>
-  <w:num w:numId="5">
-    <w:abstractNumId w:val="5"/>
-  </w:num>
-  <w:num w:numId="6">
-    <w:abstractNumId w:val="5"/>
-  </w:num>
-  <w:num w:numId="7">
-    <w:abstractNumId w:val="4"/>
-  </w:num>
-  <w:num w:numId="8">
-    <w:abstractNumId w:val="6"/>
-  </w:num>
-  <w:num w:numId="9">
-    <w:abstractNumId w:val="6"/>
-  </w:num>
-  <w:num w:numId="10">
+  <w:num w:numId="14">
     <w:abstractNumId w:val="2"/>
-  </w:num>
-  <w:num w:numId="11">
-    <w:abstractNumId w:val="1"/>
   </w:num>
   <w:numIdMacAtCleanup w:val="4"/>
 </w:numbering>
